--- a/Docs/Documentation.docx
+++ b/Docs/Documentation.docx
@@ -1,6 +1,6 @@
 
 <file path=word/document.xml><?xml version="1.0" encoding="utf-8"?>
-<w:document xmlns:wpc="http://schemas.microsoft.com/office/word/2010/wordprocessingCanvas" xmlns:cx="http://schemas.microsoft.com/office/drawing/2014/chartex" xmlns:cx1="http://schemas.microsoft.com/office/drawing/2015/9/8/chartex" xmlns:cx2="http://schemas.microsoft.com/office/drawing/2015/10/21/chartex" xmlns:cx3="http://schemas.microsoft.com/office/drawing/2016/5/9/chartex" xmlns:cx4="http://schemas.microsoft.com/office/drawing/2016/5/10/chartex" xmlns:cx5="http://schemas.microsoft.com/office/drawing/2016/5/11/chartex" xmlns:cx6="http://schemas.microsoft.com/office/drawing/2016/5/12/chartex" xmlns:cx7="http://schemas.microsoft.com/office/drawing/2016/5/13/chartex" xmlns:cx8="http://schemas.microsoft.com/office/drawing/2016/5/14/chartex" xmlns:mc="http://schemas.openxmlformats.org/markup-compatibility/2006" xmlns:aink="http://schemas.microsoft.com/office/drawing/2016/ink" xmlns:am3d="http://schemas.microsoft.com/office/drawing/2017/model3d" xmlns:o="urn:schemas-microsoft-com:office:office" xmlns:r="http://schemas.openxmlformats.org/officeDocument/2006/relationships" xmlns:m="http://schemas.openxmlformats.org/officeDocument/2006/math" xmlns:v="urn:schemas-microsoft-com:vml" xmlns:wp14="http://schemas.microsoft.com/office/word/2010/wordprocessingDrawing" xmlns:wp="http://schemas.openxmlformats.org/drawingml/2006/wordprocessingDrawing" xmlns:w10="urn:schemas-microsoft-com:office:word" xmlns:w="http://schemas.openxmlformats.org/wordprocessingml/2006/main" xmlns:w14="http://schemas.microsoft.com/office/word/2010/wordml" xmlns:w15="http://schemas.microsoft.com/office/word/2012/wordml" xmlns:w16cid="http://schemas.microsoft.com/office/word/2016/wordml/cid" xmlns:w16se="http://schemas.microsoft.com/office/word/2015/wordml/symex" xmlns:wpg="http://schemas.microsoft.com/office/word/2010/wordprocessingGroup" xmlns:wpi="http://schemas.microsoft.com/office/word/2010/wordprocessingInk" xmlns:wne="http://schemas.microsoft.com/office/word/2006/wordml" xmlns:wps="http://schemas.microsoft.com/office/word/2010/wordprocessingShape" mc:Ignorable="w14 w15 w16se w16cid wp14">
+<w:document xmlns:wpc="http://schemas.microsoft.com/office/word/2010/wordprocessingCanvas" xmlns:cx="http://schemas.microsoft.com/office/drawing/2014/chartex" xmlns:cx1="http://schemas.microsoft.com/office/drawing/2015/9/8/chartex" xmlns:mc="http://schemas.openxmlformats.org/markup-compatibility/2006" xmlns:o="urn:schemas-microsoft-com:office:office" xmlns:r="http://schemas.openxmlformats.org/officeDocument/2006/relationships" xmlns:m="http://schemas.openxmlformats.org/officeDocument/2006/math" xmlns:v="urn:schemas-microsoft-com:vml" xmlns:wp14="http://schemas.microsoft.com/office/word/2010/wordprocessingDrawing" xmlns:wp="http://schemas.openxmlformats.org/drawingml/2006/wordprocessingDrawing" xmlns:w10="urn:schemas-microsoft-com:office:word" xmlns:w="http://schemas.openxmlformats.org/wordprocessingml/2006/main" xmlns:w14="http://schemas.microsoft.com/office/word/2010/wordml" xmlns:w15="http://schemas.microsoft.com/office/word/2012/wordml" xmlns:w16se="http://schemas.microsoft.com/office/word/2015/wordml/symex" xmlns:wpg="http://schemas.microsoft.com/office/word/2010/wordprocessingGroup" xmlns:wpi="http://schemas.microsoft.com/office/word/2010/wordprocessingInk" xmlns:wne="http://schemas.microsoft.com/office/word/2006/wordml" xmlns:wps="http://schemas.microsoft.com/office/word/2010/wordprocessingShape" mc:Ignorable="w14 w15 w16se wp14">
   <w:body>
     <w:sdt>
       <w:sdtPr>
@@ -13,7 +13,6 @@
           <w:docPartUnique/>
         </w:docPartObj>
       </w:sdtPr>
-      <w:sdtEndPr/>
       <w:sdtContent>
         <w:p>
           <w:pPr>
@@ -120,7 +119,6 @@
                                     <w:calendar w:val="gregorian"/>
                                   </w:date>
                                 </w:sdtPr>
-                                <w:sdtEndPr/>
                                 <w:sdtContent>
                                   <w:p>
                                     <w:pPr>
@@ -194,7 +192,6 @@
                               <w:calendar w:val="gregorian"/>
                             </w:date>
                           </w:sdtPr>
-                          <w:sdtEndPr/>
                           <w:sdtContent>
                             <w:p>
                               <w:pPr>
@@ -316,7 +313,6 @@
                                   <w:dataBinding w:prefixMappings="xmlns:ns0='http://purl.org/dc/elements/1.1/' xmlns:ns1='http://schemas.openxmlformats.org/package/2006/metadata/core-properties' " w:xpath="/ns1:coreProperties[1]/ns0:creator[1]" w:storeItemID="{6C3C8BC8-F283-45AE-878A-BAB7291924A1}"/>
                                   <w:text/>
                                 </w:sdtPr>
-                                <w:sdtEndPr/>
                                 <w:sdtContent>
                                   <w:p>
                                     <w:pPr>
@@ -337,17 +333,7 @@
                                         <w:szCs w:val="28"/>
                                         <w:lang w:val="de-DE"/>
                                       </w:rPr>
-                                      <w:t xml:space="preserve">Umut Savas &amp; </w:t>
-                                    </w:r>
-                                    <w:r>
-                                      <w:rPr>
-                                        <w:caps/>
-                                        <w:color w:val="262626" w:themeColor="text1" w:themeTint="D9"/>
-                                        <w:sz w:val="28"/>
-                                        <w:szCs w:val="28"/>
-                                        <w:lang w:val="de-DE"/>
-                                      </w:rPr>
-                                      <w:t>Christopher O'Connor</w:t>
+                                      <w:t>Umut Savas &amp; Christopher O'Connor</w:t>
                                     </w:r>
                                   </w:p>
                                 </w:sdtContent>
@@ -374,7 +360,6 @@
                                     <w:dataBinding w:prefixMappings="xmlns:ns0='http://schemas.openxmlformats.org/officeDocument/2006/extended-properties' " w:xpath="/ns0:Properties[1]/ns0:Company[1]" w:storeItemID="{6668398D-A668-4E3E-A5EB-62B293D839F1}"/>
                                     <w:text/>
                                   </w:sdtPr>
-                                  <w:sdtEndPr/>
                                   <w:sdtContent>
                                     <w:r>
                                       <w:rPr>
@@ -415,7 +400,6 @@
                                     <w:dataBinding w:prefixMappings="xmlns:ns0='http://schemas.microsoft.com/office/2006/coverPageProps' " w:xpath="/ns0:CoverPageProperties[1]/ns0:CompanyAddress[1]" w:storeItemID="{55AF091B-3C7A-41E3-B477-F2FDAA23CFDA}"/>
                                     <w:text/>
                                   </w:sdtPr>
-                                  <w:sdtEndPr/>
                                   <w:sdtContent>
                                     <w:r>
                                       <w:rPr>
@@ -474,7 +458,6 @@
                             <w:dataBinding w:prefixMappings="xmlns:ns0='http://purl.org/dc/elements/1.1/' xmlns:ns1='http://schemas.openxmlformats.org/package/2006/metadata/core-properties' " w:xpath="/ns1:coreProperties[1]/ns0:creator[1]" w:storeItemID="{6C3C8BC8-F283-45AE-878A-BAB7291924A1}"/>
                             <w:text/>
                           </w:sdtPr>
-                          <w:sdtEndPr/>
                           <w:sdtContent>
                             <w:p>
                               <w:pPr>
@@ -495,17 +478,7 @@
                                   <w:szCs w:val="28"/>
                                   <w:lang w:val="de-DE"/>
                                 </w:rPr>
-                                <w:t xml:space="preserve">Umut Savas &amp; </w:t>
-                              </w:r>
-                              <w:r>
-                                <w:rPr>
-                                  <w:caps/>
-                                  <w:color w:val="262626" w:themeColor="text1" w:themeTint="D9"/>
-                                  <w:sz w:val="28"/>
-                                  <w:szCs w:val="28"/>
-                                  <w:lang w:val="de-DE"/>
-                                </w:rPr>
-                                <w:t>Christopher O'Connor</w:t>
+                                <w:t>Umut Savas &amp; Christopher O'Connor</w:t>
                               </w:r>
                             </w:p>
                           </w:sdtContent>
@@ -532,7 +505,6 @@
                               <w:dataBinding w:prefixMappings="xmlns:ns0='http://schemas.openxmlformats.org/officeDocument/2006/extended-properties' " w:xpath="/ns0:Properties[1]/ns0:Company[1]" w:storeItemID="{6668398D-A668-4E3E-A5EB-62B293D839F1}"/>
                               <w:text/>
                             </w:sdtPr>
-                            <w:sdtEndPr/>
                             <w:sdtContent>
                               <w:r>
                                 <w:rPr>
@@ -573,7 +545,6 @@
                               <w:dataBinding w:prefixMappings="xmlns:ns0='http://schemas.microsoft.com/office/2006/coverPageProps' " w:xpath="/ns0:CoverPageProperties[1]/ns0:CompanyAddress[1]" w:storeItemID="{55AF091B-3C7A-41E3-B477-F2FDAA23CFDA}"/>
                               <w:text/>
                             </w:sdtPr>
-                            <w:sdtEndPr/>
                             <w:sdtContent>
                               <w:r>
                                 <w:rPr>
@@ -699,7 +670,6 @@
                                     <w:dataBinding w:prefixMappings="xmlns:ns0='http://purl.org/dc/elements/1.1/' xmlns:ns1='http://schemas.openxmlformats.org/package/2006/metadata/core-properties' " w:xpath="/ns1:coreProperties[1]/ns0:title[1]" w:storeItemID="{6C3C8BC8-F283-45AE-878A-BAB7291924A1}"/>
                                     <w:text w:multiLine="1"/>
                                   </w:sdtPr>
-                                  <w:sdtEndPr/>
                                   <w:sdtContent>
                                     <w:r>
                                       <w:rPr>
@@ -739,7 +709,6 @@
                                   <w:dataBinding w:prefixMappings="xmlns:ns0='http://purl.org/dc/elements/1.1/' xmlns:ns1='http://schemas.openxmlformats.org/package/2006/metadata/core-properties' " w:xpath="/ns1:coreProperties[1]/ns0:subject[1]" w:storeItemID="{6C3C8BC8-F283-45AE-878A-BAB7291924A1}"/>
                                   <w:text/>
                                 </w:sdtPr>
-                                <w:sdtEndPr/>
                                 <w:sdtContent>
                                   <w:p>
                                     <w:pPr>
@@ -816,7 +785,6 @@
                               <w:dataBinding w:prefixMappings="xmlns:ns0='http://purl.org/dc/elements/1.1/' xmlns:ns1='http://schemas.openxmlformats.org/package/2006/metadata/core-properties' " w:xpath="/ns1:coreProperties[1]/ns0:title[1]" w:storeItemID="{6C3C8BC8-F283-45AE-878A-BAB7291924A1}"/>
                               <w:text w:multiLine="1"/>
                             </w:sdtPr>
-                            <w:sdtEndPr/>
                             <w:sdtContent>
                               <w:r>
                                 <w:rPr>
@@ -856,7 +824,6 @@
                             <w:dataBinding w:prefixMappings="xmlns:ns0='http://purl.org/dc/elements/1.1/' xmlns:ns1='http://schemas.openxmlformats.org/package/2006/metadata/core-properties' " w:xpath="/ns1:coreProperties[1]/ns0:subject[1]" w:storeItemID="{6C3C8BC8-F283-45AE-878A-BAB7291924A1}"/>
                             <w:text/>
                           </w:sdtPr>
-                          <w:sdtEndPr/>
                           <w:sdtContent>
                             <w:p>
                               <w:pPr>
@@ -1028,7 +995,7 @@
                   </wp:anchor>
                 </w:drawing>
               </mc:Choice>
-              <mc:Fallback>
+              <mc:Fallback xmlns:w16cid="http://schemas.microsoft.com/office/word/2016/wordml/cid" xmlns:am3d="http://schemas.microsoft.com/office/drawing/2017/model3d" xmlns:aink="http://schemas.microsoft.com/office/drawing/2016/ink" xmlns:cx8="http://schemas.microsoft.com/office/drawing/2016/5/14/chartex" xmlns:cx7="http://schemas.microsoft.com/office/drawing/2016/5/13/chartex" xmlns:cx6="http://schemas.microsoft.com/office/drawing/2016/5/12/chartex" xmlns:cx5="http://schemas.microsoft.com/office/drawing/2016/5/11/chartex" xmlns:cx4="http://schemas.microsoft.com/office/drawing/2016/5/10/chartex" xmlns:cx3="http://schemas.microsoft.com/office/drawing/2016/5/9/chartex" xmlns:cx2="http://schemas.microsoft.com/office/drawing/2015/10/21/chartex">
                 <w:pict>
                   <v:group w14:anchorId="6980C851" id="Gruppe 114" o:spid="_x0000_s1026" style="position:absolute;margin-left:0;margin-top:0;width:18pt;height:10in;z-index:251659264;mso-width-percent:29;mso-height-percent:909;mso-left-percent:45;mso-position-horizontal-relative:page;mso-position-vertical:center;mso-position-vertical-relative:page;mso-width-percent:29;mso-height-percent:909;mso-left-percent:45" coordsize="2286,91440" o:gfxdata="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">
                     <v:rect id="Rechteck 115" o:spid="_x0000_s1027" style="position:absolute;width:2286;height:87820;visibility:visible;mso-wrap-style:square;v-text-anchor:middle" o:gfxdata="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" fillcolor="#bd582c [3205]" stroked="f" strokeweight="1.25pt"/>
@@ -1097,7 +1064,7 @@
               <w:noProof/>
               <w:sz w:val="22"/>
               <w:szCs w:val="22"/>
-              <w:lang w:val="en-CH" w:eastAsia="en-CH"/>
+              <w:lang w:val="de-CH" w:eastAsia="de-CH"/>
             </w:rPr>
           </w:pPr>
           <w:r>
@@ -1118,7 +1085,7 @@
             </w:rPr>
             <w:fldChar w:fldCharType="separate"/>
           </w:r>
-          <w:hyperlink w:anchor="_Toc4152658" w:history="1">
+          <w:hyperlink w:anchor="_Toc7002949" w:history="1">
             <w:r>
               <w:rPr>
                 <w:rStyle w:val="Hyperlink"/>
@@ -1146,7 +1113,7 @@
                 <w:noProof/>
                 <w:webHidden/>
               </w:rPr>
-              <w:instrText xml:space="preserve"> PAGEREF _Toc4152658 \h </w:instrText>
+              <w:instrText xml:space="preserve"> PAGEREF _Toc7002949 \h </w:instrText>
             </w:r>
             <w:r>
               <w:rPr>
@@ -1187,10 +1154,10 @@
               <w:noProof/>
               <w:sz w:val="22"/>
               <w:szCs w:val="22"/>
-              <w:lang w:val="en-CH" w:eastAsia="en-CH"/>
+              <w:lang w:val="de-CH" w:eastAsia="de-CH"/>
             </w:rPr>
           </w:pPr>
-          <w:hyperlink w:anchor="_Toc4152659" w:history="1">
+          <w:hyperlink w:anchor="_Toc7002950" w:history="1">
             <w:r>
               <w:rPr>
                 <w:rStyle w:val="Hyperlink"/>
@@ -1218,7 +1185,7 @@
                 <w:noProof/>
                 <w:webHidden/>
               </w:rPr>
-              <w:instrText xml:space="preserve"> PAGEREF _Toc4152659 \h </w:instrText>
+              <w:instrText xml:space="preserve"> PAGEREF _Toc7002950 \h </w:instrText>
             </w:r>
             <w:r>
               <w:rPr>
@@ -1257,9 +1224,12 @@
             </w:tabs>
             <w:rPr>
               <w:noProof/>
+              <w:sz w:val="22"/>
+              <w:szCs w:val="22"/>
+              <w:lang w:val="de-CH" w:eastAsia="de-CH"/>
             </w:rPr>
           </w:pPr>
-          <w:hyperlink w:anchor="_Toc4152660" w:history="1">
+          <w:hyperlink w:anchor="_Toc7002951" w:history="1">
             <w:r>
               <w:rPr>
                 <w:rStyle w:val="Hyperlink"/>
@@ -1287,7 +1257,7 @@
                 <w:noProof/>
                 <w:webHidden/>
               </w:rPr>
-              <w:instrText xml:space="preserve"> PAGEREF _Toc4152660 \h </w:instrText>
+              <w:instrText xml:space="preserve"> PAGEREF _Toc7002951 \h </w:instrText>
             </w:r>
             <w:r>
               <w:rPr>
@@ -1328,10 +1298,10 @@
               <w:noProof/>
               <w:sz w:val="22"/>
               <w:szCs w:val="22"/>
-              <w:lang w:val="en-CH" w:eastAsia="en-CH"/>
+              <w:lang w:val="de-CH" w:eastAsia="de-CH"/>
             </w:rPr>
           </w:pPr>
-          <w:hyperlink w:anchor="_Toc4152661" w:history="1">
+          <w:hyperlink w:anchor="_Toc7002952" w:history="1">
             <w:r>
               <w:rPr>
                 <w:rStyle w:val="Hyperlink"/>
@@ -1359,7 +1329,7 @@
                 <w:noProof/>
                 <w:webHidden/>
               </w:rPr>
-              <w:instrText xml:space="preserve"> PAGEREF _Toc4152661 \h </w:instrText>
+              <w:instrText xml:space="preserve"> PAGEREF _Toc7002952 \h </w:instrText>
             </w:r>
             <w:r>
               <w:rPr>
@@ -1398,9 +1368,12 @@
             </w:tabs>
             <w:rPr>
               <w:noProof/>
+              <w:sz w:val="22"/>
+              <w:szCs w:val="22"/>
+              <w:lang w:val="de-CH" w:eastAsia="de-CH"/>
             </w:rPr>
           </w:pPr>
-          <w:hyperlink w:anchor="_Toc4152662" w:history="1">
+          <w:hyperlink w:anchor="_Toc7002953" w:history="1">
             <w:r>
               <w:rPr>
                 <w:rStyle w:val="Hyperlink"/>
@@ -1428,7 +1401,7 @@
                 <w:noProof/>
                 <w:webHidden/>
               </w:rPr>
-              <w:instrText xml:space="preserve"> PAGEREF _Toc4152662 \h </w:instrText>
+              <w:instrText xml:space="preserve"> PAGEREF _Toc7002953 \h </w:instrText>
             </w:r>
             <w:r>
               <w:rPr>
@@ -1467,9 +1440,12 @@
             </w:tabs>
             <w:rPr>
               <w:noProof/>
+              <w:sz w:val="22"/>
+              <w:szCs w:val="22"/>
+              <w:lang w:val="de-CH" w:eastAsia="de-CH"/>
             </w:rPr>
           </w:pPr>
-          <w:hyperlink w:anchor="_Toc4152663" w:history="1">
+          <w:hyperlink w:anchor="_Toc7002954" w:history="1">
             <w:r>
               <w:rPr>
                 <w:rStyle w:val="Hyperlink"/>
@@ -1497,7 +1473,7 @@
                 <w:noProof/>
                 <w:webHidden/>
               </w:rPr>
-              <w:instrText xml:space="preserve"> PAGEREF _Toc4152663 \h </w:instrText>
+              <w:instrText xml:space="preserve"> PAGEREF _Toc7002954 \h </w:instrText>
             </w:r>
             <w:r>
               <w:rPr>
@@ -1536,9 +1512,12 @@
             </w:tabs>
             <w:rPr>
               <w:noProof/>
+              <w:sz w:val="22"/>
+              <w:szCs w:val="22"/>
+              <w:lang w:val="de-CH" w:eastAsia="de-CH"/>
             </w:rPr>
           </w:pPr>
-          <w:hyperlink w:anchor="_Toc4152664" w:history="1">
+          <w:hyperlink w:anchor="_Toc7002955" w:history="1">
             <w:r>
               <w:rPr>
                 <w:rStyle w:val="Hyperlink"/>
@@ -1566,7 +1545,7 @@
                 <w:noProof/>
                 <w:webHidden/>
               </w:rPr>
-              <w:instrText xml:space="preserve"> PAGEREF _Toc4152664 \h </w:instrText>
+              <w:instrText xml:space="preserve"> PAGEREF _Toc7002955 \h </w:instrText>
             </w:r>
             <w:r>
               <w:rPr>
@@ -1605,9 +1584,12 @@
             </w:tabs>
             <w:rPr>
               <w:noProof/>
+              <w:sz w:val="22"/>
+              <w:szCs w:val="22"/>
+              <w:lang w:val="de-CH" w:eastAsia="de-CH"/>
             </w:rPr>
           </w:pPr>
-          <w:hyperlink w:anchor="_Toc4152665" w:history="1">
+          <w:hyperlink w:anchor="_Toc7002956" w:history="1">
             <w:r>
               <w:rPr>
                 <w:rStyle w:val="Hyperlink"/>
@@ -1635,7 +1617,7 @@
                 <w:noProof/>
                 <w:webHidden/>
               </w:rPr>
-              <w:instrText xml:space="preserve"> PAGEREF _Toc4152665 \h </w:instrText>
+              <w:instrText xml:space="preserve"> PAGEREF _Toc7002956 \h </w:instrText>
             </w:r>
             <w:r>
               <w:rPr>
@@ -1674,9 +1656,12 @@
             </w:tabs>
             <w:rPr>
               <w:noProof/>
+              <w:sz w:val="22"/>
+              <w:szCs w:val="22"/>
+              <w:lang w:val="de-CH" w:eastAsia="de-CH"/>
             </w:rPr>
           </w:pPr>
-          <w:hyperlink w:anchor="_Toc4152666" w:history="1">
+          <w:hyperlink w:anchor="_Toc7002957" w:history="1">
             <w:r>
               <w:rPr>
                 <w:rStyle w:val="Hyperlink"/>
@@ -1704,7 +1689,7 @@
                 <w:noProof/>
                 <w:webHidden/>
               </w:rPr>
-              <w:instrText xml:space="preserve"> PAGEREF _Toc4152666 \h </w:instrText>
+              <w:instrText xml:space="preserve"> PAGEREF _Toc7002957 \h </w:instrText>
             </w:r>
             <w:r>
               <w:rPr>
@@ -1724,7 +1709,7 @@
                 <w:noProof/>
                 <w:webHidden/>
               </w:rPr>
-              <w:t>7</w:t>
+              <w:t>8</w:t>
             </w:r>
             <w:r>
               <w:rPr>
@@ -1743,9 +1728,12 @@
             </w:tabs>
             <w:rPr>
               <w:noProof/>
+              <w:sz w:val="22"/>
+              <w:szCs w:val="22"/>
+              <w:lang w:val="de-CH" w:eastAsia="de-CH"/>
             </w:rPr>
           </w:pPr>
-          <w:hyperlink w:anchor="_Toc4152667" w:history="1">
+          <w:hyperlink w:anchor="_Toc7002958" w:history="1">
             <w:r>
               <w:rPr>
                 <w:rStyle w:val="Hyperlink"/>
@@ -1773,7 +1761,7 @@
                 <w:noProof/>
                 <w:webHidden/>
               </w:rPr>
-              <w:instrText xml:space="preserve"> PAGEREF _Toc4152667 \h </w:instrText>
+              <w:instrText xml:space="preserve"> PAGEREF _Toc7002958 \h </w:instrText>
             </w:r>
             <w:r>
               <w:rPr>
@@ -1794,6 +1782,78 @@
                 <w:webHidden/>
               </w:rPr>
               <w:t>8</w:t>
+            </w:r>
+            <w:r>
+              <w:rPr>
+                <w:noProof/>
+                <w:webHidden/>
+              </w:rPr>
+              <w:fldChar w:fldCharType="end"/>
+            </w:r>
+          </w:hyperlink>
+        </w:p>
+        <w:p>
+          <w:pPr>
+            <w:pStyle w:val="Verzeichnis1"/>
+            <w:tabs>
+              <w:tab w:val="right" w:leader="dot" w:pos="9016"/>
+            </w:tabs>
+            <w:rPr>
+              <w:noProof/>
+              <w:sz w:val="22"/>
+              <w:szCs w:val="22"/>
+              <w:lang w:val="de-CH" w:eastAsia="de-CH"/>
+            </w:rPr>
+          </w:pPr>
+          <w:hyperlink w:anchor="_Toc7002959" w:history="1">
+            <w:r>
+              <w:rPr>
+                <w:rStyle w:val="Hyperlink"/>
+                <w:noProof/>
+                <w:lang w:val="de-CH"/>
+              </w:rPr>
+              <w:t>Testfälle</w:t>
+            </w:r>
+            <w:r>
+              <w:rPr>
+                <w:noProof/>
+                <w:webHidden/>
+              </w:rPr>
+              <w:tab/>
+            </w:r>
+            <w:r>
+              <w:rPr>
+                <w:noProof/>
+                <w:webHidden/>
+              </w:rPr>
+              <w:fldChar w:fldCharType="begin"/>
+            </w:r>
+            <w:r>
+              <w:rPr>
+                <w:noProof/>
+                <w:webHidden/>
+              </w:rPr>
+              <w:instrText xml:space="preserve"> PAGEREF _Toc7002959 \h </w:instrText>
+            </w:r>
+            <w:r>
+              <w:rPr>
+                <w:noProof/>
+                <w:webHidden/>
+              </w:rPr>
+            </w:r>
+            <w:r>
+              <w:rPr>
+                <w:noProof/>
+                <w:webHidden/>
+              </w:rPr>
+              <w:fldChar w:fldCharType="separate"/>
+            </w:r>
+            <w:r>
+              <w:rPr>
+                <w:noProof/>
+                <w:webHidden/>
+              </w:rPr>
+              <w:t>9</w:t>
             </w:r>
             <w:r>
               <w:rPr>
@@ -1833,6 +1893,8 @@
         </w:rPr>
         <w:br w:type="page"/>
       </w:r>
+      <w:bookmarkStart w:id="0" w:name="_GoBack"/>
+      <w:bookmarkEnd w:id="0"/>
     </w:p>
     <w:p>
       <w:pPr>
@@ -1841,9 +1903,9 @@
           <w:lang w:val="de-CH"/>
         </w:rPr>
       </w:pPr>
-      <w:bookmarkStart w:id="0" w:name="_Toc1564099"/>
-      <w:bookmarkStart w:id="1" w:name="_Toc3384299"/>
-      <w:bookmarkStart w:id="2" w:name="_Toc4152658"/>
+      <w:bookmarkStart w:id="1" w:name="_Toc1564099"/>
+      <w:bookmarkStart w:id="2" w:name="_Toc3384299"/>
+      <w:bookmarkStart w:id="3" w:name="_Toc7002949"/>
       <w:r>
         <w:rPr>
           <w:lang w:val="de-CH"/>
@@ -1851,9 +1913,9 @@
         <w:lastRenderedPageBreak/>
         <w:t>Projektauftrag</w:t>
       </w:r>
-      <w:bookmarkEnd w:id="0"/>
       <w:bookmarkEnd w:id="1"/>
       <w:bookmarkEnd w:id="2"/>
+      <w:bookmarkEnd w:id="3"/>
     </w:p>
     <w:tbl>
       <w:tblPr>
@@ -2506,6 +2568,7 @@
           <w:p>
             <w:pPr>
               <w:spacing w:before="60" w:after="60"/>
+              <w:jc w:val="left"/>
               <w:rPr>
                 <w:b/>
                 <w:lang w:val="de-CH"/>
@@ -3710,6 +3773,7 @@
           <w:p>
             <w:pPr>
               <w:spacing w:before="60" w:after="60"/>
+              <w:jc w:val="left"/>
               <w:rPr>
                 <w:b/>
                 <w:lang w:val="de-CH"/>
@@ -3720,7 +3784,14 @@
                 <w:b/>
                 <w:lang w:val="de-CH"/>
               </w:rPr>
-              <w:t>Projektrisiken und</w:t>
+              <w:t xml:space="preserve">Projektrisiken </w:t>
+            </w:r>
+            <w:r>
+              <w:rPr>
+                <w:b/>
+                <w:lang w:val="de-CH"/>
+              </w:rPr>
+              <w:t>und</w:t>
             </w:r>
             <w:r>
               <w:rPr>
@@ -3927,7 +3998,7 @@
           <w:lang w:val="de-CH"/>
         </w:rPr>
       </w:pPr>
-      <w:bookmarkStart w:id="3" w:name="_Toc4152659"/>
+      <w:bookmarkStart w:id="4" w:name="_Toc7002950"/>
       <w:r>
         <w:rPr>
           <w:lang w:val="de-CH"/>
@@ -3935,7 +4006,7 @@
         <w:lastRenderedPageBreak/>
         <w:t>Planung</w:t>
       </w:r>
-      <w:bookmarkEnd w:id="3"/>
+      <w:bookmarkEnd w:id="4"/>
     </w:p>
     <w:p>
       <w:pPr>
@@ -3944,14 +4015,14 @@
           <w:lang w:val="de-CH"/>
         </w:rPr>
       </w:pPr>
-      <w:bookmarkStart w:id="4" w:name="_Toc4152660"/>
+      <w:bookmarkStart w:id="5" w:name="_Toc7002951"/>
       <w:r>
         <w:rPr>
           <w:lang w:val="de-CH"/>
         </w:rPr>
         <w:t>Zeitplan</w:t>
       </w:r>
-      <w:bookmarkEnd w:id="4"/>
+      <w:bookmarkEnd w:id="5"/>
     </w:p>
     <w:p>
       <w:pPr>
@@ -3965,10 +4036,10 @@
           <w:lang w:val="de-CH" w:eastAsia="de-CH"/>
         </w:rPr>
         <w:drawing>
-          <wp:inline distT="0" distB="0" distL="0" distR="0" wp14:anchorId="0BA1613A" wp14:editId="2FC828D3">
-            <wp:extent cx="5563235" cy="2751337"/>
-            <wp:effectExtent l="76200" t="76200" r="132715" b="125730"/>
-            <wp:docPr id="2" name="Grafik 2"/>
+          <wp:inline distT="0" distB="0" distL="0" distR="0" wp14:anchorId="0C850F55" wp14:editId="33BD9258">
+            <wp:extent cx="5691080" cy="3123172"/>
+            <wp:effectExtent l="76200" t="76200" r="138430" b="134620"/>
+            <wp:docPr id="3" name="Grafik 3"/>
             <wp:cNvGraphicFramePr>
               <a:graphicFrameLocks xmlns:a="http://schemas.openxmlformats.org/drawingml/2006/main" noChangeAspect="1"/>
             </wp:cNvGraphicFramePr>
@@ -3981,23 +4052,25 @@
                   </pic:nvPicPr>
                   <pic:blipFill rotWithShape="1">
                     <a:blip r:embed="rId9"/>
-                    <a:srcRect l="2928" t="4057" b="896"/>
+                    <a:srcRect l="1" t="829" r="680" b="1209"/>
                     <a:stretch/>
                   </pic:blipFill>
                   <pic:spPr bwMode="auto">
                     <a:xfrm>
                       <a:off x="0" y="0"/>
-                      <a:ext cx="5563724" cy="2751579"/>
+                      <a:ext cx="5692536" cy="3123971"/>
                     </a:xfrm>
                     <a:prstGeom prst="rect">
                       <a:avLst/>
                     </a:prstGeom>
-                    <a:ln w="38100" cap="sq">
+                    <a:ln w="38100" cap="sq" cmpd="sng" algn="ctr">
                       <a:solidFill>
                         <a:srgbClr val="000000"/>
                       </a:solidFill>
                       <a:prstDash val="solid"/>
                       <a:miter lim="800000"/>
+                      <a:headEnd type="none" w="med" len="med"/>
+                      <a:tailEnd type="none" w="med" len="med"/>
                     </a:ln>
                     <a:effectLst>
                       <a:outerShdw blurRad="50800" dist="38100" dir="2700000" algn="tl" rotWithShape="0">
@@ -4026,14 +4099,14 @@
           <w:lang w:val="de-CH"/>
         </w:rPr>
       </w:pPr>
-      <w:bookmarkStart w:id="5" w:name="_Toc4152661"/>
+      <w:bookmarkStart w:id="6" w:name="_Toc7002952"/>
       <w:r>
         <w:rPr>
           <w:lang w:val="de-CH"/>
         </w:rPr>
         <w:t>Analyse</w:t>
       </w:r>
-      <w:bookmarkEnd w:id="5"/>
+      <w:bookmarkEnd w:id="6"/>
     </w:p>
     <w:p>
       <w:pPr>
@@ -4042,14 +4115,14 @@
           <w:lang w:val="de-CH"/>
         </w:rPr>
       </w:pPr>
-      <w:bookmarkStart w:id="6" w:name="_Toc4152662"/>
+      <w:bookmarkStart w:id="7" w:name="_Toc7002953"/>
       <w:r>
         <w:rPr>
           <w:lang w:val="de-CH"/>
         </w:rPr>
         <w:t>Personas</w:t>
       </w:r>
-      <w:bookmarkEnd w:id="6"/>
+      <w:bookmarkEnd w:id="7"/>
     </w:p>
     <w:tbl>
       <w:tblPr>
@@ -4715,7 +4788,7 @@
           <w:lang w:val="de-CH"/>
         </w:rPr>
       </w:pPr>
-      <w:bookmarkStart w:id="7" w:name="_Toc4152663"/>
+      <w:bookmarkStart w:id="8" w:name="_Toc7002954"/>
       <w:r>
         <w:rPr>
           <w:lang w:val="de-CH"/>
@@ -4723,7 +4796,7 @@
         <w:lastRenderedPageBreak/>
         <w:t>UML-Klassendiagramm</w:t>
       </w:r>
-      <w:bookmarkEnd w:id="7"/>
+      <w:bookmarkEnd w:id="8"/>
     </w:p>
     <w:p>
       <w:pPr>
@@ -4823,7 +4896,7 @@
           <w:lang w:val="de-CH"/>
         </w:rPr>
       </w:pPr>
-      <w:bookmarkStart w:id="8" w:name="_Toc4152664"/>
+      <w:bookmarkStart w:id="9" w:name="_Toc7002955"/>
       <w:r>
         <w:rPr>
           <w:lang w:val="de-CH"/>
@@ -4837,7 +4910,7 @@
         </w:rPr>
         <w:t>-Liste</w:t>
       </w:r>
-      <w:bookmarkEnd w:id="8"/>
+      <w:bookmarkEnd w:id="9"/>
     </w:p>
     <w:tbl>
       <w:tblPr>
@@ -4942,7 +5015,6 @@
                 <w:lang w:val="en-GB"/>
               </w:rPr>
             </w:pPr>
-            <w:proofErr w:type="spellStart"/>
             <w:r>
               <w:rPr>
                 <w:b/>
@@ -4951,7 +5023,6 @@
               </w:rPr>
               <w:t>RaceCar</w:t>
             </w:r>
-            <w:proofErr w:type="spellEnd"/>
           </w:p>
         </w:tc>
         <w:tc>
@@ -5210,8 +5281,6 @@
               </w:rPr>
               <w:t>t</w:t>
             </w:r>
-            <w:bookmarkStart w:id="9" w:name="_GoBack"/>
-            <w:bookmarkEnd w:id="9"/>
             <w:proofErr w:type="spellEnd"/>
           </w:p>
         </w:tc>
@@ -5366,7 +5435,6 @@
               </w:rPr>
             </w:pPr>
             <w:proofErr w:type="spellStart"/>
-            <w:proofErr w:type="gramStart"/>
             <w:r>
               <w:rPr>
                 <w:lang w:val="en-GB"/>
@@ -5378,14 +5446,7 @@
               <w:rPr>
                 <w:lang w:val="en-GB"/>
               </w:rPr>
-              <w:t>[</w:t>
-            </w:r>
-            <w:proofErr w:type="gramEnd"/>
-            <w:r>
-              <w:rPr>
-                <w:lang w:val="en-GB"/>
-              </w:rPr>
-              <w:t>FL, FR, RL, RR]</w:t>
+              <w:t>[FL, FR, RL, RR]</w:t>
             </w:r>
           </w:p>
         </w:tc>
@@ -5881,7 +5942,6 @@
               </w:rPr>
             </w:pPr>
             <w:proofErr w:type="spellStart"/>
-            <w:proofErr w:type="gramStart"/>
             <w:r>
               <w:rPr>
                 <w:lang w:val="en-GB"/>
@@ -5893,14 +5953,7 @@
               <w:rPr>
                 <w:lang w:val="en-GB"/>
               </w:rPr>
-              <w:t>[</w:t>
-            </w:r>
-            <w:proofErr w:type="gramEnd"/>
-            <w:r>
-              <w:rPr>
-                <w:lang w:val="en-GB"/>
-              </w:rPr>
-              <w:t>KA]</w:t>
+              <w:t>[KA]</w:t>
             </w:r>
           </w:p>
         </w:tc>
@@ -5978,7 +6031,6 @@
               </w:rPr>
             </w:pPr>
             <w:proofErr w:type="spellStart"/>
-            <w:proofErr w:type="gramStart"/>
             <w:r>
               <w:rPr>
                 <w:lang w:val="en-GB"/>
@@ -5992,7 +6044,6 @@
               </w:rPr>
               <w:t>[</w:t>
             </w:r>
-            <w:proofErr w:type="gramEnd"/>
             <w:r>
               <w:rPr>
                 <w:lang w:val="en-GB"/>
@@ -6277,7 +6328,7 @@
           <w:lang w:val="de-CH"/>
         </w:rPr>
       </w:pPr>
-      <w:bookmarkStart w:id="10" w:name="_Toc4152665"/>
+      <w:bookmarkStart w:id="10" w:name="_Toc7002956"/>
       <w:r>
         <w:rPr>
           <w:lang w:val="de-CH"/>
@@ -6296,7 +6347,7 @@
       <w:r>
         <w:rPr>
           <w:noProof/>
-          <w:lang w:val="de-CH"/>
+          <w:lang w:val="de-CH" w:eastAsia="de-CH"/>
         </w:rPr>
         <w:drawing>
           <wp:inline distT="0" distB="0" distL="0" distR="0" wp14:anchorId="513CAB2C" wp14:editId="6BE7A21E">
@@ -6365,7 +6416,6 @@
           <w:lang w:val="de-CH"/>
         </w:rPr>
       </w:pPr>
-      <w:bookmarkStart w:id="11" w:name="_Toc4152666"/>
       <w:r>
         <w:rPr>
           <w:lang w:val="de-CH"/>
@@ -6380,6 +6430,7 @@
           <w:lang w:val="de-CH"/>
         </w:rPr>
       </w:pPr>
+      <w:bookmarkStart w:id="11" w:name="_Toc7002957"/>
       <w:r>
         <w:rPr>
           <w:lang w:val="de-CH"/>
@@ -6398,7 +6449,7 @@
       <w:r>
         <w:rPr>
           <w:noProof/>
-          <w:lang w:val="de-CH"/>
+          <w:lang w:val="de-CH" w:eastAsia="de-CH"/>
         </w:rPr>
         <w:drawing>
           <wp:inline distT="0" distB="0" distL="0" distR="0" wp14:anchorId="4A08A59F" wp14:editId="4E00CC33">
@@ -6468,7 +6519,7 @@
           <w:lang w:val="de-CH"/>
         </w:rPr>
       </w:pPr>
-      <w:bookmarkStart w:id="12" w:name="_Toc4152667"/>
+      <w:bookmarkStart w:id="12" w:name="_Toc7002958"/>
       <w:r>
         <w:rPr>
           <w:lang w:val="de-CH"/>
@@ -6486,7 +6537,7 @@
       <w:r>
         <w:rPr>
           <w:noProof/>
-          <w:lang w:val="de-CH"/>
+          <w:lang w:val="de-CH" w:eastAsia="de-CH"/>
         </w:rPr>
         <w:drawing>
           <wp:inline distT="0" distB="0" distL="0" distR="0" wp14:anchorId="3C5B1418" wp14:editId="7538F207">
@@ -6550,6 +6601,3938 @@
           </wp:inline>
         </w:drawing>
       </w:r>
+      <w:r>
+        <w:rPr>
+          <w:lang w:val="de-CH"/>
+        </w:rPr>
+        <w:br w:type="page"/>
+      </w:r>
+    </w:p>
+    <w:p>
+      <w:pPr>
+        <w:pStyle w:val="berschrift1"/>
+        <w:rPr>
+          <w:lang w:val="de-CH"/>
+        </w:rPr>
+      </w:pPr>
+      <w:bookmarkStart w:id="13" w:name="_Toc7002959"/>
+      <w:r>
+        <w:rPr>
+          <w:lang w:val="de-CH"/>
+        </w:rPr>
+        <w:lastRenderedPageBreak/>
+        <w:t>Testfälle</w:t>
+      </w:r>
+      <w:bookmarkEnd w:id="13"/>
+    </w:p>
+    <w:tbl>
+      <w:tblPr>
+        <w:tblStyle w:val="Gitternetztabelle1hell"/>
+        <w:tblW w:w="9792" w:type="dxa"/>
+        <w:tblLook w:val="04A0" w:firstRow="1" w:lastRow="0" w:firstColumn="1" w:lastColumn="0" w:noHBand="0" w:noVBand="1"/>
+      </w:tblPr>
+      <w:tblGrid>
+        <w:gridCol w:w="440"/>
+        <w:gridCol w:w="2008"/>
+        <w:gridCol w:w="2019"/>
+        <w:gridCol w:w="2145"/>
+        <w:gridCol w:w="1878"/>
+        <w:gridCol w:w="1302"/>
+      </w:tblGrid>
+      <w:tr>
+        <w:trPr>
+          <w:cnfStyle w:val="100000000000" w:firstRow="1" w:lastRow="0" w:firstColumn="0" w:lastColumn="0" w:oddVBand="0" w:evenVBand="0" w:oddHBand="0" w:evenHBand="0" w:firstRowFirstColumn="0" w:firstRowLastColumn="0" w:lastRowFirstColumn="0" w:lastRowLastColumn="0"/>
+        </w:trPr>
+        <w:tc>
+          <w:tcPr>
+            <w:cnfStyle w:val="001000000000" w:firstRow="0" w:lastRow="0" w:firstColumn="1" w:lastColumn="0" w:oddVBand="0" w:evenVBand="0" w:oddHBand="0" w:evenHBand="0" w:firstRowFirstColumn="0" w:firstRowLastColumn="0" w:lastRowFirstColumn="0" w:lastRowLastColumn="0"/>
+            <w:tcW w:w="440" w:type="dxa"/>
+            <w:tcBorders>
+              <w:top w:val="single" w:sz="12" w:space="0" w:color="auto"/>
+              <w:left w:val="single" w:sz="12" w:space="0" w:color="auto"/>
+            </w:tcBorders>
+          </w:tcPr>
+          <w:p>
+            <w:r>
+              <w:t>ID</w:t>
+            </w:r>
+          </w:p>
+        </w:tc>
+        <w:tc>
+          <w:tcPr>
+            <w:tcW w:w="2008" w:type="dxa"/>
+            <w:tcBorders>
+              <w:top w:val="single" w:sz="12" w:space="0" w:color="auto"/>
+            </w:tcBorders>
+          </w:tcPr>
+          <w:p>
+            <w:pPr>
+              <w:cnfStyle w:val="100000000000" w:firstRow="1" w:lastRow="0" w:firstColumn="0" w:lastColumn="0" w:oddVBand="0" w:evenVBand="0" w:oddHBand="0" w:evenHBand="0" w:firstRowFirstColumn="0" w:firstRowLastColumn="0" w:lastRowFirstColumn="0" w:lastRowLastColumn="0"/>
+            </w:pPr>
+            <w:r>
+              <w:t>Scenario</w:t>
+            </w:r>
+          </w:p>
+        </w:tc>
+        <w:tc>
+          <w:tcPr>
+            <w:tcW w:w="2019" w:type="dxa"/>
+            <w:tcBorders>
+              <w:top w:val="single" w:sz="12" w:space="0" w:color="auto"/>
+            </w:tcBorders>
+          </w:tcPr>
+          <w:p>
+            <w:pPr>
+              <w:cnfStyle w:val="100000000000" w:firstRow="1" w:lastRow="0" w:firstColumn="0" w:lastColumn="0" w:oddVBand="0" w:evenVBand="0" w:oddHBand="0" w:evenHBand="0" w:firstRowFirstColumn="0" w:firstRowLastColumn="0" w:lastRowFirstColumn="0" w:lastRowLastColumn="0"/>
+            </w:pPr>
+            <w:r>
+              <w:t>Schritte</w:t>
+            </w:r>
+          </w:p>
+        </w:tc>
+        <w:tc>
+          <w:tcPr>
+            <w:tcW w:w="2145" w:type="dxa"/>
+            <w:tcBorders>
+              <w:top w:val="single" w:sz="12" w:space="0" w:color="auto"/>
+            </w:tcBorders>
+          </w:tcPr>
+          <w:p>
+            <w:pPr>
+              <w:cnfStyle w:val="100000000000" w:firstRow="1" w:lastRow="0" w:firstColumn="0" w:lastColumn="0" w:oddVBand="0" w:evenVBand="0" w:oddHBand="0" w:evenHBand="0" w:firstRowFirstColumn="0" w:firstRowLastColumn="0" w:lastRowFirstColumn="0" w:lastRowLastColumn="0"/>
+            </w:pPr>
+            <w:r>
+              <w:t>Erwartetes Resultat</w:t>
+            </w:r>
+          </w:p>
+        </w:tc>
+        <w:tc>
+          <w:tcPr>
+            <w:tcW w:w="1878" w:type="dxa"/>
+            <w:tcBorders>
+              <w:top w:val="single" w:sz="12" w:space="0" w:color="auto"/>
+            </w:tcBorders>
+          </w:tcPr>
+          <w:p>
+            <w:pPr>
+              <w:cnfStyle w:val="100000000000" w:firstRow="1" w:lastRow="0" w:firstColumn="0" w:lastColumn="0" w:oddVBand="0" w:evenVBand="0" w:oddHBand="0" w:evenHBand="0" w:firstRowFirstColumn="0" w:firstRowLastColumn="0" w:lastRowFirstColumn="0" w:lastRowLastColumn="0"/>
+            </w:pPr>
+            <w:r>
+              <w:t>Erhaltenes Resultat</w:t>
+            </w:r>
+          </w:p>
+        </w:tc>
+        <w:tc>
+          <w:tcPr>
+            <w:tcW w:w="1302" w:type="dxa"/>
+            <w:tcBorders>
+              <w:top w:val="single" w:sz="12" w:space="0" w:color="auto"/>
+              <w:right w:val="single" w:sz="12" w:space="0" w:color="auto"/>
+            </w:tcBorders>
+          </w:tcPr>
+          <w:p>
+            <w:pPr>
+              <w:cnfStyle w:val="100000000000" w:firstRow="1" w:lastRow="0" w:firstColumn="0" w:lastColumn="0" w:oddVBand="0" w:evenVBand="0" w:oddHBand="0" w:evenHBand="0" w:firstRowFirstColumn="0" w:firstRowLastColumn="0" w:lastRowFirstColumn="0" w:lastRowLastColumn="0"/>
+            </w:pPr>
+            <w:r>
+              <w:t>Bestanden</w:t>
+            </w:r>
+          </w:p>
+        </w:tc>
+      </w:tr>
+      <w:tr>
+        <w:tc>
+          <w:tcPr>
+            <w:cnfStyle w:val="001000000000" w:firstRow="0" w:lastRow="0" w:firstColumn="1" w:lastColumn="0" w:oddVBand="0" w:evenVBand="0" w:oddHBand="0" w:evenHBand="0" w:firstRowFirstColumn="0" w:firstRowLastColumn="0" w:lastRowFirstColumn="0" w:lastRowLastColumn="0"/>
+            <w:tcW w:w="440" w:type="dxa"/>
+            <w:tcBorders>
+              <w:left w:val="single" w:sz="12" w:space="0" w:color="auto"/>
+            </w:tcBorders>
+            <w:shd w:val="clear" w:color="auto" w:fill="CCDDEA" w:themeFill="background2"/>
+          </w:tcPr>
+          <w:p>
+            <w:r>
+              <w:t>01</w:t>
+            </w:r>
+          </w:p>
+        </w:tc>
+        <w:tc>
+          <w:tcPr>
+            <w:tcW w:w="2008" w:type="dxa"/>
+            <w:shd w:val="clear" w:color="auto" w:fill="CCDDEA" w:themeFill="background2"/>
+          </w:tcPr>
+          <w:p>
+            <w:pPr>
+              <w:cnfStyle w:val="000000000000" w:firstRow="0" w:lastRow="0" w:firstColumn="0" w:lastColumn="0" w:oddVBand="0" w:evenVBand="0" w:oddHBand="0" w:evenHBand="0" w:firstRowFirstColumn="0" w:firstRowLastColumn="0" w:lastRowFirstColumn="0" w:lastRowLastColumn="0"/>
+            </w:pPr>
+            <w:r>
+              <w:t>Applikation starten</w:t>
+            </w:r>
+          </w:p>
+        </w:tc>
+        <w:tc>
+          <w:tcPr>
+            <w:tcW w:w="2019" w:type="dxa"/>
+            <w:shd w:val="clear" w:color="auto" w:fill="CCDDEA" w:themeFill="background2"/>
+          </w:tcPr>
+          <w:p>
+            <w:pPr>
+              <w:cnfStyle w:val="000000000000" w:firstRow="0" w:lastRow="0" w:firstColumn="0" w:lastColumn="0" w:oddVBand="0" w:evenVBand="0" w:oddHBand="0" w:evenHBand="0" w:firstRowFirstColumn="0" w:firstRowLastColumn="0" w:lastRowFirstColumn="0" w:lastRowLastColumn="0"/>
+            </w:pPr>
+            <w:r>
+              <w:t>1. Applikation starten</w:t>
+            </w:r>
+          </w:p>
+        </w:tc>
+        <w:tc>
+          <w:tcPr>
+            <w:tcW w:w="2145" w:type="dxa"/>
+            <w:shd w:val="clear" w:color="auto" w:fill="CCDDEA" w:themeFill="background2"/>
+          </w:tcPr>
+          <w:p>
+            <w:pPr>
+              <w:cnfStyle w:val="000000000000" w:firstRow="0" w:lastRow="0" w:firstColumn="0" w:lastColumn="0" w:oddVBand="0" w:evenVBand="0" w:oddHBand="0" w:evenHBand="0" w:firstRowFirstColumn="0" w:firstRowLastColumn="0" w:lastRowFirstColumn="0" w:lastRowLastColumn="0"/>
+            </w:pPr>
+            <w:r>
+              <w:t>GUI wird angezeigt und es gibt keine Error Meldungen</w:t>
+            </w:r>
+          </w:p>
+        </w:tc>
+        <w:tc>
+          <w:tcPr>
+            <w:tcW w:w="1878" w:type="dxa"/>
+            <w:shd w:val="clear" w:color="auto" w:fill="CCDDEA" w:themeFill="background2"/>
+            <w:vAlign w:val="center"/>
+          </w:tcPr>
+          <w:p>
+            <w:pPr>
+              <w:cnfStyle w:val="000000000000" w:firstRow="0" w:lastRow="0" w:firstColumn="0" w:lastColumn="0" w:oddVBand="0" w:evenVBand="0" w:oddHBand="0" w:evenHBand="0" w:firstRowFirstColumn="0" w:firstRowLastColumn="0" w:lastRowFirstColumn="0" w:lastRowLastColumn="0"/>
+            </w:pPr>
+            <w:r>
+              <w:t>Wie erwartet</w:t>
+            </w:r>
+          </w:p>
+        </w:tc>
+        <w:tc>
+          <w:tcPr>
+            <w:tcW w:w="1302" w:type="dxa"/>
+            <w:tcBorders>
+              <w:right w:val="single" w:sz="12" w:space="0" w:color="auto"/>
+            </w:tcBorders>
+            <w:shd w:val="clear" w:color="auto" w:fill="33CC33"/>
+            <w:vAlign w:val="center"/>
+          </w:tcPr>
+          <w:p>
+            <w:pPr>
+              <w:cnfStyle w:val="000000000000" w:firstRow="0" w:lastRow="0" w:firstColumn="0" w:lastColumn="0" w:oddVBand="0" w:evenVBand="0" w:oddHBand="0" w:evenHBand="0" w:firstRowFirstColumn="0" w:firstRowLastColumn="0" w:lastRowFirstColumn="0" w:lastRowLastColumn="0"/>
+              <w:rPr>
+                <w:b/>
+              </w:rPr>
+            </w:pPr>
+            <w:r>
+              <w:rPr>
+                <w:b/>
+              </w:rPr>
+              <w:t>Bestanden</w:t>
+            </w:r>
+          </w:p>
+        </w:tc>
+      </w:tr>
+      <w:tr>
+        <w:tc>
+          <w:tcPr>
+            <w:cnfStyle w:val="001000000000" w:firstRow="0" w:lastRow="0" w:firstColumn="1" w:lastColumn="0" w:oddVBand="0" w:evenVBand="0" w:oddHBand="0" w:evenHBand="0" w:firstRowFirstColumn="0" w:firstRowLastColumn="0" w:lastRowFirstColumn="0" w:lastRowLastColumn="0"/>
+            <w:tcW w:w="440" w:type="dxa"/>
+            <w:tcBorders>
+              <w:left w:val="single" w:sz="12" w:space="0" w:color="auto"/>
+            </w:tcBorders>
+          </w:tcPr>
+          <w:p>
+            <w:r>
+              <w:t>02</w:t>
+            </w:r>
+          </w:p>
+        </w:tc>
+        <w:tc>
+          <w:tcPr>
+            <w:tcW w:w="2008" w:type="dxa"/>
+          </w:tcPr>
+          <w:p>
+            <w:pPr>
+              <w:cnfStyle w:val="000000000000" w:firstRow="0" w:lastRow="0" w:firstColumn="0" w:lastColumn="0" w:oddVBand="0" w:evenVBand="0" w:oddHBand="0" w:evenHBand="0" w:firstRowFirstColumn="0" w:firstRowLastColumn="0" w:lastRowFirstColumn="0" w:lastRowLastColumn="0"/>
+            </w:pPr>
+            <w:r>
+              <w:t>RaceCar werte anzeigen lassen</w:t>
+            </w:r>
+          </w:p>
+        </w:tc>
+        <w:tc>
+          <w:tcPr>
+            <w:tcW w:w="2019" w:type="dxa"/>
+          </w:tcPr>
+          <w:p>
+            <w:pPr>
+              <w:cnfStyle w:val="000000000000" w:firstRow="0" w:lastRow="0" w:firstColumn="0" w:lastColumn="0" w:oddVBand="0" w:evenVBand="0" w:oddHBand="0" w:evenHBand="0" w:firstRowFirstColumn="0" w:firstRowLastColumn="0" w:lastRowFirstColumn="0" w:lastRowLastColumn="0"/>
+            </w:pPr>
+            <w:r>
+              <w:t>1. Bereits existierendes RaceCar aus der Liste anklicken</w:t>
+            </w:r>
+          </w:p>
+        </w:tc>
+        <w:tc>
+          <w:tcPr>
+            <w:tcW w:w="2145" w:type="dxa"/>
+          </w:tcPr>
+          <w:p>
+            <w:pPr>
+              <w:cnfStyle w:val="000000000000" w:firstRow="0" w:lastRow="0" w:firstColumn="0" w:lastColumn="0" w:oddVBand="0" w:evenVBand="0" w:oddHBand="0" w:evenHBand="0" w:firstRowFirstColumn="0" w:firstRowLastColumn="0" w:lastRowFirstColumn="0" w:lastRowLastColumn="0"/>
+            </w:pPr>
+            <w:r>
+              <w:t>Alle Eigenschaften werden in den richten Textfelds angezeigt.</w:t>
+            </w:r>
+          </w:p>
+        </w:tc>
+        <w:tc>
+          <w:tcPr>
+            <w:tcW w:w="1878" w:type="dxa"/>
+            <w:vAlign w:val="center"/>
+          </w:tcPr>
+          <w:p>
+            <w:pPr>
+              <w:cnfStyle w:val="000000000000" w:firstRow="0" w:lastRow="0" w:firstColumn="0" w:lastColumn="0" w:oddVBand="0" w:evenVBand="0" w:oddHBand="0" w:evenHBand="0" w:firstRowFirstColumn="0" w:firstRowLastColumn="0" w:lastRowFirstColumn="0" w:lastRowLastColumn="0"/>
+            </w:pPr>
+            <w:r>
+              <w:t>Wie erwartet</w:t>
+            </w:r>
+          </w:p>
+        </w:tc>
+        <w:tc>
+          <w:tcPr>
+            <w:tcW w:w="1302" w:type="dxa"/>
+            <w:tcBorders>
+              <w:right w:val="single" w:sz="12" w:space="0" w:color="auto"/>
+            </w:tcBorders>
+            <w:shd w:val="clear" w:color="auto" w:fill="33CC33"/>
+            <w:vAlign w:val="center"/>
+          </w:tcPr>
+          <w:p>
+            <w:pPr>
+              <w:cnfStyle w:val="000000000000" w:firstRow="0" w:lastRow="0" w:firstColumn="0" w:lastColumn="0" w:oddVBand="0" w:evenVBand="0" w:oddHBand="0" w:evenHBand="0" w:firstRowFirstColumn="0" w:firstRowLastColumn="0" w:lastRowFirstColumn="0" w:lastRowLastColumn="0"/>
+              <w:rPr>
+                <w:b/>
+              </w:rPr>
+            </w:pPr>
+            <w:r>
+              <w:rPr>
+                <w:b/>
+              </w:rPr>
+              <w:t>Bestanden</w:t>
+            </w:r>
+          </w:p>
+        </w:tc>
+      </w:tr>
+      <w:tr>
+        <w:tc>
+          <w:tcPr>
+            <w:cnfStyle w:val="001000000000" w:firstRow="0" w:lastRow="0" w:firstColumn="1" w:lastColumn="0" w:oddVBand="0" w:evenVBand="0" w:oddHBand="0" w:evenHBand="0" w:firstRowFirstColumn="0" w:firstRowLastColumn="0" w:lastRowFirstColumn="0" w:lastRowLastColumn="0"/>
+            <w:tcW w:w="440" w:type="dxa"/>
+            <w:tcBorders>
+              <w:left w:val="single" w:sz="12" w:space="0" w:color="auto"/>
+            </w:tcBorders>
+            <w:shd w:val="clear" w:color="auto" w:fill="CCDDEA" w:themeFill="background2"/>
+          </w:tcPr>
+          <w:p>
+            <w:r>
+              <w:t>03</w:t>
+            </w:r>
+          </w:p>
+        </w:tc>
+        <w:tc>
+          <w:tcPr>
+            <w:tcW w:w="2008" w:type="dxa"/>
+            <w:shd w:val="clear" w:color="auto" w:fill="CCDDEA" w:themeFill="background2"/>
+          </w:tcPr>
+          <w:p>
+            <w:pPr>
+              <w:cnfStyle w:val="000000000000" w:firstRow="0" w:lastRow="0" w:firstColumn="0" w:lastColumn="0" w:oddVBand="0" w:evenVBand="0" w:oddHBand="0" w:evenHBand="0" w:firstRowFirstColumn="0" w:firstRowLastColumn="0" w:lastRowFirstColumn="0" w:lastRowLastColumn="0"/>
+            </w:pPr>
+            <w:r>
+              <w:t xml:space="preserve">Neues RaceCar erstellen </w:t>
+            </w:r>
+          </w:p>
+        </w:tc>
+        <w:tc>
+          <w:tcPr>
+            <w:tcW w:w="2019" w:type="dxa"/>
+            <w:shd w:val="clear" w:color="auto" w:fill="CCDDEA" w:themeFill="background2"/>
+          </w:tcPr>
+          <w:p>
+            <w:pPr>
+              <w:cnfStyle w:val="000000000000" w:firstRow="0" w:lastRow="0" w:firstColumn="0" w:lastColumn="0" w:oddVBand="0" w:evenVBand="0" w:oddHBand="0" w:evenHBand="0" w:firstRowFirstColumn="0" w:firstRowLastColumn="0" w:lastRowFirstColumn="0" w:lastRowLastColumn="0"/>
+            </w:pPr>
+            <w:r>
+              <w:t>1. «New RaceCar Model» anklicken</w:t>
+            </w:r>
+          </w:p>
+        </w:tc>
+        <w:tc>
+          <w:tcPr>
+            <w:tcW w:w="2145" w:type="dxa"/>
+            <w:shd w:val="clear" w:color="auto" w:fill="CCDDEA" w:themeFill="background2"/>
+          </w:tcPr>
+          <w:p>
+            <w:pPr>
+              <w:cnfStyle w:val="000000000000" w:firstRow="0" w:lastRow="0" w:firstColumn="0" w:lastColumn="0" w:oddVBand="0" w:evenVBand="0" w:oddHBand="0" w:evenHBand="0" w:firstRowFirstColumn="0" w:firstRowLastColumn="0" w:lastRowFirstColumn="0" w:lastRowLastColumn="0"/>
+            </w:pPr>
+            <w:r>
+              <w:t>Alle Textfelds Werte werden auf null zurückgesetzt</w:t>
+            </w:r>
+          </w:p>
+        </w:tc>
+        <w:tc>
+          <w:tcPr>
+            <w:tcW w:w="1878" w:type="dxa"/>
+            <w:shd w:val="clear" w:color="auto" w:fill="CCDDEA" w:themeFill="background2"/>
+            <w:vAlign w:val="center"/>
+          </w:tcPr>
+          <w:p>
+            <w:pPr>
+              <w:cnfStyle w:val="000000000000" w:firstRow="0" w:lastRow="0" w:firstColumn="0" w:lastColumn="0" w:oddVBand="0" w:evenVBand="0" w:oddHBand="0" w:evenHBand="0" w:firstRowFirstColumn="0" w:firstRowLastColumn="0" w:lastRowFirstColumn="0" w:lastRowLastColumn="0"/>
+            </w:pPr>
+            <w:r>
+              <w:t>Wie erwartet</w:t>
+            </w:r>
+          </w:p>
+        </w:tc>
+        <w:tc>
+          <w:tcPr>
+            <w:tcW w:w="1302" w:type="dxa"/>
+            <w:tcBorders>
+              <w:right w:val="single" w:sz="12" w:space="0" w:color="auto"/>
+            </w:tcBorders>
+            <w:shd w:val="clear" w:color="auto" w:fill="33CC33"/>
+            <w:vAlign w:val="center"/>
+          </w:tcPr>
+          <w:p>
+            <w:pPr>
+              <w:cnfStyle w:val="000000000000" w:firstRow="0" w:lastRow="0" w:firstColumn="0" w:lastColumn="0" w:oddVBand="0" w:evenVBand="0" w:oddHBand="0" w:evenHBand="0" w:firstRowFirstColumn="0" w:firstRowLastColumn="0" w:lastRowFirstColumn="0" w:lastRowLastColumn="0"/>
+              <w:rPr>
+                <w:b/>
+              </w:rPr>
+            </w:pPr>
+            <w:r>
+              <w:rPr>
+                <w:b/>
+              </w:rPr>
+              <w:t>Bestanden</w:t>
+            </w:r>
+          </w:p>
+        </w:tc>
+      </w:tr>
+      <w:tr>
+        <w:tc>
+          <w:tcPr>
+            <w:cnfStyle w:val="001000000000" w:firstRow="0" w:lastRow="0" w:firstColumn="1" w:lastColumn="0" w:oddVBand="0" w:evenVBand="0" w:oddHBand="0" w:evenHBand="0" w:firstRowFirstColumn="0" w:firstRowLastColumn="0" w:lastRowFirstColumn="0" w:lastRowLastColumn="0"/>
+            <w:tcW w:w="440" w:type="dxa"/>
+            <w:tcBorders>
+              <w:left w:val="single" w:sz="12" w:space="0" w:color="auto"/>
+            </w:tcBorders>
+          </w:tcPr>
+          <w:p>
+            <w:r>
+              <w:t>04</w:t>
+            </w:r>
+          </w:p>
+        </w:tc>
+        <w:tc>
+          <w:tcPr>
+            <w:tcW w:w="2008" w:type="dxa"/>
+          </w:tcPr>
+          <w:p>
+            <w:pPr>
+              <w:cnfStyle w:val="000000000000" w:firstRow="0" w:lastRow="0" w:firstColumn="0" w:lastColumn="0" w:oddVBand="0" w:evenVBand="0" w:oddHBand="0" w:evenHBand="0" w:firstRowFirstColumn="0" w:firstRowLastColumn="0" w:lastRowFirstColumn="0" w:lastRowLastColumn="0"/>
+            </w:pPr>
+            <w:proofErr w:type="spellStart"/>
+            <w:r>
+              <w:t>Slider</w:t>
+            </w:r>
+            <w:proofErr w:type="spellEnd"/>
+            <w:r>
+              <w:t xml:space="preserve"> Wert wird im Textfeld übernommen</w:t>
+            </w:r>
+          </w:p>
+        </w:tc>
+        <w:tc>
+          <w:tcPr>
+            <w:tcW w:w="2019" w:type="dxa"/>
+          </w:tcPr>
+          <w:p>
+            <w:pPr>
+              <w:cnfStyle w:val="000000000000" w:firstRow="0" w:lastRow="0" w:firstColumn="0" w:lastColumn="0" w:oddVBand="0" w:evenVBand="0" w:oddHBand="0" w:evenHBand="0" w:firstRowFirstColumn="0" w:firstRowLastColumn="0" w:lastRowFirstColumn="0" w:lastRowLastColumn="0"/>
+            </w:pPr>
+            <w:r>
+              <w:t xml:space="preserve">1. </w:t>
+            </w:r>
+            <w:proofErr w:type="spellStart"/>
+            <w:r>
+              <w:t>Slider</w:t>
+            </w:r>
+            <w:proofErr w:type="spellEnd"/>
+            <w:r>
+              <w:t xml:space="preserve"> benutzen</w:t>
+            </w:r>
+          </w:p>
+        </w:tc>
+        <w:tc>
+          <w:tcPr>
+            <w:tcW w:w="2145" w:type="dxa"/>
+          </w:tcPr>
+          <w:p>
+            <w:pPr>
+              <w:cnfStyle w:val="000000000000" w:firstRow="0" w:lastRow="0" w:firstColumn="0" w:lastColumn="0" w:oddVBand="0" w:evenVBand="0" w:oddHBand="0" w:evenHBand="0" w:firstRowFirstColumn="0" w:firstRowLastColumn="0" w:lastRowFirstColumn="0" w:lastRowLastColumn="0"/>
+            </w:pPr>
+            <w:r>
+              <w:t xml:space="preserve">Wert vom </w:t>
+            </w:r>
+            <w:proofErr w:type="spellStart"/>
+            <w:r>
+              <w:t>Slider</w:t>
+            </w:r>
+            <w:proofErr w:type="spellEnd"/>
+            <w:r>
+              <w:t xml:space="preserve"> wird im Textfeld übernommen</w:t>
+            </w:r>
+          </w:p>
+        </w:tc>
+        <w:tc>
+          <w:tcPr>
+            <w:tcW w:w="1878" w:type="dxa"/>
+            <w:vAlign w:val="center"/>
+          </w:tcPr>
+          <w:p>
+            <w:pPr>
+              <w:cnfStyle w:val="000000000000" w:firstRow="0" w:lastRow="0" w:firstColumn="0" w:lastColumn="0" w:oddVBand="0" w:evenVBand="0" w:oddHBand="0" w:evenHBand="0" w:firstRowFirstColumn="0" w:firstRowLastColumn="0" w:lastRowFirstColumn="0" w:lastRowLastColumn="0"/>
+            </w:pPr>
+            <w:r>
+              <w:t>Wie erwartet</w:t>
+            </w:r>
+          </w:p>
+        </w:tc>
+        <w:tc>
+          <w:tcPr>
+            <w:tcW w:w="1302" w:type="dxa"/>
+            <w:tcBorders>
+              <w:right w:val="single" w:sz="12" w:space="0" w:color="auto"/>
+            </w:tcBorders>
+            <w:shd w:val="clear" w:color="auto" w:fill="33CC33"/>
+            <w:vAlign w:val="center"/>
+          </w:tcPr>
+          <w:p>
+            <w:pPr>
+              <w:cnfStyle w:val="000000000000" w:firstRow="0" w:lastRow="0" w:firstColumn="0" w:lastColumn="0" w:oddVBand="0" w:evenVBand="0" w:oddHBand="0" w:evenHBand="0" w:firstRowFirstColumn="0" w:firstRowLastColumn="0" w:lastRowFirstColumn="0" w:lastRowLastColumn="0"/>
+              <w:rPr>
+                <w:b/>
+              </w:rPr>
+            </w:pPr>
+            <w:r>
+              <w:rPr>
+                <w:b/>
+              </w:rPr>
+              <w:t>Bestanden</w:t>
+            </w:r>
+          </w:p>
+        </w:tc>
+      </w:tr>
+      <w:tr>
+        <w:tc>
+          <w:tcPr>
+            <w:cnfStyle w:val="001000000000" w:firstRow="0" w:lastRow="0" w:firstColumn="1" w:lastColumn="0" w:oddVBand="0" w:evenVBand="0" w:oddHBand="0" w:evenHBand="0" w:firstRowFirstColumn="0" w:firstRowLastColumn="0" w:lastRowFirstColumn="0" w:lastRowLastColumn="0"/>
+            <w:tcW w:w="440" w:type="dxa"/>
+            <w:tcBorders>
+              <w:left w:val="single" w:sz="12" w:space="0" w:color="auto"/>
+            </w:tcBorders>
+            <w:shd w:val="clear" w:color="auto" w:fill="CCDDEA" w:themeFill="background2"/>
+          </w:tcPr>
+          <w:p>
+            <w:r>
+              <w:t>05</w:t>
+            </w:r>
+          </w:p>
+        </w:tc>
+        <w:tc>
+          <w:tcPr>
+            <w:tcW w:w="2008" w:type="dxa"/>
+            <w:shd w:val="clear" w:color="auto" w:fill="CCDDEA" w:themeFill="background2"/>
+          </w:tcPr>
+          <w:p>
+            <w:pPr>
+              <w:cnfStyle w:val="000000000000" w:firstRow="0" w:lastRow="0" w:firstColumn="0" w:lastColumn="0" w:oddVBand="0" w:evenVBand="0" w:oddHBand="0" w:evenHBand="0" w:firstRowFirstColumn="0" w:firstRowLastColumn="0" w:lastRowFirstColumn="0" w:lastRowLastColumn="0"/>
+            </w:pPr>
+            <w:r>
+              <w:t xml:space="preserve">Textfeld Wert wird im </w:t>
+            </w:r>
+            <w:proofErr w:type="spellStart"/>
+            <w:r>
+              <w:t>Slider</w:t>
+            </w:r>
+            <w:proofErr w:type="spellEnd"/>
+            <w:r>
+              <w:t xml:space="preserve"> übernommen</w:t>
+            </w:r>
+          </w:p>
+        </w:tc>
+        <w:tc>
+          <w:tcPr>
+            <w:tcW w:w="2019" w:type="dxa"/>
+            <w:shd w:val="clear" w:color="auto" w:fill="CCDDEA" w:themeFill="background2"/>
+          </w:tcPr>
+          <w:p>
+            <w:pPr>
+              <w:cnfStyle w:val="000000000000" w:firstRow="0" w:lastRow="0" w:firstColumn="0" w:lastColumn="0" w:oddVBand="0" w:evenVBand="0" w:oddHBand="0" w:evenHBand="0" w:firstRowFirstColumn="0" w:firstRowLastColumn="0" w:lastRowFirstColumn="0" w:lastRowLastColumn="0"/>
+            </w:pPr>
+            <w:r>
+              <w:t xml:space="preserve">1. Textfeld korrekte Werte eingeben welche mit einem </w:t>
+            </w:r>
+            <w:proofErr w:type="spellStart"/>
+            <w:r>
+              <w:t>Slider</w:t>
+            </w:r>
+            <w:proofErr w:type="spellEnd"/>
+            <w:r>
+              <w:t xml:space="preserve"> verknüpft sind</w:t>
+            </w:r>
+          </w:p>
+        </w:tc>
+        <w:tc>
+          <w:tcPr>
+            <w:tcW w:w="2145" w:type="dxa"/>
+            <w:shd w:val="clear" w:color="auto" w:fill="CCDDEA" w:themeFill="background2"/>
+          </w:tcPr>
+          <w:p>
+            <w:pPr>
+              <w:cnfStyle w:val="000000000000" w:firstRow="0" w:lastRow="0" w:firstColumn="0" w:lastColumn="0" w:oddVBand="0" w:evenVBand="0" w:oddHBand="0" w:evenHBand="0" w:firstRowFirstColumn="0" w:firstRowLastColumn="0" w:lastRowFirstColumn="0" w:lastRowLastColumn="0"/>
+            </w:pPr>
+            <w:r>
+              <w:t xml:space="preserve">Wert aus Textfeld wird im </w:t>
+            </w:r>
+            <w:proofErr w:type="spellStart"/>
+            <w:r>
+              <w:t>Slider</w:t>
+            </w:r>
+            <w:proofErr w:type="spellEnd"/>
+            <w:r>
+              <w:t xml:space="preserve"> angezeigt</w:t>
+            </w:r>
+          </w:p>
+        </w:tc>
+        <w:tc>
+          <w:tcPr>
+            <w:tcW w:w="1878" w:type="dxa"/>
+            <w:shd w:val="clear" w:color="auto" w:fill="CCDDEA" w:themeFill="background2"/>
+            <w:vAlign w:val="center"/>
+          </w:tcPr>
+          <w:p>
+            <w:pPr>
+              <w:cnfStyle w:val="000000000000" w:firstRow="0" w:lastRow="0" w:firstColumn="0" w:lastColumn="0" w:oddVBand="0" w:evenVBand="0" w:oddHBand="0" w:evenHBand="0" w:firstRowFirstColumn="0" w:firstRowLastColumn="0" w:lastRowFirstColumn="0" w:lastRowLastColumn="0"/>
+            </w:pPr>
+            <w:r>
+              <w:t>Wie erwartet</w:t>
+            </w:r>
+          </w:p>
+        </w:tc>
+        <w:tc>
+          <w:tcPr>
+            <w:tcW w:w="1302" w:type="dxa"/>
+            <w:tcBorders>
+              <w:right w:val="single" w:sz="12" w:space="0" w:color="auto"/>
+            </w:tcBorders>
+            <w:shd w:val="clear" w:color="auto" w:fill="33CC33"/>
+            <w:vAlign w:val="center"/>
+          </w:tcPr>
+          <w:p>
+            <w:pPr>
+              <w:cnfStyle w:val="000000000000" w:firstRow="0" w:lastRow="0" w:firstColumn="0" w:lastColumn="0" w:oddVBand="0" w:evenVBand="0" w:oddHBand="0" w:evenHBand="0" w:firstRowFirstColumn="0" w:firstRowLastColumn="0" w:lastRowFirstColumn="0" w:lastRowLastColumn="0"/>
+              <w:rPr>
+                <w:b/>
+              </w:rPr>
+            </w:pPr>
+            <w:r>
+              <w:rPr>
+                <w:b/>
+              </w:rPr>
+              <w:t>Bestanden</w:t>
+            </w:r>
+          </w:p>
+        </w:tc>
+      </w:tr>
+      <w:tr>
+        <w:tc>
+          <w:tcPr>
+            <w:cnfStyle w:val="001000000000" w:firstRow="0" w:lastRow="0" w:firstColumn="1" w:lastColumn="0" w:oddVBand="0" w:evenVBand="0" w:oddHBand="0" w:evenHBand="0" w:firstRowFirstColumn="0" w:firstRowLastColumn="0" w:lastRowFirstColumn="0" w:lastRowLastColumn="0"/>
+            <w:tcW w:w="440" w:type="dxa"/>
+            <w:tcBorders>
+              <w:left w:val="single" w:sz="12" w:space="0" w:color="auto"/>
+            </w:tcBorders>
+          </w:tcPr>
+          <w:p>
+            <w:r>
+              <w:t>06</w:t>
+            </w:r>
+          </w:p>
+        </w:tc>
+        <w:tc>
+          <w:tcPr>
+            <w:tcW w:w="2008" w:type="dxa"/>
+          </w:tcPr>
+          <w:p>
+            <w:pPr>
+              <w:cnfStyle w:val="000000000000" w:firstRow="0" w:lastRow="0" w:firstColumn="0" w:lastColumn="0" w:oddVBand="0" w:evenVBand="0" w:oddHBand="0" w:evenHBand="0" w:firstRowFirstColumn="0" w:firstRowLastColumn="0" w:lastRowFirstColumn="0" w:lastRowLastColumn="0"/>
+            </w:pPr>
+            <w:r>
+              <w:t>Falsche Eingabe in einem Textfeld</w:t>
+            </w:r>
+          </w:p>
+        </w:tc>
+        <w:tc>
+          <w:tcPr>
+            <w:tcW w:w="2019" w:type="dxa"/>
+          </w:tcPr>
+          <w:p>
+            <w:pPr>
+              <w:cnfStyle w:val="000000000000" w:firstRow="0" w:lastRow="0" w:firstColumn="0" w:lastColumn="0" w:oddVBand="0" w:evenVBand="0" w:oddHBand="0" w:evenHBand="0" w:firstRowFirstColumn="0" w:firstRowLastColumn="0" w:lastRowFirstColumn="0" w:lastRowLastColumn="0"/>
+            </w:pPr>
+            <w:r>
+              <w:t>1. Textfeld Eingabe «</w:t>
+            </w:r>
+            <w:proofErr w:type="spellStart"/>
+            <w:r>
+              <w:t>abc</w:t>
+            </w:r>
+            <w:proofErr w:type="spellEnd"/>
+            <w:r>
+              <w:t>»</w:t>
+            </w:r>
+          </w:p>
+        </w:tc>
+        <w:tc>
+          <w:tcPr>
+            <w:tcW w:w="2145" w:type="dxa"/>
+          </w:tcPr>
+          <w:p>
+            <w:pPr>
+              <w:cnfStyle w:val="000000000000" w:firstRow="0" w:lastRow="0" w:firstColumn="0" w:lastColumn="0" w:oddVBand="0" w:evenVBand="0" w:oddHBand="0" w:evenHBand="0" w:firstRowFirstColumn="0" w:firstRowLastColumn="0" w:lastRowFirstColumn="0" w:lastRowLastColumn="0"/>
+            </w:pPr>
+            <w:r>
+              <w:t>Eingabe von nicht Zahlen ist nicht möglich</w:t>
+            </w:r>
+          </w:p>
+        </w:tc>
+        <w:tc>
+          <w:tcPr>
+            <w:tcW w:w="1878" w:type="dxa"/>
+            <w:vAlign w:val="center"/>
+          </w:tcPr>
+          <w:p>
+            <w:pPr>
+              <w:cnfStyle w:val="000000000000" w:firstRow="0" w:lastRow="0" w:firstColumn="0" w:lastColumn="0" w:oddVBand="0" w:evenVBand="0" w:oddHBand="0" w:evenHBand="0" w:firstRowFirstColumn="0" w:firstRowLastColumn="0" w:lastRowFirstColumn="0" w:lastRowLastColumn="0"/>
+            </w:pPr>
+            <w:r>
+              <w:t>Wie erwartet</w:t>
+            </w:r>
+          </w:p>
+        </w:tc>
+        <w:tc>
+          <w:tcPr>
+            <w:tcW w:w="1302" w:type="dxa"/>
+            <w:tcBorders>
+              <w:right w:val="single" w:sz="12" w:space="0" w:color="auto"/>
+            </w:tcBorders>
+            <w:shd w:val="clear" w:color="auto" w:fill="33CC33"/>
+            <w:vAlign w:val="center"/>
+          </w:tcPr>
+          <w:p>
+            <w:pPr>
+              <w:cnfStyle w:val="000000000000" w:firstRow="0" w:lastRow="0" w:firstColumn="0" w:lastColumn="0" w:oddVBand="0" w:evenVBand="0" w:oddHBand="0" w:evenHBand="0" w:firstRowFirstColumn="0" w:firstRowLastColumn="0" w:lastRowFirstColumn="0" w:lastRowLastColumn="0"/>
+              <w:rPr>
+                <w:b/>
+              </w:rPr>
+            </w:pPr>
+            <w:r>
+              <w:rPr>
+                <w:b/>
+              </w:rPr>
+              <w:t>Bestanden</w:t>
+            </w:r>
+          </w:p>
+        </w:tc>
+      </w:tr>
+      <w:tr>
+        <w:tc>
+          <w:tcPr>
+            <w:cnfStyle w:val="001000000000" w:firstRow="0" w:lastRow="0" w:firstColumn="1" w:lastColumn="0" w:oddVBand="0" w:evenVBand="0" w:oddHBand="0" w:evenHBand="0" w:firstRowFirstColumn="0" w:firstRowLastColumn="0" w:lastRowFirstColumn="0" w:lastRowLastColumn="0"/>
+            <w:tcW w:w="440" w:type="dxa"/>
+            <w:tcBorders>
+              <w:left w:val="single" w:sz="12" w:space="0" w:color="auto"/>
+            </w:tcBorders>
+            <w:shd w:val="clear" w:color="auto" w:fill="CCDDEA" w:themeFill="background2"/>
+          </w:tcPr>
+          <w:p>
+            <w:r>
+              <w:t>07</w:t>
+            </w:r>
+          </w:p>
+        </w:tc>
+        <w:tc>
+          <w:tcPr>
+            <w:tcW w:w="2008" w:type="dxa"/>
+            <w:shd w:val="clear" w:color="auto" w:fill="CCDDEA" w:themeFill="background2"/>
+          </w:tcPr>
+          <w:p>
+            <w:pPr>
+              <w:cnfStyle w:val="000000000000" w:firstRow="0" w:lastRow="0" w:firstColumn="0" w:lastColumn="0" w:oddVBand="0" w:evenVBand="0" w:oddHBand="0" w:evenHBand="0" w:firstRowFirstColumn="0" w:firstRowLastColumn="0" w:lastRowFirstColumn="0" w:lastRowLastColumn="0"/>
+            </w:pPr>
+            <w:r>
+              <w:t>Zu hohe Wert Eingabe Textfeldern</w:t>
+            </w:r>
+          </w:p>
+        </w:tc>
+        <w:tc>
+          <w:tcPr>
+            <w:tcW w:w="2019" w:type="dxa"/>
+            <w:shd w:val="clear" w:color="auto" w:fill="CCDDEA" w:themeFill="background2"/>
+          </w:tcPr>
+          <w:p>
+            <w:pPr>
+              <w:cnfStyle w:val="000000000000" w:firstRow="0" w:lastRow="0" w:firstColumn="0" w:lastColumn="0" w:oddVBand="0" w:evenVBand="0" w:oddHBand="0" w:evenHBand="0" w:firstRowFirstColumn="0" w:firstRowLastColumn="0" w:lastRowFirstColumn="0" w:lastRowLastColumn="0"/>
+            </w:pPr>
+            <w:r>
+              <w:t>1. Textfeld Eingabe «100000»</w:t>
+            </w:r>
+          </w:p>
+        </w:tc>
+        <w:tc>
+          <w:tcPr>
+            <w:tcW w:w="2145" w:type="dxa"/>
+            <w:shd w:val="clear" w:color="auto" w:fill="CCDDEA" w:themeFill="background2"/>
+          </w:tcPr>
+          <w:p>
+            <w:pPr>
+              <w:cnfStyle w:val="000000000000" w:firstRow="0" w:lastRow="0" w:firstColumn="0" w:lastColumn="0" w:oddVBand="0" w:evenVBand="0" w:oddHBand="0" w:evenHBand="0" w:firstRowFirstColumn="0" w:firstRowLastColumn="0" w:lastRowFirstColumn="0" w:lastRowLastColumn="0"/>
+            </w:pPr>
+            <w:r>
+              <w:t xml:space="preserve">Error </w:t>
+            </w:r>
+            <w:proofErr w:type="spellStart"/>
+            <w:r>
+              <w:t>Msg</w:t>
+            </w:r>
+            <w:proofErr w:type="spellEnd"/>
+            <w:r>
+              <w:t xml:space="preserve"> unterhalb des Textfeldes mit korrektem Werte Bereich</w:t>
+            </w:r>
+          </w:p>
+        </w:tc>
+        <w:tc>
+          <w:tcPr>
+            <w:tcW w:w="1878" w:type="dxa"/>
+            <w:shd w:val="clear" w:color="auto" w:fill="CCDDEA" w:themeFill="background2"/>
+            <w:vAlign w:val="center"/>
+          </w:tcPr>
+          <w:p>
+            <w:pPr>
+              <w:cnfStyle w:val="000000000000" w:firstRow="0" w:lastRow="0" w:firstColumn="0" w:lastColumn="0" w:oddVBand="0" w:evenVBand="0" w:oddHBand="0" w:evenHBand="0" w:firstRowFirstColumn="0" w:firstRowLastColumn="0" w:lastRowFirstColumn="0" w:lastRowLastColumn="0"/>
+            </w:pPr>
+            <w:r>
+              <w:t>Wie erwartet</w:t>
+            </w:r>
+          </w:p>
+        </w:tc>
+        <w:tc>
+          <w:tcPr>
+            <w:tcW w:w="1302" w:type="dxa"/>
+            <w:tcBorders>
+              <w:right w:val="single" w:sz="12" w:space="0" w:color="auto"/>
+            </w:tcBorders>
+            <w:shd w:val="clear" w:color="auto" w:fill="33CC33"/>
+            <w:vAlign w:val="center"/>
+          </w:tcPr>
+          <w:p>
+            <w:pPr>
+              <w:cnfStyle w:val="000000000000" w:firstRow="0" w:lastRow="0" w:firstColumn="0" w:lastColumn="0" w:oddVBand="0" w:evenVBand="0" w:oddHBand="0" w:evenHBand="0" w:firstRowFirstColumn="0" w:firstRowLastColumn="0" w:lastRowFirstColumn="0" w:lastRowLastColumn="0"/>
+              <w:rPr>
+                <w:b/>
+              </w:rPr>
+            </w:pPr>
+            <w:r>
+              <w:rPr>
+                <w:b/>
+              </w:rPr>
+              <w:t>Bestanden</w:t>
+            </w:r>
+          </w:p>
+        </w:tc>
+      </w:tr>
+      <w:tr>
+        <w:tc>
+          <w:tcPr>
+            <w:cnfStyle w:val="001000000000" w:firstRow="0" w:lastRow="0" w:firstColumn="1" w:lastColumn="0" w:oddVBand="0" w:evenVBand="0" w:oddHBand="0" w:evenHBand="0" w:firstRowFirstColumn="0" w:firstRowLastColumn="0" w:lastRowFirstColumn="0" w:lastRowLastColumn="0"/>
+            <w:tcW w:w="440" w:type="dxa"/>
+            <w:tcBorders>
+              <w:left w:val="single" w:sz="12" w:space="0" w:color="auto"/>
+            </w:tcBorders>
+          </w:tcPr>
+          <w:p>
+            <w:r>
+              <w:t>08</w:t>
+            </w:r>
+          </w:p>
+        </w:tc>
+        <w:tc>
+          <w:tcPr>
+            <w:tcW w:w="2008" w:type="dxa"/>
+          </w:tcPr>
+          <w:p>
+            <w:pPr>
+              <w:cnfStyle w:val="000000000000" w:firstRow="0" w:lastRow="0" w:firstColumn="0" w:lastColumn="0" w:oddVBand="0" w:evenVBand="0" w:oddHBand="0" w:evenHBand="0" w:firstRowFirstColumn="0" w:firstRowLastColumn="0" w:lastRowFirstColumn="0" w:lastRowLastColumn="0"/>
+            </w:pPr>
+            <w:r>
+              <w:t>Zu kleine Wert Eingabe Textfeldern</w:t>
+            </w:r>
+          </w:p>
+        </w:tc>
+        <w:tc>
+          <w:tcPr>
+            <w:tcW w:w="2019" w:type="dxa"/>
+          </w:tcPr>
+          <w:p>
+            <w:pPr>
+              <w:cnfStyle w:val="000000000000" w:firstRow="0" w:lastRow="0" w:firstColumn="0" w:lastColumn="0" w:oddVBand="0" w:evenVBand="0" w:oddHBand="0" w:evenHBand="0" w:firstRowFirstColumn="0" w:firstRowLastColumn="0" w:lastRowFirstColumn="0" w:lastRowLastColumn="0"/>
+            </w:pPr>
+            <w:r>
+              <w:t>1. Textfeld Eingabe «0.0001»</w:t>
+            </w:r>
+          </w:p>
+        </w:tc>
+        <w:tc>
+          <w:tcPr>
+            <w:tcW w:w="2145" w:type="dxa"/>
+          </w:tcPr>
+          <w:p>
+            <w:pPr>
+              <w:cnfStyle w:val="000000000000" w:firstRow="0" w:lastRow="0" w:firstColumn="0" w:lastColumn="0" w:oddVBand="0" w:evenVBand="0" w:oddHBand="0" w:evenHBand="0" w:firstRowFirstColumn="0" w:firstRowLastColumn="0" w:lastRowFirstColumn="0" w:lastRowLastColumn="0"/>
+            </w:pPr>
+            <w:r>
+              <w:t xml:space="preserve">Error </w:t>
+            </w:r>
+            <w:proofErr w:type="spellStart"/>
+            <w:r>
+              <w:t>Msg</w:t>
+            </w:r>
+            <w:proofErr w:type="spellEnd"/>
+            <w:r>
+              <w:t xml:space="preserve"> unterhalb des Textfeldes mit korrektem Werte Bereich</w:t>
+            </w:r>
+          </w:p>
+        </w:tc>
+        <w:tc>
+          <w:tcPr>
+            <w:tcW w:w="1878" w:type="dxa"/>
+            <w:vAlign w:val="center"/>
+          </w:tcPr>
+          <w:p>
+            <w:pPr>
+              <w:cnfStyle w:val="000000000000" w:firstRow="0" w:lastRow="0" w:firstColumn="0" w:lastColumn="0" w:oddVBand="0" w:evenVBand="0" w:oddHBand="0" w:evenHBand="0" w:firstRowFirstColumn="0" w:firstRowLastColumn="0" w:lastRowFirstColumn="0" w:lastRowLastColumn="0"/>
+            </w:pPr>
+            <w:r>
+              <w:t>Wie erwartet</w:t>
+            </w:r>
+          </w:p>
+        </w:tc>
+        <w:tc>
+          <w:tcPr>
+            <w:tcW w:w="1302" w:type="dxa"/>
+            <w:tcBorders>
+              <w:right w:val="single" w:sz="12" w:space="0" w:color="auto"/>
+            </w:tcBorders>
+            <w:shd w:val="clear" w:color="auto" w:fill="33CC33"/>
+            <w:vAlign w:val="center"/>
+          </w:tcPr>
+          <w:p>
+            <w:pPr>
+              <w:cnfStyle w:val="000000000000" w:firstRow="0" w:lastRow="0" w:firstColumn="0" w:lastColumn="0" w:oddVBand="0" w:evenVBand="0" w:oddHBand="0" w:evenHBand="0" w:firstRowFirstColumn="0" w:firstRowLastColumn="0" w:lastRowFirstColumn="0" w:lastRowLastColumn="0"/>
+              <w:rPr>
+                <w:b/>
+              </w:rPr>
+            </w:pPr>
+            <w:r>
+              <w:rPr>
+                <w:b/>
+              </w:rPr>
+              <w:t>Bestanden</w:t>
+            </w:r>
+          </w:p>
+        </w:tc>
+      </w:tr>
+      <w:tr>
+        <w:tc>
+          <w:tcPr>
+            <w:cnfStyle w:val="001000000000" w:firstRow="0" w:lastRow="0" w:firstColumn="1" w:lastColumn="0" w:oddVBand="0" w:evenVBand="0" w:oddHBand="0" w:evenHBand="0" w:firstRowFirstColumn="0" w:firstRowLastColumn="0" w:lastRowFirstColumn="0" w:lastRowLastColumn="0"/>
+            <w:tcW w:w="440" w:type="dxa"/>
+            <w:tcBorders>
+              <w:left w:val="single" w:sz="12" w:space="0" w:color="auto"/>
+            </w:tcBorders>
+            <w:shd w:val="clear" w:color="auto" w:fill="CCDDEA" w:themeFill="background2"/>
+          </w:tcPr>
+          <w:p>
+            <w:r>
+              <w:t>09</w:t>
+            </w:r>
+          </w:p>
+        </w:tc>
+        <w:tc>
+          <w:tcPr>
+            <w:tcW w:w="2008" w:type="dxa"/>
+            <w:shd w:val="clear" w:color="auto" w:fill="CCDDEA" w:themeFill="background2"/>
+          </w:tcPr>
+          <w:p>
+            <w:pPr>
+              <w:cnfStyle w:val="000000000000" w:firstRow="0" w:lastRow="0" w:firstColumn="0" w:lastColumn="0" w:oddVBand="0" w:evenVBand="0" w:oddHBand="0" w:evenHBand="0" w:firstRowFirstColumn="0" w:firstRowLastColumn="0" w:lastRowFirstColumn="0" w:lastRowLastColumn="0"/>
+            </w:pPr>
+            <w:r>
+              <w:t>Keine Eingabe in einem Textfeld</w:t>
+            </w:r>
+          </w:p>
+        </w:tc>
+        <w:tc>
+          <w:tcPr>
+            <w:tcW w:w="2019" w:type="dxa"/>
+            <w:shd w:val="clear" w:color="auto" w:fill="CCDDEA" w:themeFill="background2"/>
+          </w:tcPr>
+          <w:p>
+            <w:pPr>
+              <w:cnfStyle w:val="000000000000" w:firstRow="0" w:lastRow="0" w:firstColumn="0" w:lastColumn="0" w:oddVBand="0" w:evenVBand="0" w:oddHBand="0" w:evenHBand="0" w:firstRowFirstColumn="0" w:firstRowLastColumn="0" w:lastRowFirstColumn="0" w:lastRowLastColumn="0"/>
+            </w:pPr>
+            <w:r>
+              <w:t>1. Textfel</w:t>
+            </w:r>
+            <w:r>
+              <w:t>d anklicken</w:t>
+            </w:r>
+          </w:p>
+          <w:p>
+            <w:pPr>
+              <w:cnfStyle w:val="000000000000" w:firstRow="0" w:lastRow="0" w:firstColumn="0" w:lastColumn="0" w:oddVBand="0" w:evenVBand="0" w:oddHBand="0" w:evenHBand="0" w:firstRowFirstColumn="0" w:firstRowLastColumn="0" w:lastRowFirstColumn="0" w:lastRowLastColumn="0"/>
+            </w:pPr>
+            <w:r>
+              <w:t>2. Wert eingeben</w:t>
+            </w:r>
+          </w:p>
+          <w:p>
+            <w:pPr>
+              <w:cnfStyle w:val="000000000000" w:firstRow="0" w:lastRow="0" w:firstColumn="0" w:lastColumn="0" w:oddVBand="0" w:evenVBand="0" w:oddHBand="0" w:evenHBand="0" w:firstRowFirstColumn="0" w:firstRowLastColumn="0" w:lastRowFirstColumn="0" w:lastRowLastColumn="0"/>
+            </w:pPr>
+            <w:r>
+              <w:t>3. Wert löschen</w:t>
+            </w:r>
+          </w:p>
+        </w:tc>
+        <w:tc>
+          <w:tcPr>
+            <w:tcW w:w="2145" w:type="dxa"/>
+            <w:shd w:val="clear" w:color="auto" w:fill="CCDDEA" w:themeFill="background2"/>
+          </w:tcPr>
+          <w:p>
+            <w:pPr>
+              <w:cnfStyle w:val="000000000000" w:firstRow="0" w:lastRow="0" w:firstColumn="0" w:lastColumn="0" w:oddVBand="0" w:evenVBand="0" w:oddHBand="0" w:evenHBand="0" w:firstRowFirstColumn="0" w:firstRowLastColumn="0" w:lastRowFirstColumn="0" w:lastRowLastColumn="0"/>
+            </w:pPr>
+            <w:r>
+              <w:t xml:space="preserve">Error </w:t>
+            </w:r>
+            <w:proofErr w:type="spellStart"/>
+            <w:r>
+              <w:t>Msg</w:t>
+            </w:r>
+            <w:proofErr w:type="spellEnd"/>
+            <w:r>
+              <w:t xml:space="preserve"> unterhalb des Textfeldes mit «</w:t>
+            </w:r>
+            <w:proofErr w:type="spellStart"/>
+            <w:r>
+              <w:t>Required</w:t>
+            </w:r>
+            <w:proofErr w:type="spellEnd"/>
+            <w:r>
+              <w:t>»</w:t>
+            </w:r>
+          </w:p>
+        </w:tc>
+        <w:tc>
+          <w:tcPr>
+            <w:tcW w:w="1878" w:type="dxa"/>
+            <w:shd w:val="clear" w:color="auto" w:fill="CCDDEA" w:themeFill="background2"/>
+            <w:vAlign w:val="center"/>
+          </w:tcPr>
+          <w:p>
+            <w:pPr>
+              <w:cnfStyle w:val="000000000000" w:firstRow="0" w:lastRow="0" w:firstColumn="0" w:lastColumn="0" w:oddVBand="0" w:evenVBand="0" w:oddHBand="0" w:evenHBand="0" w:firstRowFirstColumn="0" w:firstRowLastColumn="0" w:lastRowFirstColumn="0" w:lastRowLastColumn="0"/>
+            </w:pPr>
+            <w:r>
+              <w:t>Wie erwartet</w:t>
+            </w:r>
+          </w:p>
+        </w:tc>
+        <w:tc>
+          <w:tcPr>
+            <w:tcW w:w="1302" w:type="dxa"/>
+            <w:tcBorders>
+              <w:right w:val="single" w:sz="12" w:space="0" w:color="auto"/>
+            </w:tcBorders>
+            <w:shd w:val="clear" w:color="auto" w:fill="33CC33"/>
+            <w:vAlign w:val="center"/>
+          </w:tcPr>
+          <w:p>
+            <w:pPr>
+              <w:cnfStyle w:val="000000000000" w:firstRow="0" w:lastRow="0" w:firstColumn="0" w:lastColumn="0" w:oddVBand="0" w:evenVBand="0" w:oddHBand="0" w:evenHBand="0" w:firstRowFirstColumn="0" w:firstRowLastColumn="0" w:lastRowFirstColumn="0" w:lastRowLastColumn="0"/>
+              <w:rPr>
+                <w:b/>
+              </w:rPr>
+            </w:pPr>
+            <w:r>
+              <w:rPr>
+                <w:b/>
+              </w:rPr>
+              <w:t>Bestanden</w:t>
+            </w:r>
+          </w:p>
+        </w:tc>
+      </w:tr>
+      <w:tr>
+        <w:tc>
+          <w:tcPr>
+            <w:cnfStyle w:val="001000000000" w:firstRow="0" w:lastRow="0" w:firstColumn="1" w:lastColumn="0" w:oddVBand="0" w:evenVBand="0" w:oddHBand="0" w:evenHBand="0" w:firstRowFirstColumn="0" w:firstRowLastColumn="0" w:lastRowFirstColumn="0" w:lastRowLastColumn="0"/>
+            <w:tcW w:w="440" w:type="dxa"/>
+            <w:tcBorders>
+              <w:left w:val="single" w:sz="12" w:space="0" w:color="auto"/>
+            </w:tcBorders>
+          </w:tcPr>
+          <w:p>
+            <w:r>
+              <w:t>10</w:t>
+            </w:r>
+          </w:p>
+        </w:tc>
+        <w:tc>
+          <w:tcPr>
+            <w:tcW w:w="2008" w:type="dxa"/>
+          </w:tcPr>
+          <w:p>
+            <w:pPr>
+              <w:cnfStyle w:val="000000000000" w:firstRow="0" w:lastRow="0" w:firstColumn="0" w:lastColumn="0" w:oddVBand="0" w:evenVBand="0" w:oddHBand="0" w:evenHBand="0" w:firstRowFirstColumn="0" w:firstRowLastColumn="0" w:lastRowFirstColumn="0" w:lastRowLastColumn="0"/>
+            </w:pPr>
+            <w:r>
+              <w:t>RaceCar Model Farbe auswählen</w:t>
+            </w:r>
+          </w:p>
+        </w:tc>
+        <w:tc>
+          <w:tcPr>
+            <w:tcW w:w="2019" w:type="dxa"/>
+          </w:tcPr>
+          <w:p>
+            <w:pPr>
+              <w:cnfStyle w:val="000000000000" w:firstRow="0" w:lastRow="0" w:firstColumn="0" w:lastColumn="0" w:oddVBand="0" w:evenVBand="0" w:oddHBand="0" w:evenHBand="0" w:firstRowFirstColumn="0" w:firstRowLastColumn="0" w:lastRowFirstColumn="0" w:lastRowLastColumn="0"/>
+            </w:pPr>
+            <w:r>
+              <w:t xml:space="preserve">1. </w:t>
+            </w:r>
+            <w:proofErr w:type="spellStart"/>
+            <w:r>
+              <w:t>ColorPicker</w:t>
+            </w:r>
+            <w:proofErr w:type="spellEnd"/>
+            <w:r>
+              <w:t xml:space="preserve"> eine Farbe aussuchen</w:t>
+            </w:r>
+          </w:p>
+        </w:tc>
+        <w:tc>
+          <w:tcPr>
+            <w:tcW w:w="2145" w:type="dxa"/>
+          </w:tcPr>
+          <w:p>
+            <w:pPr>
+              <w:cnfStyle w:val="000000000000" w:firstRow="0" w:lastRow="0" w:firstColumn="0" w:lastColumn="0" w:oddVBand="0" w:evenVBand="0" w:oddHBand="0" w:evenHBand="0" w:firstRowFirstColumn="0" w:firstRowLastColumn="0" w:lastRowFirstColumn="0" w:lastRowLastColumn="0"/>
+            </w:pPr>
+            <w:r>
+              <w:t>Ausgesuchte Farbe wird mit #Code</w:t>
+            </w:r>
+            <w:r>
+              <w:t xml:space="preserve"> + Hintergrundfarbe</w:t>
+            </w:r>
+            <w:r>
+              <w:t xml:space="preserve"> angezeigt.</w:t>
+            </w:r>
+          </w:p>
+        </w:tc>
+        <w:tc>
+          <w:tcPr>
+            <w:tcW w:w="1878" w:type="dxa"/>
+            <w:vAlign w:val="center"/>
+          </w:tcPr>
+          <w:p>
+            <w:pPr>
+              <w:cnfStyle w:val="000000000000" w:firstRow="0" w:lastRow="0" w:firstColumn="0" w:lastColumn="0" w:oddVBand="0" w:evenVBand="0" w:oddHBand="0" w:evenHBand="0" w:firstRowFirstColumn="0" w:firstRowLastColumn="0" w:lastRowFirstColumn="0" w:lastRowLastColumn="0"/>
+            </w:pPr>
+            <w:r>
+              <w:t>Wie erwartet</w:t>
+            </w:r>
+          </w:p>
+        </w:tc>
+        <w:tc>
+          <w:tcPr>
+            <w:tcW w:w="1302" w:type="dxa"/>
+            <w:tcBorders>
+              <w:right w:val="single" w:sz="12" w:space="0" w:color="auto"/>
+            </w:tcBorders>
+            <w:shd w:val="clear" w:color="auto" w:fill="33CC33"/>
+            <w:vAlign w:val="center"/>
+          </w:tcPr>
+          <w:p>
+            <w:pPr>
+              <w:cnfStyle w:val="000000000000" w:firstRow="0" w:lastRow="0" w:firstColumn="0" w:lastColumn="0" w:oddVBand="0" w:evenVBand="0" w:oddHBand="0" w:evenHBand="0" w:firstRowFirstColumn="0" w:firstRowLastColumn="0" w:lastRowFirstColumn="0" w:lastRowLastColumn="0"/>
+              <w:rPr>
+                <w:b/>
+              </w:rPr>
+            </w:pPr>
+            <w:r>
+              <w:rPr>
+                <w:b/>
+              </w:rPr>
+              <w:t>Bestanden</w:t>
+            </w:r>
+          </w:p>
+        </w:tc>
+      </w:tr>
+    </w:tbl>
+    <w:p>
+      <w:r>
+        <w:rPr>
+          <w:b/>
+          <w:bCs/>
+        </w:rPr>
+        <w:br w:type="page"/>
+      </w:r>
+    </w:p>
+    <w:tbl>
+      <w:tblPr>
+        <w:tblStyle w:val="Gitternetztabelle1hell"/>
+        <w:tblW w:w="9792" w:type="dxa"/>
+        <w:tblLook w:val="04A0" w:firstRow="1" w:lastRow="0" w:firstColumn="1" w:lastColumn="0" w:noHBand="0" w:noVBand="1"/>
+      </w:tblPr>
+      <w:tblGrid>
+        <w:gridCol w:w="440"/>
+        <w:gridCol w:w="2008"/>
+        <w:gridCol w:w="2019"/>
+        <w:gridCol w:w="2145"/>
+        <w:gridCol w:w="1992"/>
+        <w:gridCol w:w="1188"/>
+      </w:tblGrid>
+      <w:tr>
+        <w:trPr>
+          <w:cnfStyle w:val="100000000000" w:firstRow="1" w:lastRow="0" w:firstColumn="0" w:lastColumn="0" w:oddVBand="0" w:evenVBand="0" w:oddHBand="0" w:evenHBand="0" w:firstRowFirstColumn="0" w:firstRowLastColumn="0" w:lastRowFirstColumn="0" w:lastRowLastColumn="0"/>
+        </w:trPr>
+        <w:tc>
+          <w:tcPr>
+            <w:cnfStyle w:val="001000000000" w:firstRow="0" w:lastRow="0" w:firstColumn="1" w:lastColumn="0" w:oddVBand="0" w:evenVBand="0" w:oddHBand="0" w:evenHBand="0" w:firstRowFirstColumn="0" w:firstRowLastColumn="0" w:lastRowFirstColumn="0" w:lastRowLastColumn="0"/>
+            <w:tcW w:w="440" w:type="dxa"/>
+            <w:tcBorders>
+              <w:left w:val="single" w:sz="12" w:space="0" w:color="auto"/>
+              <w:bottom w:val="single" w:sz="4" w:space="0" w:color="auto"/>
+            </w:tcBorders>
+          </w:tcPr>
+          <w:p>
+            <w:r>
+              <w:lastRenderedPageBreak/>
+              <w:t>ID</w:t>
+            </w:r>
+          </w:p>
+        </w:tc>
+        <w:tc>
+          <w:tcPr>
+            <w:tcW w:w="2008" w:type="dxa"/>
+            <w:tcBorders>
+              <w:bottom w:val="single" w:sz="4" w:space="0" w:color="auto"/>
+            </w:tcBorders>
+          </w:tcPr>
+          <w:p>
+            <w:pPr>
+              <w:cnfStyle w:val="100000000000" w:firstRow="1" w:lastRow="0" w:firstColumn="0" w:lastColumn="0" w:oddVBand="0" w:evenVBand="0" w:oddHBand="0" w:evenHBand="0" w:firstRowFirstColumn="0" w:firstRowLastColumn="0" w:lastRowFirstColumn="0" w:lastRowLastColumn="0"/>
+              <w:rPr>
+                <w:b w:val="0"/>
+              </w:rPr>
+            </w:pPr>
+            <w:r>
+              <w:t>Scenario</w:t>
+            </w:r>
+          </w:p>
+        </w:tc>
+        <w:tc>
+          <w:tcPr>
+            <w:tcW w:w="2019" w:type="dxa"/>
+            <w:tcBorders>
+              <w:bottom w:val="single" w:sz="4" w:space="0" w:color="auto"/>
+            </w:tcBorders>
+          </w:tcPr>
+          <w:p>
+            <w:pPr>
+              <w:cnfStyle w:val="100000000000" w:firstRow="1" w:lastRow="0" w:firstColumn="0" w:lastColumn="0" w:oddVBand="0" w:evenVBand="0" w:oddHBand="0" w:evenHBand="0" w:firstRowFirstColumn="0" w:firstRowLastColumn="0" w:lastRowFirstColumn="0" w:lastRowLastColumn="0"/>
+              <w:rPr>
+                <w:b w:val="0"/>
+              </w:rPr>
+            </w:pPr>
+            <w:r>
+              <w:t>Schritte</w:t>
+            </w:r>
+          </w:p>
+        </w:tc>
+        <w:tc>
+          <w:tcPr>
+            <w:tcW w:w="2145" w:type="dxa"/>
+            <w:tcBorders>
+              <w:bottom w:val="single" w:sz="4" w:space="0" w:color="auto"/>
+            </w:tcBorders>
+          </w:tcPr>
+          <w:p>
+            <w:pPr>
+              <w:cnfStyle w:val="100000000000" w:firstRow="1" w:lastRow="0" w:firstColumn="0" w:lastColumn="0" w:oddVBand="0" w:evenVBand="0" w:oddHBand="0" w:evenHBand="0" w:firstRowFirstColumn="0" w:firstRowLastColumn="0" w:lastRowFirstColumn="0" w:lastRowLastColumn="0"/>
+              <w:rPr>
+                <w:b w:val="0"/>
+              </w:rPr>
+            </w:pPr>
+            <w:r>
+              <w:t>Erwartetes Resultat</w:t>
+            </w:r>
+          </w:p>
+        </w:tc>
+        <w:tc>
+          <w:tcPr>
+            <w:tcW w:w="1992" w:type="dxa"/>
+            <w:tcBorders>
+              <w:bottom w:val="single" w:sz="4" w:space="0" w:color="auto"/>
+            </w:tcBorders>
+          </w:tcPr>
+          <w:p>
+            <w:pPr>
+              <w:cnfStyle w:val="100000000000" w:firstRow="1" w:lastRow="0" w:firstColumn="0" w:lastColumn="0" w:oddVBand="0" w:evenVBand="0" w:oddHBand="0" w:evenHBand="0" w:firstRowFirstColumn="0" w:firstRowLastColumn="0" w:lastRowFirstColumn="0" w:lastRowLastColumn="0"/>
+              <w:rPr>
+                <w:b w:val="0"/>
+              </w:rPr>
+            </w:pPr>
+            <w:r>
+              <w:t>Erhaltenes Resultat</w:t>
+            </w:r>
+          </w:p>
+        </w:tc>
+        <w:tc>
+          <w:tcPr>
+            <w:tcW w:w="1188" w:type="dxa"/>
+            <w:tcBorders>
+              <w:bottom w:val="single" w:sz="4" w:space="0" w:color="auto"/>
+              <w:right w:val="single" w:sz="12" w:space="0" w:color="auto"/>
+            </w:tcBorders>
+          </w:tcPr>
+          <w:p>
+            <w:pPr>
+              <w:cnfStyle w:val="100000000000" w:firstRow="1" w:lastRow="0" w:firstColumn="0" w:lastColumn="0" w:oddVBand="0" w:evenVBand="0" w:oddHBand="0" w:evenHBand="0" w:firstRowFirstColumn="0" w:firstRowLastColumn="0" w:lastRowFirstColumn="0" w:lastRowLastColumn="0"/>
+            </w:pPr>
+            <w:r>
+              <w:t>Bestanden</w:t>
+            </w:r>
+          </w:p>
+        </w:tc>
+      </w:tr>
+      <w:tr>
+        <w:tc>
+          <w:tcPr>
+            <w:cnfStyle w:val="001000000000" w:firstRow="0" w:lastRow="0" w:firstColumn="1" w:lastColumn="0" w:oddVBand="0" w:evenVBand="0" w:oddHBand="0" w:evenHBand="0" w:firstRowFirstColumn="0" w:firstRowLastColumn="0" w:lastRowFirstColumn="0" w:lastRowLastColumn="0"/>
+            <w:tcW w:w="440" w:type="dxa"/>
+            <w:tcBorders>
+              <w:left w:val="single" w:sz="12" w:space="0" w:color="auto"/>
+              <w:bottom w:val="single" w:sz="4" w:space="0" w:color="auto"/>
+            </w:tcBorders>
+            <w:shd w:val="clear" w:color="auto" w:fill="CCDDEA" w:themeFill="background2"/>
+          </w:tcPr>
+          <w:p>
+            <w:r>
+              <w:t>11</w:t>
+            </w:r>
+          </w:p>
+        </w:tc>
+        <w:tc>
+          <w:tcPr>
+            <w:tcW w:w="2008" w:type="dxa"/>
+            <w:tcBorders>
+              <w:bottom w:val="single" w:sz="4" w:space="0" w:color="auto"/>
+            </w:tcBorders>
+            <w:shd w:val="clear" w:color="auto" w:fill="CCDDEA" w:themeFill="background2"/>
+          </w:tcPr>
+          <w:p>
+            <w:pPr>
+              <w:cnfStyle w:val="000000000000" w:firstRow="0" w:lastRow="0" w:firstColumn="0" w:lastColumn="0" w:oddVBand="0" w:evenVBand="0" w:oddHBand="0" w:evenHBand="0" w:firstRowFirstColumn="0" w:firstRowLastColumn="0" w:lastRowFirstColumn="0" w:lastRowLastColumn="0"/>
+            </w:pPr>
+            <w:r>
+              <w:t>Speichern eines Neuen RaceCars mit korrekten vollständigen Eingaben</w:t>
+            </w:r>
+          </w:p>
+        </w:tc>
+        <w:tc>
+          <w:tcPr>
+            <w:tcW w:w="2019" w:type="dxa"/>
+            <w:tcBorders>
+              <w:bottom w:val="single" w:sz="4" w:space="0" w:color="auto"/>
+            </w:tcBorders>
+            <w:shd w:val="clear" w:color="auto" w:fill="CCDDEA" w:themeFill="background2"/>
+          </w:tcPr>
+          <w:p>
+            <w:pPr>
+              <w:cnfStyle w:val="000000000000" w:firstRow="0" w:lastRow="0" w:firstColumn="0" w:lastColumn="0" w:oddVBand="0" w:evenVBand="0" w:oddHBand="0" w:evenHBand="0" w:firstRowFirstColumn="0" w:firstRowLastColumn="0" w:lastRowFirstColumn="0" w:lastRowLastColumn="0"/>
+            </w:pPr>
+            <w:r>
+              <w:t>1. New RaceCar Model anklicken</w:t>
+            </w:r>
+          </w:p>
+          <w:p>
+            <w:pPr>
+              <w:cnfStyle w:val="000000000000" w:firstRow="0" w:lastRow="0" w:firstColumn="0" w:lastColumn="0" w:oddVBand="0" w:evenVBand="0" w:oddHBand="0" w:evenHBand="0" w:firstRowFirstColumn="0" w:firstRowLastColumn="0" w:lastRowFirstColumn="0" w:lastRowLastColumn="0"/>
+            </w:pPr>
+            <w:r>
+              <w:t>2. Korrekte Werte eingeben</w:t>
+            </w:r>
+          </w:p>
+          <w:p>
+            <w:pPr>
+              <w:cnfStyle w:val="000000000000" w:firstRow="0" w:lastRow="0" w:firstColumn="0" w:lastColumn="0" w:oddVBand="0" w:evenVBand="0" w:oddHBand="0" w:evenHBand="0" w:firstRowFirstColumn="0" w:firstRowLastColumn="0" w:lastRowFirstColumn="0" w:lastRowLastColumn="0"/>
+            </w:pPr>
+            <w:r>
+              <w:t>3. Save Model anklicken</w:t>
+            </w:r>
+          </w:p>
+        </w:tc>
+        <w:tc>
+          <w:tcPr>
+            <w:tcW w:w="2145" w:type="dxa"/>
+            <w:tcBorders>
+              <w:bottom w:val="single" w:sz="4" w:space="0" w:color="auto"/>
+            </w:tcBorders>
+            <w:shd w:val="clear" w:color="auto" w:fill="CCDDEA" w:themeFill="background2"/>
+          </w:tcPr>
+          <w:p>
+            <w:pPr>
+              <w:cnfStyle w:val="000000000000" w:firstRow="0" w:lastRow="0" w:firstColumn="0" w:lastColumn="0" w:oddVBand="0" w:evenVBand="0" w:oddHBand="0" w:evenHBand="0" w:firstRowFirstColumn="0" w:firstRowLastColumn="0" w:lastRowFirstColumn="0" w:lastRowLastColumn="0"/>
+            </w:pPr>
+            <w:r>
+              <w:t>Neues RaceCar wird bei der Linken Liste hinzugefügt und gespeichert. + Meldung am oberen Rechten Bildschirmrand</w:t>
+            </w:r>
+          </w:p>
+        </w:tc>
+        <w:tc>
+          <w:tcPr>
+            <w:tcW w:w="1992" w:type="dxa"/>
+            <w:tcBorders>
+              <w:bottom w:val="single" w:sz="4" w:space="0" w:color="auto"/>
+            </w:tcBorders>
+            <w:shd w:val="clear" w:color="auto" w:fill="CCDDEA" w:themeFill="background2"/>
+            <w:vAlign w:val="center"/>
+          </w:tcPr>
+          <w:p>
+            <w:pPr>
+              <w:cnfStyle w:val="000000000000" w:firstRow="0" w:lastRow="0" w:firstColumn="0" w:lastColumn="0" w:oddVBand="0" w:evenVBand="0" w:oddHBand="0" w:evenHBand="0" w:firstRowFirstColumn="0" w:firstRowLastColumn="0" w:lastRowFirstColumn="0" w:lastRowLastColumn="0"/>
+            </w:pPr>
+            <w:r>
+              <w:t>Wie erwartet</w:t>
+            </w:r>
+          </w:p>
+        </w:tc>
+        <w:tc>
+          <w:tcPr>
+            <w:tcW w:w="1188" w:type="dxa"/>
+            <w:tcBorders>
+              <w:bottom w:val="single" w:sz="4" w:space="0" w:color="auto"/>
+              <w:right w:val="single" w:sz="12" w:space="0" w:color="auto"/>
+            </w:tcBorders>
+            <w:shd w:val="clear" w:color="auto" w:fill="33CC33"/>
+            <w:vAlign w:val="center"/>
+          </w:tcPr>
+          <w:p>
+            <w:pPr>
+              <w:cnfStyle w:val="000000000000" w:firstRow="0" w:lastRow="0" w:firstColumn="0" w:lastColumn="0" w:oddVBand="0" w:evenVBand="0" w:oddHBand="0" w:evenHBand="0" w:firstRowFirstColumn="0" w:firstRowLastColumn="0" w:lastRowFirstColumn="0" w:lastRowLastColumn="0"/>
+              <w:rPr>
+                <w:b/>
+              </w:rPr>
+            </w:pPr>
+            <w:r>
+              <w:rPr>
+                <w:b/>
+              </w:rPr>
+              <w:t>Bestanden</w:t>
+            </w:r>
+          </w:p>
+        </w:tc>
+      </w:tr>
+      <w:tr>
+        <w:tc>
+          <w:tcPr>
+            <w:cnfStyle w:val="001000000000" w:firstRow="0" w:lastRow="0" w:firstColumn="1" w:lastColumn="0" w:oddVBand="0" w:evenVBand="0" w:oddHBand="0" w:evenHBand="0" w:firstRowFirstColumn="0" w:firstRowLastColumn="0" w:lastRowFirstColumn="0" w:lastRowLastColumn="0"/>
+            <w:tcW w:w="440" w:type="dxa"/>
+            <w:tcBorders>
+              <w:top w:val="single" w:sz="4" w:space="0" w:color="auto"/>
+              <w:left w:val="single" w:sz="12" w:space="0" w:color="auto"/>
+            </w:tcBorders>
+          </w:tcPr>
+          <w:p>
+            <w:r>
+              <w:t>12</w:t>
+            </w:r>
+          </w:p>
+        </w:tc>
+        <w:tc>
+          <w:tcPr>
+            <w:tcW w:w="2008" w:type="dxa"/>
+            <w:tcBorders>
+              <w:top w:val="single" w:sz="4" w:space="0" w:color="auto"/>
+            </w:tcBorders>
+          </w:tcPr>
+          <w:p>
+            <w:pPr>
+              <w:cnfStyle w:val="000000000000" w:firstRow="0" w:lastRow="0" w:firstColumn="0" w:lastColumn="0" w:oddVBand="0" w:evenVBand="0" w:oddHBand="0" w:evenHBand="0" w:firstRowFirstColumn="0" w:firstRowLastColumn="0" w:lastRowFirstColumn="0" w:lastRowLastColumn="0"/>
+            </w:pPr>
+            <w:r>
+              <w:t>Speichern eines Neuen RaceCars mit falschen Werte Eingaben</w:t>
+            </w:r>
+          </w:p>
+        </w:tc>
+        <w:tc>
+          <w:tcPr>
+            <w:tcW w:w="2019" w:type="dxa"/>
+            <w:tcBorders>
+              <w:top w:val="single" w:sz="4" w:space="0" w:color="auto"/>
+            </w:tcBorders>
+          </w:tcPr>
+          <w:p>
+            <w:pPr>
+              <w:cnfStyle w:val="000000000000" w:firstRow="0" w:lastRow="0" w:firstColumn="0" w:lastColumn="0" w:oddVBand="0" w:evenVBand="0" w:oddHBand="0" w:evenHBand="0" w:firstRowFirstColumn="0" w:firstRowLastColumn="0" w:lastRowFirstColumn="0" w:lastRowLastColumn="0"/>
+            </w:pPr>
+            <w:r>
+              <w:t>1. New RaceCar Model anklicken</w:t>
+            </w:r>
+          </w:p>
+          <w:p>
+            <w:pPr>
+              <w:cnfStyle w:val="000000000000" w:firstRow="0" w:lastRow="0" w:firstColumn="0" w:lastColumn="0" w:oddVBand="0" w:evenVBand="0" w:oddHBand="0" w:evenHBand="0" w:firstRowFirstColumn="0" w:firstRowLastColumn="0" w:lastRowFirstColumn="0" w:lastRowLastColumn="0"/>
+            </w:pPr>
+            <w:r>
+              <w:t>2. Werte eingeben</w:t>
+            </w:r>
+          </w:p>
+          <w:p>
+            <w:pPr>
+              <w:cnfStyle w:val="000000000000" w:firstRow="0" w:lastRow="0" w:firstColumn="0" w:lastColumn="0" w:oddVBand="0" w:evenVBand="0" w:oddHBand="0" w:evenHBand="0" w:firstRowFirstColumn="0" w:firstRowLastColumn="0" w:lastRowFirstColumn="0" w:lastRowLastColumn="0"/>
+            </w:pPr>
+            <w:r>
+              <w:t>3. Save Model anklicken</w:t>
+            </w:r>
+          </w:p>
+        </w:tc>
+        <w:tc>
+          <w:tcPr>
+            <w:tcW w:w="2145" w:type="dxa"/>
+            <w:tcBorders>
+              <w:top w:val="single" w:sz="4" w:space="0" w:color="auto"/>
+            </w:tcBorders>
+          </w:tcPr>
+          <w:p>
+            <w:pPr>
+              <w:cnfStyle w:val="000000000000" w:firstRow="0" w:lastRow="0" w:firstColumn="0" w:lastColumn="0" w:oddVBand="0" w:evenVBand="0" w:oddHBand="0" w:evenHBand="0" w:firstRowFirstColumn="0" w:firstRowLastColumn="0" w:lastRowFirstColumn="0" w:lastRowLastColumn="0"/>
+            </w:pPr>
+            <w:r>
+              <w:t>Neues RaceCar wird nicht der Linken Liste hinzugefügt und nicht gespeichert. + Meldung am oberen Rechten Bildschirmrand</w:t>
+            </w:r>
+          </w:p>
+        </w:tc>
+        <w:tc>
+          <w:tcPr>
+            <w:tcW w:w="1992" w:type="dxa"/>
+            <w:tcBorders>
+              <w:top w:val="single" w:sz="4" w:space="0" w:color="auto"/>
+            </w:tcBorders>
+            <w:vAlign w:val="center"/>
+          </w:tcPr>
+          <w:p>
+            <w:pPr>
+              <w:cnfStyle w:val="000000000000" w:firstRow="0" w:lastRow="0" w:firstColumn="0" w:lastColumn="0" w:oddVBand="0" w:evenVBand="0" w:oddHBand="0" w:evenHBand="0" w:firstRowFirstColumn="0" w:firstRowLastColumn="0" w:lastRowFirstColumn="0" w:lastRowLastColumn="0"/>
+            </w:pPr>
+            <w:r>
+              <w:t>Wie erwartet</w:t>
+            </w:r>
+          </w:p>
+        </w:tc>
+        <w:tc>
+          <w:tcPr>
+            <w:tcW w:w="1188" w:type="dxa"/>
+            <w:tcBorders>
+              <w:top w:val="single" w:sz="4" w:space="0" w:color="auto"/>
+              <w:right w:val="single" w:sz="12" w:space="0" w:color="auto"/>
+            </w:tcBorders>
+            <w:shd w:val="clear" w:color="auto" w:fill="33CC33"/>
+            <w:vAlign w:val="center"/>
+          </w:tcPr>
+          <w:p>
+            <w:pPr>
+              <w:cnfStyle w:val="000000000000" w:firstRow="0" w:lastRow="0" w:firstColumn="0" w:lastColumn="0" w:oddVBand="0" w:evenVBand="0" w:oddHBand="0" w:evenHBand="0" w:firstRowFirstColumn="0" w:firstRowLastColumn="0" w:lastRowFirstColumn="0" w:lastRowLastColumn="0"/>
+              <w:rPr>
+                <w:b/>
+              </w:rPr>
+            </w:pPr>
+            <w:r>
+              <w:rPr>
+                <w:b/>
+              </w:rPr>
+              <w:t>Bestanden</w:t>
+            </w:r>
+          </w:p>
+        </w:tc>
+      </w:tr>
+      <w:tr>
+        <w:tc>
+          <w:tcPr>
+            <w:cnfStyle w:val="001000000000" w:firstRow="0" w:lastRow="0" w:firstColumn="1" w:lastColumn="0" w:oddVBand="0" w:evenVBand="0" w:oddHBand="0" w:evenHBand="0" w:firstRowFirstColumn="0" w:firstRowLastColumn="0" w:lastRowFirstColumn="0" w:lastRowLastColumn="0"/>
+            <w:tcW w:w="440" w:type="dxa"/>
+            <w:tcBorders>
+              <w:left w:val="single" w:sz="12" w:space="0" w:color="auto"/>
+            </w:tcBorders>
+            <w:shd w:val="clear" w:color="auto" w:fill="CCDDEA" w:themeFill="background2"/>
+          </w:tcPr>
+          <w:p>
+            <w:r>
+              <w:t>13</w:t>
+            </w:r>
+          </w:p>
+        </w:tc>
+        <w:tc>
+          <w:tcPr>
+            <w:tcW w:w="2008" w:type="dxa"/>
+            <w:shd w:val="clear" w:color="auto" w:fill="CCDDEA" w:themeFill="background2"/>
+          </w:tcPr>
+          <w:p>
+            <w:pPr>
+              <w:cnfStyle w:val="000000000000" w:firstRow="0" w:lastRow="0" w:firstColumn="0" w:lastColumn="0" w:oddVBand="0" w:evenVBand="0" w:oddHBand="0" w:evenHBand="0" w:firstRowFirstColumn="0" w:firstRowLastColumn="0" w:lastRowFirstColumn="0" w:lastRowLastColumn="0"/>
+            </w:pPr>
+            <w:proofErr w:type="spellStart"/>
+            <w:r>
+              <w:t>Änderen</w:t>
+            </w:r>
+            <w:proofErr w:type="spellEnd"/>
+            <w:r>
+              <w:t xml:space="preserve"> eines Wertes von einem bereits gespeicherten RaceCar</w:t>
+            </w:r>
+          </w:p>
+        </w:tc>
+        <w:tc>
+          <w:tcPr>
+            <w:tcW w:w="2019" w:type="dxa"/>
+            <w:shd w:val="clear" w:color="auto" w:fill="CCDDEA" w:themeFill="background2"/>
+          </w:tcPr>
+          <w:p>
+            <w:pPr>
+              <w:cnfStyle w:val="000000000000" w:firstRow="0" w:lastRow="0" w:firstColumn="0" w:lastColumn="0" w:oddVBand="0" w:evenVBand="0" w:oddHBand="0" w:evenHBand="0" w:firstRowFirstColumn="0" w:firstRowLastColumn="0" w:lastRowFirstColumn="0" w:lastRowLastColumn="0"/>
+            </w:pPr>
+            <w:r>
+              <w:t>1. RaceCar auswählen</w:t>
+            </w:r>
+          </w:p>
+          <w:p>
+            <w:pPr>
+              <w:cnfStyle w:val="000000000000" w:firstRow="0" w:lastRow="0" w:firstColumn="0" w:lastColumn="0" w:oddVBand="0" w:evenVBand="0" w:oddHBand="0" w:evenHBand="0" w:firstRowFirstColumn="0" w:firstRowLastColumn="0" w:lastRowFirstColumn="0" w:lastRowLastColumn="0"/>
+            </w:pPr>
+            <w:r>
+              <w:t>2. Wert ändern</w:t>
+            </w:r>
+          </w:p>
+          <w:p>
+            <w:pPr>
+              <w:cnfStyle w:val="000000000000" w:firstRow="0" w:lastRow="0" w:firstColumn="0" w:lastColumn="0" w:oddVBand="0" w:evenVBand="0" w:oddHBand="0" w:evenHBand="0" w:firstRowFirstColumn="0" w:firstRowLastColumn="0" w:lastRowFirstColumn="0" w:lastRowLastColumn="0"/>
+            </w:pPr>
+            <w:r>
+              <w:t>3. Save Model anklicken</w:t>
+            </w:r>
+          </w:p>
+        </w:tc>
+        <w:tc>
+          <w:tcPr>
+            <w:tcW w:w="2145" w:type="dxa"/>
+            <w:shd w:val="clear" w:color="auto" w:fill="CCDDEA" w:themeFill="background2"/>
+          </w:tcPr>
+          <w:p>
+            <w:pPr>
+              <w:cnfStyle w:val="000000000000" w:firstRow="0" w:lastRow="0" w:firstColumn="0" w:lastColumn="0" w:oddVBand="0" w:evenVBand="0" w:oddHBand="0" w:evenHBand="0" w:firstRowFirstColumn="0" w:firstRowLastColumn="0" w:lastRowFirstColumn="0" w:lastRowLastColumn="0"/>
+            </w:pPr>
+            <w:r>
+              <w:t>RaceCar übernimmt den neuen Wert und wird nicht ein weiteres Mal der Linken Liste hinzugefügt  + Meldung am oberen Rechten Bildschirmrand</w:t>
+            </w:r>
+          </w:p>
+        </w:tc>
+        <w:tc>
+          <w:tcPr>
+            <w:tcW w:w="1992" w:type="dxa"/>
+            <w:shd w:val="clear" w:color="auto" w:fill="CCDDEA" w:themeFill="background2"/>
+            <w:vAlign w:val="center"/>
+          </w:tcPr>
+          <w:p>
+            <w:pPr>
+              <w:cnfStyle w:val="000000000000" w:firstRow="0" w:lastRow="0" w:firstColumn="0" w:lastColumn="0" w:oddVBand="0" w:evenVBand="0" w:oddHBand="0" w:evenHBand="0" w:firstRowFirstColumn="0" w:firstRowLastColumn="0" w:lastRowFirstColumn="0" w:lastRowLastColumn="0"/>
+            </w:pPr>
+            <w:r>
+              <w:t>Wie erwartet</w:t>
+            </w:r>
+          </w:p>
+        </w:tc>
+        <w:tc>
+          <w:tcPr>
+            <w:tcW w:w="1188" w:type="dxa"/>
+            <w:tcBorders>
+              <w:right w:val="single" w:sz="12" w:space="0" w:color="auto"/>
+            </w:tcBorders>
+            <w:shd w:val="clear" w:color="auto" w:fill="33CC33"/>
+            <w:vAlign w:val="center"/>
+          </w:tcPr>
+          <w:p>
+            <w:pPr>
+              <w:cnfStyle w:val="000000000000" w:firstRow="0" w:lastRow="0" w:firstColumn="0" w:lastColumn="0" w:oddVBand="0" w:evenVBand="0" w:oddHBand="0" w:evenHBand="0" w:firstRowFirstColumn="0" w:firstRowLastColumn="0" w:lastRowFirstColumn="0" w:lastRowLastColumn="0"/>
+              <w:rPr>
+                <w:b/>
+              </w:rPr>
+            </w:pPr>
+            <w:r>
+              <w:rPr>
+                <w:b/>
+              </w:rPr>
+              <w:t>Bestanden</w:t>
+            </w:r>
+          </w:p>
+        </w:tc>
+      </w:tr>
+      <w:tr>
+        <w:tc>
+          <w:tcPr>
+            <w:cnfStyle w:val="001000000000" w:firstRow="0" w:lastRow="0" w:firstColumn="1" w:lastColumn="0" w:oddVBand="0" w:evenVBand="0" w:oddHBand="0" w:evenHBand="0" w:firstRowFirstColumn="0" w:firstRowLastColumn="0" w:lastRowFirstColumn="0" w:lastRowLastColumn="0"/>
+            <w:tcW w:w="440" w:type="dxa"/>
+            <w:tcBorders>
+              <w:left w:val="single" w:sz="12" w:space="0" w:color="auto"/>
+            </w:tcBorders>
+          </w:tcPr>
+          <w:p>
+            <w:r>
+              <w:t>14</w:t>
+            </w:r>
+          </w:p>
+        </w:tc>
+        <w:tc>
+          <w:tcPr>
+            <w:tcW w:w="2008" w:type="dxa"/>
+          </w:tcPr>
+          <w:p>
+            <w:pPr>
+              <w:cnfStyle w:val="000000000000" w:firstRow="0" w:lastRow="0" w:firstColumn="0" w:lastColumn="0" w:oddVBand="0" w:evenVBand="0" w:oddHBand="0" w:evenHBand="0" w:firstRowFirstColumn="0" w:firstRowLastColumn="0" w:lastRowFirstColumn="0" w:lastRowLastColumn="0"/>
+            </w:pPr>
+            <w:proofErr w:type="spellStart"/>
+            <w:r>
+              <w:t>Axle</w:t>
+            </w:r>
+            <w:proofErr w:type="spellEnd"/>
+            <w:r>
+              <w:t xml:space="preserve"> </w:t>
+            </w:r>
+            <w:proofErr w:type="spellStart"/>
+            <w:r>
+              <w:t>Tire</w:t>
+            </w:r>
+            <w:proofErr w:type="spellEnd"/>
+            <w:r>
+              <w:t xml:space="preserve"> Models anzeigen lassen</w:t>
+            </w:r>
+          </w:p>
+        </w:tc>
+        <w:tc>
+          <w:tcPr>
+            <w:tcW w:w="2019" w:type="dxa"/>
+          </w:tcPr>
+          <w:p>
+            <w:pPr>
+              <w:cnfStyle w:val="000000000000" w:firstRow="0" w:lastRow="0" w:firstColumn="0" w:lastColumn="0" w:oddVBand="0" w:evenVBand="0" w:oddHBand="0" w:evenHBand="0" w:firstRowFirstColumn="0" w:firstRowLastColumn="0" w:lastRowFirstColumn="0" w:lastRowLastColumn="0"/>
+            </w:pPr>
+            <w:r>
+              <w:t>1. RaceCar auswählen</w:t>
+            </w:r>
+          </w:p>
+          <w:p>
+            <w:pPr>
+              <w:cnfStyle w:val="000000000000" w:firstRow="0" w:lastRow="0" w:firstColumn="0" w:lastColumn="0" w:oddVBand="0" w:evenVBand="0" w:oddHBand="0" w:evenHBand="0" w:firstRowFirstColumn="0" w:firstRowLastColumn="0" w:lastRowFirstColumn="0" w:lastRowLastColumn="0"/>
+            </w:pPr>
+            <w:r>
+              <w:t xml:space="preserve">2. </w:t>
+            </w:r>
+            <w:proofErr w:type="spellStart"/>
+            <w:r>
+              <w:t>AxleTireModels</w:t>
+            </w:r>
+            <w:proofErr w:type="spellEnd"/>
+            <w:r>
+              <w:t xml:space="preserve"> anklicken</w:t>
+            </w:r>
+          </w:p>
+        </w:tc>
+        <w:tc>
+          <w:tcPr>
+            <w:tcW w:w="2145" w:type="dxa"/>
+          </w:tcPr>
+          <w:p>
+            <w:pPr>
+              <w:cnfStyle w:val="000000000000" w:firstRow="0" w:lastRow="0" w:firstColumn="0" w:lastColumn="0" w:oddVBand="0" w:evenVBand="0" w:oddHBand="0" w:evenHBand="0" w:firstRowFirstColumn="0" w:firstRowLastColumn="0" w:lastRowFirstColumn="0" w:lastRowLastColumn="0"/>
+            </w:pPr>
+            <w:proofErr w:type="spellStart"/>
+            <w:r>
+              <w:t>PopUp</w:t>
+            </w:r>
+            <w:proofErr w:type="spellEnd"/>
+            <w:r>
+              <w:t xml:space="preserve"> von </w:t>
+            </w:r>
+            <w:proofErr w:type="spellStart"/>
+            <w:r>
+              <w:t>AxleTireModel</w:t>
+            </w:r>
+            <w:proofErr w:type="spellEnd"/>
+            <w:r>
+              <w:t xml:space="preserve"> Werten</w:t>
+            </w:r>
+          </w:p>
+        </w:tc>
+        <w:tc>
+          <w:tcPr>
+            <w:tcW w:w="1992" w:type="dxa"/>
+            <w:vAlign w:val="center"/>
+          </w:tcPr>
+          <w:p>
+            <w:pPr>
+              <w:cnfStyle w:val="000000000000" w:firstRow="0" w:lastRow="0" w:firstColumn="0" w:lastColumn="0" w:oddVBand="0" w:evenVBand="0" w:oddHBand="0" w:evenHBand="0" w:firstRowFirstColumn="0" w:firstRowLastColumn="0" w:lastRowFirstColumn="0" w:lastRowLastColumn="0"/>
+            </w:pPr>
+            <w:r>
+              <w:t>Wie erwartet</w:t>
+            </w:r>
+          </w:p>
+        </w:tc>
+        <w:tc>
+          <w:tcPr>
+            <w:tcW w:w="1188" w:type="dxa"/>
+            <w:tcBorders>
+              <w:right w:val="single" w:sz="12" w:space="0" w:color="auto"/>
+            </w:tcBorders>
+            <w:shd w:val="clear" w:color="auto" w:fill="33CC33"/>
+            <w:vAlign w:val="center"/>
+          </w:tcPr>
+          <w:p>
+            <w:pPr>
+              <w:cnfStyle w:val="000000000000" w:firstRow="0" w:lastRow="0" w:firstColumn="0" w:lastColumn="0" w:oddVBand="0" w:evenVBand="0" w:oddHBand="0" w:evenHBand="0" w:firstRowFirstColumn="0" w:firstRowLastColumn="0" w:lastRowFirstColumn="0" w:lastRowLastColumn="0"/>
+              <w:rPr>
+                <w:b/>
+              </w:rPr>
+            </w:pPr>
+            <w:r>
+              <w:rPr>
+                <w:b/>
+              </w:rPr>
+              <w:t>Bestanden</w:t>
+            </w:r>
+          </w:p>
+        </w:tc>
+      </w:tr>
+      <w:tr>
+        <w:tc>
+          <w:tcPr>
+            <w:cnfStyle w:val="001000000000" w:firstRow="0" w:lastRow="0" w:firstColumn="1" w:lastColumn="0" w:oddVBand="0" w:evenVBand="0" w:oddHBand="0" w:evenHBand="0" w:firstRowFirstColumn="0" w:firstRowLastColumn="0" w:lastRowFirstColumn="0" w:lastRowLastColumn="0"/>
+            <w:tcW w:w="440" w:type="dxa"/>
+            <w:tcBorders>
+              <w:left w:val="single" w:sz="12" w:space="0" w:color="auto"/>
+            </w:tcBorders>
+            <w:shd w:val="clear" w:color="auto" w:fill="CCDDEA" w:themeFill="background2"/>
+          </w:tcPr>
+          <w:p>
+            <w:r>
+              <w:t>15</w:t>
+            </w:r>
+          </w:p>
+        </w:tc>
+        <w:tc>
+          <w:tcPr>
+            <w:tcW w:w="2008" w:type="dxa"/>
+            <w:shd w:val="clear" w:color="auto" w:fill="CCDDEA" w:themeFill="background2"/>
+          </w:tcPr>
+          <w:p>
+            <w:pPr>
+              <w:cnfStyle w:val="000000000000" w:firstRow="0" w:lastRow="0" w:firstColumn="0" w:lastColumn="0" w:oddVBand="0" w:evenVBand="0" w:oddHBand="0" w:evenHBand="0" w:firstRowFirstColumn="0" w:firstRowLastColumn="0" w:lastRowFirstColumn="0" w:lastRowLastColumn="0"/>
+            </w:pPr>
+            <w:r>
+              <w:t>Falsche Eingabe in einem Textfeld</w:t>
+            </w:r>
+            <w:r>
+              <w:t xml:space="preserve"> </w:t>
+            </w:r>
+            <w:proofErr w:type="spellStart"/>
+            <w:r>
+              <w:t>Axle</w:t>
+            </w:r>
+            <w:proofErr w:type="spellEnd"/>
+            <w:r>
+              <w:t xml:space="preserve"> </w:t>
+            </w:r>
+            <w:proofErr w:type="spellStart"/>
+            <w:r>
+              <w:t>Tire</w:t>
+            </w:r>
+            <w:proofErr w:type="spellEnd"/>
+            <w:r>
+              <w:t xml:space="preserve"> Model</w:t>
+            </w:r>
+          </w:p>
+        </w:tc>
+        <w:tc>
+          <w:tcPr>
+            <w:tcW w:w="2019" w:type="dxa"/>
+            <w:shd w:val="clear" w:color="auto" w:fill="CCDDEA" w:themeFill="background2"/>
+          </w:tcPr>
+          <w:p>
+            <w:pPr>
+              <w:cnfStyle w:val="000000000000" w:firstRow="0" w:lastRow="0" w:firstColumn="0" w:lastColumn="0" w:oddVBand="0" w:evenVBand="0" w:oddHBand="0" w:evenHBand="0" w:firstRowFirstColumn="0" w:firstRowLastColumn="0" w:lastRowFirstColumn="0" w:lastRowLastColumn="0"/>
+            </w:pPr>
+            <w:r>
+              <w:t>1. Textfeld Eingabe «</w:t>
+            </w:r>
+            <w:proofErr w:type="spellStart"/>
+            <w:r>
+              <w:t>abc</w:t>
+            </w:r>
+            <w:proofErr w:type="spellEnd"/>
+            <w:r>
+              <w:t>»</w:t>
+            </w:r>
+          </w:p>
+        </w:tc>
+        <w:tc>
+          <w:tcPr>
+            <w:tcW w:w="2145" w:type="dxa"/>
+            <w:shd w:val="clear" w:color="auto" w:fill="CCDDEA" w:themeFill="background2"/>
+          </w:tcPr>
+          <w:p>
+            <w:pPr>
+              <w:cnfStyle w:val="000000000000" w:firstRow="0" w:lastRow="0" w:firstColumn="0" w:lastColumn="0" w:oddVBand="0" w:evenVBand="0" w:oddHBand="0" w:evenHBand="0" w:firstRowFirstColumn="0" w:firstRowLastColumn="0" w:lastRowFirstColumn="0" w:lastRowLastColumn="0"/>
+            </w:pPr>
+            <w:r>
+              <w:t>Eingabe von nicht Zahlen ist nicht möglich</w:t>
+            </w:r>
+          </w:p>
+        </w:tc>
+        <w:tc>
+          <w:tcPr>
+            <w:tcW w:w="1992" w:type="dxa"/>
+            <w:shd w:val="clear" w:color="auto" w:fill="CCDDEA" w:themeFill="background2"/>
+            <w:vAlign w:val="center"/>
+          </w:tcPr>
+          <w:p>
+            <w:pPr>
+              <w:cnfStyle w:val="000000000000" w:firstRow="0" w:lastRow="0" w:firstColumn="0" w:lastColumn="0" w:oddVBand="0" w:evenVBand="0" w:oddHBand="0" w:evenHBand="0" w:firstRowFirstColumn="0" w:firstRowLastColumn="0" w:lastRowFirstColumn="0" w:lastRowLastColumn="0"/>
+            </w:pPr>
+            <w:r>
+              <w:t>Wie erwartet</w:t>
+            </w:r>
+          </w:p>
+        </w:tc>
+        <w:tc>
+          <w:tcPr>
+            <w:tcW w:w="1188" w:type="dxa"/>
+            <w:tcBorders>
+              <w:right w:val="single" w:sz="12" w:space="0" w:color="auto"/>
+            </w:tcBorders>
+            <w:shd w:val="clear" w:color="auto" w:fill="33CC33"/>
+            <w:vAlign w:val="center"/>
+          </w:tcPr>
+          <w:p>
+            <w:pPr>
+              <w:cnfStyle w:val="000000000000" w:firstRow="0" w:lastRow="0" w:firstColumn="0" w:lastColumn="0" w:oddVBand="0" w:evenVBand="0" w:oddHBand="0" w:evenHBand="0" w:firstRowFirstColumn="0" w:firstRowLastColumn="0" w:lastRowFirstColumn="0" w:lastRowLastColumn="0"/>
+              <w:rPr>
+                <w:b/>
+              </w:rPr>
+            </w:pPr>
+            <w:r>
+              <w:rPr>
+                <w:b/>
+              </w:rPr>
+              <w:t>Bestanden</w:t>
+            </w:r>
+          </w:p>
+        </w:tc>
+      </w:tr>
+      <w:tr>
+        <w:tc>
+          <w:tcPr>
+            <w:cnfStyle w:val="001000000000" w:firstRow="0" w:lastRow="0" w:firstColumn="1" w:lastColumn="0" w:oddVBand="0" w:evenVBand="0" w:oddHBand="0" w:evenHBand="0" w:firstRowFirstColumn="0" w:firstRowLastColumn="0" w:lastRowFirstColumn="0" w:lastRowLastColumn="0"/>
+            <w:tcW w:w="440" w:type="dxa"/>
+            <w:tcBorders>
+              <w:left w:val="single" w:sz="12" w:space="0" w:color="auto"/>
+            </w:tcBorders>
+          </w:tcPr>
+          <w:p>
+            <w:r>
+              <w:t>16</w:t>
+            </w:r>
+          </w:p>
+        </w:tc>
+        <w:tc>
+          <w:tcPr>
+            <w:tcW w:w="2008" w:type="dxa"/>
+          </w:tcPr>
+          <w:p>
+            <w:pPr>
+              <w:cnfStyle w:val="000000000000" w:firstRow="0" w:lastRow="0" w:firstColumn="0" w:lastColumn="0" w:oddVBand="0" w:evenVBand="0" w:oddHBand="0" w:evenHBand="0" w:firstRowFirstColumn="0" w:firstRowLastColumn="0" w:lastRowFirstColumn="0" w:lastRowLastColumn="0"/>
+            </w:pPr>
+            <w:r>
+              <w:t>Zu hohe Wert Eingabe Textfeldern</w:t>
+            </w:r>
+            <w:r>
+              <w:t xml:space="preserve"> </w:t>
+            </w:r>
+            <w:proofErr w:type="spellStart"/>
+            <w:r>
+              <w:t>Axle</w:t>
+            </w:r>
+            <w:proofErr w:type="spellEnd"/>
+            <w:r>
+              <w:t xml:space="preserve"> </w:t>
+            </w:r>
+            <w:proofErr w:type="spellStart"/>
+            <w:r>
+              <w:t>Tire</w:t>
+            </w:r>
+            <w:proofErr w:type="spellEnd"/>
+            <w:r>
+              <w:t xml:space="preserve"> Model</w:t>
+            </w:r>
+          </w:p>
+        </w:tc>
+        <w:tc>
+          <w:tcPr>
+            <w:tcW w:w="2019" w:type="dxa"/>
+          </w:tcPr>
+          <w:p>
+            <w:pPr>
+              <w:cnfStyle w:val="000000000000" w:firstRow="0" w:lastRow="0" w:firstColumn="0" w:lastColumn="0" w:oddVBand="0" w:evenVBand="0" w:oddHBand="0" w:evenHBand="0" w:firstRowFirstColumn="0" w:firstRowLastColumn="0" w:lastRowFirstColumn="0" w:lastRowLastColumn="0"/>
+            </w:pPr>
+            <w:r>
+              <w:t>1. Textfeld Eingabe «100000»</w:t>
+            </w:r>
+          </w:p>
+        </w:tc>
+        <w:tc>
+          <w:tcPr>
+            <w:tcW w:w="2145" w:type="dxa"/>
+          </w:tcPr>
+          <w:p>
+            <w:pPr>
+              <w:cnfStyle w:val="000000000000" w:firstRow="0" w:lastRow="0" w:firstColumn="0" w:lastColumn="0" w:oddVBand="0" w:evenVBand="0" w:oddHBand="0" w:evenHBand="0" w:firstRowFirstColumn="0" w:firstRowLastColumn="0" w:lastRowFirstColumn="0" w:lastRowLastColumn="0"/>
+            </w:pPr>
+            <w:r>
+              <w:t xml:space="preserve">Error </w:t>
+            </w:r>
+            <w:proofErr w:type="spellStart"/>
+            <w:r>
+              <w:t>Msg</w:t>
+            </w:r>
+            <w:proofErr w:type="spellEnd"/>
+            <w:r>
+              <w:t xml:space="preserve"> unterhalb des Textfeldes mit korrektem Werte Bereich</w:t>
+            </w:r>
+          </w:p>
+        </w:tc>
+        <w:tc>
+          <w:tcPr>
+            <w:tcW w:w="1992" w:type="dxa"/>
+            <w:vAlign w:val="center"/>
+          </w:tcPr>
+          <w:p>
+            <w:pPr>
+              <w:cnfStyle w:val="000000000000" w:firstRow="0" w:lastRow="0" w:firstColumn="0" w:lastColumn="0" w:oddVBand="0" w:evenVBand="0" w:oddHBand="0" w:evenHBand="0" w:firstRowFirstColumn="0" w:firstRowLastColumn="0" w:lastRowFirstColumn="0" w:lastRowLastColumn="0"/>
+            </w:pPr>
+            <w:r>
+              <w:t>Wie erwartet</w:t>
+            </w:r>
+          </w:p>
+        </w:tc>
+        <w:tc>
+          <w:tcPr>
+            <w:tcW w:w="1188" w:type="dxa"/>
+            <w:tcBorders>
+              <w:right w:val="single" w:sz="12" w:space="0" w:color="auto"/>
+            </w:tcBorders>
+            <w:shd w:val="clear" w:color="auto" w:fill="33CC33"/>
+            <w:vAlign w:val="center"/>
+          </w:tcPr>
+          <w:p>
+            <w:pPr>
+              <w:cnfStyle w:val="000000000000" w:firstRow="0" w:lastRow="0" w:firstColumn="0" w:lastColumn="0" w:oddVBand="0" w:evenVBand="0" w:oddHBand="0" w:evenHBand="0" w:firstRowFirstColumn="0" w:firstRowLastColumn="0" w:lastRowFirstColumn="0" w:lastRowLastColumn="0"/>
+              <w:rPr>
+                <w:b/>
+              </w:rPr>
+            </w:pPr>
+            <w:r>
+              <w:rPr>
+                <w:b/>
+              </w:rPr>
+              <w:t>Bestanden</w:t>
+            </w:r>
+          </w:p>
+        </w:tc>
+      </w:tr>
+      <w:tr>
+        <w:tc>
+          <w:tcPr>
+            <w:cnfStyle w:val="001000000000" w:firstRow="0" w:lastRow="0" w:firstColumn="1" w:lastColumn="0" w:oddVBand="0" w:evenVBand="0" w:oddHBand="0" w:evenHBand="0" w:firstRowFirstColumn="0" w:firstRowLastColumn="0" w:lastRowFirstColumn="0" w:lastRowLastColumn="0"/>
+            <w:tcW w:w="440" w:type="dxa"/>
+            <w:tcBorders>
+              <w:left w:val="single" w:sz="12" w:space="0" w:color="auto"/>
+            </w:tcBorders>
+            <w:shd w:val="clear" w:color="auto" w:fill="CCDDEA" w:themeFill="background2"/>
+          </w:tcPr>
+          <w:p>
+            <w:r>
+              <w:t>17</w:t>
+            </w:r>
+          </w:p>
+        </w:tc>
+        <w:tc>
+          <w:tcPr>
+            <w:tcW w:w="2008" w:type="dxa"/>
+            <w:shd w:val="clear" w:color="auto" w:fill="CCDDEA" w:themeFill="background2"/>
+          </w:tcPr>
+          <w:p>
+            <w:pPr>
+              <w:cnfStyle w:val="000000000000" w:firstRow="0" w:lastRow="0" w:firstColumn="0" w:lastColumn="0" w:oddVBand="0" w:evenVBand="0" w:oddHBand="0" w:evenHBand="0" w:firstRowFirstColumn="0" w:firstRowLastColumn="0" w:lastRowFirstColumn="0" w:lastRowLastColumn="0"/>
+            </w:pPr>
+            <w:r>
+              <w:t>Zu kleine Wert Eingabe Textfeldern</w:t>
+            </w:r>
+            <w:r>
+              <w:t xml:space="preserve"> </w:t>
+            </w:r>
+            <w:proofErr w:type="spellStart"/>
+            <w:r>
+              <w:t>Axle</w:t>
+            </w:r>
+            <w:proofErr w:type="spellEnd"/>
+            <w:r>
+              <w:t xml:space="preserve"> </w:t>
+            </w:r>
+            <w:proofErr w:type="spellStart"/>
+            <w:r>
+              <w:t>Tire</w:t>
+            </w:r>
+            <w:proofErr w:type="spellEnd"/>
+            <w:r>
+              <w:t xml:space="preserve"> Model</w:t>
+            </w:r>
+          </w:p>
+        </w:tc>
+        <w:tc>
+          <w:tcPr>
+            <w:tcW w:w="2019" w:type="dxa"/>
+            <w:shd w:val="clear" w:color="auto" w:fill="CCDDEA" w:themeFill="background2"/>
+          </w:tcPr>
+          <w:p>
+            <w:pPr>
+              <w:cnfStyle w:val="000000000000" w:firstRow="0" w:lastRow="0" w:firstColumn="0" w:lastColumn="0" w:oddVBand="0" w:evenVBand="0" w:oddHBand="0" w:evenHBand="0" w:firstRowFirstColumn="0" w:firstRowLastColumn="0" w:lastRowFirstColumn="0" w:lastRowLastColumn="0"/>
+            </w:pPr>
+            <w:r>
+              <w:t>1. Textfeld Eingabe «0.0001»</w:t>
+            </w:r>
+          </w:p>
+        </w:tc>
+        <w:tc>
+          <w:tcPr>
+            <w:tcW w:w="2145" w:type="dxa"/>
+            <w:shd w:val="clear" w:color="auto" w:fill="CCDDEA" w:themeFill="background2"/>
+          </w:tcPr>
+          <w:p>
+            <w:pPr>
+              <w:cnfStyle w:val="000000000000" w:firstRow="0" w:lastRow="0" w:firstColumn="0" w:lastColumn="0" w:oddVBand="0" w:evenVBand="0" w:oddHBand="0" w:evenHBand="0" w:firstRowFirstColumn="0" w:firstRowLastColumn="0" w:lastRowFirstColumn="0" w:lastRowLastColumn="0"/>
+            </w:pPr>
+            <w:r>
+              <w:t xml:space="preserve">Error </w:t>
+            </w:r>
+            <w:proofErr w:type="spellStart"/>
+            <w:r>
+              <w:t>Msg</w:t>
+            </w:r>
+            <w:proofErr w:type="spellEnd"/>
+            <w:r>
+              <w:t xml:space="preserve"> unterhalb des Textfeldes mit korrektem Werte Bereich</w:t>
+            </w:r>
+          </w:p>
+        </w:tc>
+        <w:tc>
+          <w:tcPr>
+            <w:tcW w:w="1992" w:type="dxa"/>
+            <w:shd w:val="clear" w:color="auto" w:fill="CCDDEA" w:themeFill="background2"/>
+            <w:vAlign w:val="center"/>
+          </w:tcPr>
+          <w:p>
+            <w:pPr>
+              <w:cnfStyle w:val="000000000000" w:firstRow="0" w:lastRow="0" w:firstColumn="0" w:lastColumn="0" w:oddVBand="0" w:evenVBand="0" w:oddHBand="0" w:evenHBand="0" w:firstRowFirstColumn="0" w:firstRowLastColumn="0" w:lastRowFirstColumn="0" w:lastRowLastColumn="0"/>
+            </w:pPr>
+            <w:r>
+              <w:t>Wie erwartet</w:t>
+            </w:r>
+          </w:p>
+        </w:tc>
+        <w:tc>
+          <w:tcPr>
+            <w:tcW w:w="1188" w:type="dxa"/>
+            <w:tcBorders>
+              <w:right w:val="single" w:sz="12" w:space="0" w:color="auto"/>
+            </w:tcBorders>
+            <w:shd w:val="clear" w:color="auto" w:fill="33CC33"/>
+            <w:vAlign w:val="center"/>
+          </w:tcPr>
+          <w:p>
+            <w:pPr>
+              <w:cnfStyle w:val="000000000000" w:firstRow="0" w:lastRow="0" w:firstColumn="0" w:lastColumn="0" w:oddVBand="0" w:evenVBand="0" w:oddHBand="0" w:evenHBand="0" w:firstRowFirstColumn="0" w:firstRowLastColumn="0" w:lastRowFirstColumn="0" w:lastRowLastColumn="0"/>
+              <w:rPr>
+                <w:b/>
+              </w:rPr>
+            </w:pPr>
+            <w:r>
+              <w:rPr>
+                <w:b/>
+              </w:rPr>
+              <w:t>Bestanden</w:t>
+            </w:r>
+          </w:p>
+        </w:tc>
+      </w:tr>
+      <w:tr>
+        <w:tc>
+          <w:tcPr>
+            <w:cnfStyle w:val="001000000000" w:firstRow="0" w:lastRow="0" w:firstColumn="1" w:lastColumn="0" w:oddVBand="0" w:evenVBand="0" w:oddHBand="0" w:evenHBand="0" w:firstRowFirstColumn="0" w:firstRowLastColumn="0" w:lastRowFirstColumn="0" w:lastRowLastColumn="0"/>
+            <w:tcW w:w="440" w:type="dxa"/>
+            <w:tcBorders>
+              <w:left w:val="single" w:sz="12" w:space="0" w:color="auto"/>
+            </w:tcBorders>
+          </w:tcPr>
+          <w:p>
+            <w:r>
+              <w:t>18</w:t>
+            </w:r>
+          </w:p>
+        </w:tc>
+        <w:tc>
+          <w:tcPr>
+            <w:tcW w:w="2008" w:type="dxa"/>
+          </w:tcPr>
+          <w:p>
+            <w:pPr>
+              <w:cnfStyle w:val="000000000000" w:firstRow="0" w:lastRow="0" w:firstColumn="0" w:lastColumn="0" w:oddVBand="0" w:evenVBand="0" w:oddHBand="0" w:evenHBand="0" w:firstRowFirstColumn="0" w:firstRowLastColumn="0" w:lastRowFirstColumn="0" w:lastRowLastColumn="0"/>
+            </w:pPr>
+            <w:r>
+              <w:t>Keine Eingabe in einem Textfeld</w:t>
+            </w:r>
+            <w:r>
+              <w:t xml:space="preserve"> </w:t>
+            </w:r>
+            <w:proofErr w:type="spellStart"/>
+            <w:r>
+              <w:t>Axle</w:t>
+            </w:r>
+            <w:proofErr w:type="spellEnd"/>
+            <w:r>
+              <w:t xml:space="preserve"> </w:t>
+            </w:r>
+            <w:proofErr w:type="spellStart"/>
+            <w:r>
+              <w:t>Tire</w:t>
+            </w:r>
+            <w:proofErr w:type="spellEnd"/>
+            <w:r>
+              <w:t xml:space="preserve"> Model</w:t>
+            </w:r>
+          </w:p>
+        </w:tc>
+        <w:tc>
+          <w:tcPr>
+            <w:tcW w:w="2019" w:type="dxa"/>
+          </w:tcPr>
+          <w:p>
+            <w:pPr>
+              <w:cnfStyle w:val="000000000000" w:firstRow="0" w:lastRow="0" w:firstColumn="0" w:lastColumn="0" w:oddVBand="0" w:evenVBand="0" w:oddHBand="0" w:evenHBand="0" w:firstRowFirstColumn="0" w:firstRowLastColumn="0" w:lastRowFirstColumn="0" w:lastRowLastColumn="0"/>
+            </w:pPr>
+            <w:r>
+              <w:t>1. Textfeld anklicken</w:t>
+            </w:r>
+          </w:p>
+          <w:p>
+            <w:pPr>
+              <w:cnfStyle w:val="000000000000" w:firstRow="0" w:lastRow="0" w:firstColumn="0" w:lastColumn="0" w:oddVBand="0" w:evenVBand="0" w:oddHBand="0" w:evenHBand="0" w:firstRowFirstColumn="0" w:firstRowLastColumn="0" w:lastRowFirstColumn="0" w:lastRowLastColumn="0"/>
+            </w:pPr>
+            <w:r>
+              <w:t>2. Wert eingeben</w:t>
+            </w:r>
+          </w:p>
+          <w:p>
+            <w:pPr>
+              <w:cnfStyle w:val="000000000000" w:firstRow="0" w:lastRow="0" w:firstColumn="0" w:lastColumn="0" w:oddVBand="0" w:evenVBand="0" w:oddHBand="0" w:evenHBand="0" w:firstRowFirstColumn="0" w:firstRowLastColumn="0" w:lastRowFirstColumn="0" w:lastRowLastColumn="0"/>
+            </w:pPr>
+            <w:r>
+              <w:t>3. Wert löschen</w:t>
+            </w:r>
+          </w:p>
+        </w:tc>
+        <w:tc>
+          <w:tcPr>
+            <w:tcW w:w="2145" w:type="dxa"/>
+          </w:tcPr>
+          <w:p>
+            <w:pPr>
+              <w:cnfStyle w:val="000000000000" w:firstRow="0" w:lastRow="0" w:firstColumn="0" w:lastColumn="0" w:oddVBand="0" w:evenVBand="0" w:oddHBand="0" w:evenHBand="0" w:firstRowFirstColumn="0" w:firstRowLastColumn="0" w:lastRowFirstColumn="0" w:lastRowLastColumn="0"/>
+            </w:pPr>
+            <w:r>
+              <w:t xml:space="preserve">Error </w:t>
+            </w:r>
+            <w:proofErr w:type="spellStart"/>
+            <w:r>
+              <w:t>Msg</w:t>
+            </w:r>
+            <w:proofErr w:type="spellEnd"/>
+            <w:r>
+              <w:t xml:space="preserve"> unterhalb des Textfeldes mit «</w:t>
+            </w:r>
+            <w:proofErr w:type="spellStart"/>
+            <w:r>
+              <w:t>Required</w:t>
+            </w:r>
+            <w:proofErr w:type="spellEnd"/>
+            <w:r>
+              <w:t>»</w:t>
+            </w:r>
+          </w:p>
+        </w:tc>
+        <w:tc>
+          <w:tcPr>
+            <w:tcW w:w="1992" w:type="dxa"/>
+            <w:vAlign w:val="center"/>
+          </w:tcPr>
+          <w:p>
+            <w:pPr>
+              <w:cnfStyle w:val="000000000000" w:firstRow="0" w:lastRow="0" w:firstColumn="0" w:lastColumn="0" w:oddVBand="0" w:evenVBand="0" w:oddHBand="0" w:evenHBand="0" w:firstRowFirstColumn="0" w:firstRowLastColumn="0" w:lastRowFirstColumn="0" w:lastRowLastColumn="0"/>
+            </w:pPr>
+            <w:r>
+              <w:t>Wie erwartet</w:t>
+            </w:r>
+          </w:p>
+        </w:tc>
+        <w:tc>
+          <w:tcPr>
+            <w:tcW w:w="1188" w:type="dxa"/>
+            <w:tcBorders>
+              <w:right w:val="single" w:sz="12" w:space="0" w:color="auto"/>
+            </w:tcBorders>
+            <w:shd w:val="clear" w:color="auto" w:fill="33CC33"/>
+            <w:vAlign w:val="center"/>
+          </w:tcPr>
+          <w:p>
+            <w:pPr>
+              <w:cnfStyle w:val="000000000000" w:firstRow="0" w:lastRow="0" w:firstColumn="0" w:lastColumn="0" w:oddVBand="0" w:evenVBand="0" w:oddHBand="0" w:evenHBand="0" w:firstRowFirstColumn="0" w:firstRowLastColumn="0" w:lastRowFirstColumn="0" w:lastRowLastColumn="0"/>
+              <w:rPr>
+                <w:b/>
+              </w:rPr>
+            </w:pPr>
+            <w:r>
+              <w:rPr>
+                <w:b/>
+              </w:rPr>
+              <w:t>Bestanden</w:t>
+            </w:r>
+          </w:p>
+        </w:tc>
+      </w:tr>
+    </w:tbl>
+    <w:p>
+      <w:r>
+        <w:rPr>
+          <w:b/>
+          <w:bCs/>
+        </w:rPr>
+        <w:br w:type="page"/>
+      </w:r>
+    </w:p>
+    <w:tbl>
+      <w:tblPr>
+        <w:tblStyle w:val="Gitternetztabelle1hell"/>
+        <w:tblW w:w="9792" w:type="dxa"/>
+        <w:tblLook w:val="04A0" w:firstRow="1" w:lastRow="0" w:firstColumn="1" w:lastColumn="0" w:noHBand="0" w:noVBand="1"/>
+      </w:tblPr>
+      <w:tblGrid>
+        <w:gridCol w:w="440"/>
+        <w:gridCol w:w="2008"/>
+        <w:gridCol w:w="2019"/>
+        <w:gridCol w:w="2464"/>
+        <w:gridCol w:w="1673"/>
+        <w:gridCol w:w="1188"/>
+      </w:tblGrid>
+      <w:tr>
+        <w:trPr>
+          <w:cnfStyle w:val="100000000000" w:firstRow="1" w:lastRow="0" w:firstColumn="0" w:lastColumn="0" w:oddVBand="0" w:evenVBand="0" w:oddHBand="0" w:evenHBand="0" w:firstRowFirstColumn="0" w:firstRowLastColumn="0" w:lastRowFirstColumn="0" w:lastRowLastColumn="0"/>
+        </w:trPr>
+        <w:tc>
+          <w:tcPr>
+            <w:cnfStyle w:val="001000000000" w:firstRow="0" w:lastRow="0" w:firstColumn="1" w:lastColumn="0" w:oddVBand="0" w:evenVBand="0" w:oddHBand="0" w:evenHBand="0" w:firstRowFirstColumn="0" w:firstRowLastColumn="0" w:lastRowFirstColumn="0" w:lastRowLastColumn="0"/>
+            <w:tcW w:w="440" w:type="dxa"/>
+            <w:tcBorders>
+              <w:left w:val="single" w:sz="12" w:space="0" w:color="auto"/>
+              <w:bottom w:val="single" w:sz="4" w:space="0" w:color="auto"/>
+            </w:tcBorders>
+          </w:tcPr>
+          <w:p>
+            <w:r>
+              <w:lastRenderedPageBreak/>
+              <w:t>ID</w:t>
+            </w:r>
+          </w:p>
+        </w:tc>
+        <w:tc>
+          <w:tcPr>
+            <w:tcW w:w="2008" w:type="dxa"/>
+            <w:tcBorders>
+              <w:bottom w:val="single" w:sz="4" w:space="0" w:color="auto"/>
+            </w:tcBorders>
+          </w:tcPr>
+          <w:p>
+            <w:pPr>
+              <w:cnfStyle w:val="100000000000" w:firstRow="1" w:lastRow="0" w:firstColumn="0" w:lastColumn="0" w:oddVBand="0" w:evenVBand="0" w:oddHBand="0" w:evenHBand="0" w:firstRowFirstColumn="0" w:firstRowLastColumn="0" w:lastRowFirstColumn="0" w:lastRowLastColumn="0"/>
+              <w:rPr>
+                <w:b w:val="0"/>
+              </w:rPr>
+            </w:pPr>
+            <w:r>
+              <w:t>Scenario</w:t>
+            </w:r>
+          </w:p>
+        </w:tc>
+        <w:tc>
+          <w:tcPr>
+            <w:tcW w:w="2019" w:type="dxa"/>
+            <w:tcBorders>
+              <w:bottom w:val="single" w:sz="4" w:space="0" w:color="auto"/>
+            </w:tcBorders>
+          </w:tcPr>
+          <w:p>
+            <w:pPr>
+              <w:cnfStyle w:val="100000000000" w:firstRow="1" w:lastRow="0" w:firstColumn="0" w:lastColumn="0" w:oddVBand="0" w:evenVBand="0" w:oddHBand="0" w:evenHBand="0" w:firstRowFirstColumn="0" w:firstRowLastColumn="0" w:lastRowFirstColumn="0" w:lastRowLastColumn="0"/>
+              <w:rPr>
+                <w:b w:val="0"/>
+              </w:rPr>
+            </w:pPr>
+            <w:r>
+              <w:t>Schritte</w:t>
+            </w:r>
+          </w:p>
+        </w:tc>
+        <w:tc>
+          <w:tcPr>
+            <w:tcW w:w="2464" w:type="dxa"/>
+            <w:tcBorders>
+              <w:bottom w:val="single" w:sz="4" w:space="0" w:color="auto"/>
+            </w:tcBorders>
+          </w:tcPr>
+          <w:p>
+            <w:pPr>
+              <w:cnfStyle w:val="100000000000" w:firstRow="1" w:lastRow="0" w:firstColumn="0" w:lastColumn="0" w:oddVBand="0" w:evenVBand="0" w:oddHBand="0" w:evenHBand="0" w:firstRowFirstColumn="0" w:firstRowLastColumn="0" w:lastRowFirstColumn="0" w:lastRowLastColumn="0"/>
+              <w:rPr>
+                <w:b w:val="0"/>
+              </w:rPr>
+            </w:pPr>
+            <w:r>
+              <w:t>Erwartetes Resultat</w:t>
+            </w:r>
+          </w:p>
+        </w:tc>
+        <w:tc>
+          <w:tcPr>
+            <w:tcW w:w="1673" w:type="dxa"/>
+            <w:tcBorders>
+              <w:bottom w:val="single" w:sz="4" w:space="0" w:color="auto"/>
+            </w:tcBorders>
+          </w:tcPr>
+          <w:p>
+            <w:pPr>
+              <w:cnfStyle w:val="100000000000" w:firstRow="1" w:lastRow="0" w:firstColumn="0" w:lastColumn="0" w:oddVBand="0" w:evenVBand="0" w:oddHBand="0" w:evenHBand="0" w:firstRowFirstColumn="0" w:firstRowLastColumn="0" w:lastRowFirstColumn="0" w:lastRowLastColumn="0"/>
+              <w:rPr>
+                <w:b w:val="0"/>
+              </w:rPr>
+            </w:pPr>
+            <w:r>
+              <w:t>Erhaltenes Resultat</w:t>
+            </w:r>
+          </w:p>
+        </w:tc>
+        <w:tc>
+          <w:tcPr>
+            <w:tcW w:w="1188" w:type="dxa"/>
+            <w:tcBorders>
+              <w:bottom w:val="single" w:sz="4" w:space="0" w:color="auto"/>
+              <w:right w:val="single" w:sz="12" w:space="0" w:color="auto"/>
+            </w:tcBorders>
+          </w:tcPr>
+          <w:p>
+            <w:pPr>
+              <w:cnfStyle w:val="100000000000" w:firstRow="1" w:lastRow="0" w:firstColumn="0" w:lastColumn="0" w:oddVBand="0" w:evenVBand="0" w:oddHBand="0" w:evenHBand="0" w:firstRowFirstColumn="0" w:firstRowLastColumn="0" w:lastRowFirstColumn="0" w:lastRowLastColumn="0"/>
+            </w:pPr>
+            <w:r>
+              <w:t>Bestanden</w:t>
+            </w:r>
+          </w:p>
+        </w:tc>
+      </w:tr>
+      <w:tr>
+        <w:tc>
+          <w:tcPr>
+            <w:cnfStyle w:val="001000000000" w:firstRow="0" w:lastRow="0" w:firstColumn="1" w:lastColumn="0" w:oddVBand="0" w:evenVBand="0" w:oddHBand="0" w:evenHBand="0" w:firstRowFirstColumn="0" w:firstRowLastColumn="0" w:lastRowFirstColumn="0" w:lastRowLastColumn="0"/>
+            <w:tcW w:w="440" w:type="dxa"/>
+            <w:tcBorders>
+              <w:left w:val="single" w:sz="12" w:space="0" w:color="auto"/>
+              <w:bottom w:val="single" w:sz="4" w:space="0" w:color="auto"/>
+            </w:tcBorders>
+            <w:shd w:val="clear" w:color="auto" w:fill="CCDDEA" w:themeFill="background2"/>
+          </w:tcPr>
+          <w:p>
+            <w:r>
+              <w:t>19</w:t>
+            </w:r>
+          </w:p>
+        </w:tc>
+        <w:tc>
+          <w:tcPr>
+            <w:tcW w:w="2008" w:type="dxa"/>
+            <w:tcBorders>
+              <w:bottom w:val="single" w:sz="4" w:space="0" w:color="auto"/>
+            </w:tcBorders>
+            <w:shd w:val="clear" w:color="auto" w:fill="CCDDEA" w:themeFill="background2"/>
+          </w:tcPr>
+          <w:p>
+            <w:pPr>
+              <w:cnfStyle w:val="000000000000" w:firstRow="0" w:lastRow="0" w:firstColumn="0" w:lastColumn="0" w:oddVBand="0" w:evenVBand="0" w:oddHBand="0" w:evenHBand="0" w:firstRowFirstColumn="0" w:firstRowLastColumn="0" w:lastRowFirstColumn="0" w:lastRowLastColumn="0"/>
+            </w:pPr>
+            <w:proofErr w:type="spellStart"/>
+            <w:r>
+              <w:t>Axle</w:t>
+            </w:r>
+            <w:proofErr w:type="spellEnd"/>
+            <w:r>
+              <w:t xml:space="preserve"> </w:t>
+            </w:r>
+            <w:proofErr w:type="spellStart"/>
+            <w:r>
+              <w:t>Tire</w:t>
+            </w:r>
+            <w:proofErr w:type="spellEnd"/>
+            <w:r>
+              <w:t xml:space="preserve"> Model Speichern mit korrekten Werten</w:t>
+            </w:r>
+          </w:p>
+        </w:tc>
+        <w:tc>
+          <w:tcPr>
+            <w:tcW w:w="2019" w:type="dxa"/>
+            <w:tcBorders>
+              <w:bottom w:val="single" w:sz="4" w:space="0" w:color="auto"/>
+            </w:tcBorders>
+            <w:shd w:val="clear" w:color="auto" w:fill="CCDDEA" w:themeFill="background2"/>
+          </w:tcPr>
+          <w:p>
+            <w:pPr>
+              <w:cnfStyle w:val="000000000000" w:firstRow="0" w:lastRow="0" w:firstColumn="0" w:lastColumn="0" w:oddVBand="0" w:evenVBand="0" w:oddHBand="0" w:evenHBand="0" w:firstRowFirstColumn="0" w:firstRowLastColumn="0" w:lastRowFirstColumn="0" w:lastRowLastColumn="0"/>
+            </w:pPr>
+            <w:r>
+              <w:t xml:space="preserve">1. </w:t>
+            </w:r>
+            <w:proofErr w:type="spellStart"/>
+            <w:r>
+              <w:t>AxleTireModel</w:t>
+            </w:r>
+            <w:proofErr w:type="spellEnd"/>
+            <w:r>
+              <w:t xml:space="preserve"> eines RaceCars öffnen</w:t>
+            </w:r>
+          </w:p>
+          <w:p>
+            <w:pPr>
+              <w:cnfStyle w:val="000000000000" w:firstRow="0" w:lastRow="0" w:firstColumn="0" w:lastColumn="0" w:oddVBand="0" w:evenVBand="0" w:oddHBand="0" w:evenHBand="0" w:firstRowFirstColumn="0" w:firstRowLastColumn="0" w:lastRowFirstColumn="0" w:lastRowLastColumn="0"/>
+            </w:pPr>
+            <w:r>
+              <w:t>2. Werte verändern</w:t>
+            </w:r>
+          </w:p>
+          <w:p>
+            <w:pPr>
+              <w:cnfStyle w:val="000000000000" w:firstRow="0" w:lastRow="0" w:firstColumn="0" w:lastColumn="0" w:oddVBand="0" w:evenVBand="0" w:oddHBand="0" w:evenHBand="0" w:firstRowFirstColumn="0" w:firstRowLastColumn="0" w:lastRowFirstColumn="0" w:lastRowLastColumn="0"/>
+            </w:pPr>
+            <w:r>
+              <w:t>3. Speichern klicken</w:t>
+            </w:r>
+          </w:p>
+        </w:tc>
+        <w:tc>
+          <w:tcPr>
+            <w:tcW w:w="2464" w:type="dxa"/>
+            <w:tcBorders>
+              <w:bottom w:val="single" w:sz="4" w:space="0" w:color="auto"/>
+            </w:tcBorders>
+            <w:shd w:val="clear" w:color="auto" w:fill="CCDDEA" w:themeFill="background2"/>
+          </w:tcPr>
+          <w:p>
+            <w:pPr>
+              <w:cnfStyle w:val="000000000000" w:firstRow="0" w:lastRow="0" w:firstColumn="0" w:lastColumn="0" w:oddVBand="0" w:evenVBand="0" w:oddHBand="0" w:evenHBand="0" w:firstRowFirstColumn="0" w:firstRowLastColumn="0" w:lastRowFirstColumn="0" w:lastRowLastColumn="0"/>
+            </w:pPr>
+            <w:r>
+              <w:t xml:space="preserve">Neue </w:t>
+            </w:r>
+            <w:proofErr w:type="spellStart"/>
+            <w:r>
+              <w:t>Axle</w:t>
+            </w:r>
+            <w:proofErr w:type="spellEnd"/>
+            <w:r>
+              <w:t xml:space="preserve"> </w:t>
+            </w:r>
+            <w:proofErr w:type="spellStart"/>
+            <w:r>
+              <w:t>Tire</w:t>
+            </w:r>
+            <w:proofErr w:type="spellEnd"/>
+            <w:r>
+              <w:t xml:space="preserve"> Model Werte werden gespeichert.</w:t>
+            </w:r>
+          </w:p>
+        </w:tc>
+        <w:tc>
+          <w:tcPr>
+            <w:tcW w:w="1673" w:type="dxa"/>
+            <w:tcBorders>
+              <w:bottom w:val="single" w:sz="4" w:space="0" w:color="auto"/>
+            </w:tcBorders>
+            <w:shd w:val="clear" w:color="auto" w:fill="CCDDEA" w:themeFill="background2"/>
+            <w:vAlign w:val="center"/>
+          </w:tcPr>
+          <w:p>
+            <w:pPr>
+              <w:cnfStyle w:val="000000000000" w:firstRow="0" w:lastRow="0" w:firstColumn="0" w:lastColumn="0" w:oddVBand="0" w:evenVBand="0" w:oddHBand="0" w:evenHBand="0" w:firstRowFirstColumn="0" w:firstRowLastColumn="0" w:lastRowFirstColumn="0" w:lastRowLastColumn="0"/>
+            </w:pPr>
+            <w:r>
+              <w:t>Wie erwartet</w:t>
+            </w:r>
+          </w:p>
+        </w:tc>
+        <w:tc>
+          <w:tcPr>
+            <w:tcW w:w="1188" w:type="dxa"/>
+            <w:tcBorders>
+              <w:bottom w:val="single" w:sz="4" w:space="0" w:color="auto"/>
+              <w:right w:val="single" w:sz="12" w:space="0" w:color="auto"/>
+            </w:tcBorders>
+            <w:shd w:val="clear" w:color="auto" w:fill="33CC33"/>
+            <w:vAlign w:val="center"/>
+          </w:tcPr>
+          <w:p>
+            <w:pPr>
+              <w:cnfStyle w:val="000000000000" w:firstRow="0" w:lastRow="0" w:firstColumn="0" w:lastColumn="0" w:oddVBand="0" w:evenVBand="0" w:oddHBand="0" w:evenHBand="0" w:firstRowFirstColumn="0" w:firstRowLastColumn="0" w:lastRowFirstColumn="0" w:lastRowLastColumn="0"/>
+              <w:rPr>
+                <w:b/>
+              </w:rPr>
+            </w:pPr>
+            <w:r>
+              <w:rPr>
+                <w:b/>
+              </w:rPr>
+              <w:t>Bestanden</w:t>
+            </w:r>
+          </w:p>
+        </w:tc>
+      </w:tr>
+      <w:tr>
+        <w:tc>
+          <w:tcPr>
+            <w:cnfStyle w:val="001000000000" w:firstRow="0" w:lastRow="0" w:firstColumn="1" w:lastColumn="0" w:oddVBand="0" w:evenVBand="0" w:oddHBand="0" w:evenHBand="0" w:firstRowFirstColumn="0" w:firstRowLastColumn="0" w:lastRowFirstColumn="0" w:lastRowLastColumn="0"/>
+            <w:tcW w:w="440" w:type="dxa"/>
+            <w:tcBorders>
+              <w:top w:val="single" w:sz="4" w:space="0" w:color="auto"/>
+              <w:left w:val="single" w:sz="12" w:space="0" w:color="auto"/>
+            </w:tcBorders>
+          </w:tcPr>
+          <w:p>
+            <w:r>
+              <w:t>20</w:t>
+            </w:r>
+          </w:p>
+        </w:tc>
+        <w:tc>
+          <w:tcPr>
+            <w:tcW w:w="2008" w:type="dxa"/>
+            <w:tcBorders>
+              <w:top w:val="single" w:sz="4" w:space="0" w:color="auto"/>
+            </w:tcBorders>
+          </w:tcPr>
+          <w:p>
+            <w:pPr>
+              <w:cnfStyle w:val="000000000000" w:firstRow="0" w:lastRow="0" w:firstColumn="0" w:lastColumn="0" w:oddVBand="0" w:evenVBand="0" w:oddHBand="0" w:evenHBand="0" w:firstRowFirstColumn="0" w:firstRowLastColumn="0" w:lastRowFirstColumn="0" w:lastRowLastColumn="0"/>
+            </w:pPr>
+            <w:proofErr w:type="spellStart"/>
+            <w:r>
+              <w:t>Axle</w:t>
+            </w:r>
+            <w:proofErr w:type="spellEnd"/>
+            <w:r>
+              <w:t xml:space="preserve"> </w:t>
+            </w:r>
+            <w:proofErr w:type="spellStart"/>
+            <w:r>
+              <w:t>Tire</w:t>
+            </w:r>
+            <w:proofErr w:type="spellEnd"/>
+            <w:r>
+              <w:t xml:space="preserve"> Model Speichern mit falschen Werten</w:t>
+            </w:r>
+          </w:p>
+        </w:tc>
+        <w:tc>
+          <w:tcPr>
+            <w:tcW w:w="2019" w:type="dxa"/>
+            <w:tcBorders>
+              <w:top w:val="single" w:sz="4" w:space="0" w:color="auto"/>
+            </w:tcBorders>
+          </w:tcPr>
+          <w:p>
+            <w:pPr>
+              <w:cnfStyle w:val="000000000000" w:firstRow="0" w:lastRow="0" w:firstColumn="0" w:lastColumn="0" w:oddVBand="0" w:evenVBand="0" w:oddHBand="0" w:evenHBand="0" w:firstRowFirstColumn="0" w:firstRowLastColumn="0" w:lastRowFirstColumn="0" w:lastRowLastColumn="0"/>
+            </w:pPr>
+            <w:r>
+              <w:t xml:space="preserve">1. </w:t>
+            </w:r>
+            <w:proofErr w:type="spellStart"/>
+            <w:r>
+              <w:t>AxleTireModel</w:t>
+            </w:r>
+            <w:proofErr w:type="spellEnd"/>
+            <w:r>
+              <w:t xml:space="preserve"> eines RaceCars öffnen</w:t>
+            </w:r>
+          </w:p>
+          <w:p>
+            <w:pPr>
+              <w:cnfStyle w:val="000000000000" w:firstRow="0" w:lastRow="0" w:firstColumn="0" w:lastColumn="0" w:oddVBand="0" w:evenVBand="0" w:oddHBand="0" w:evenHBand="0" w:firstRowFirstColumn="0" w:firstRowLastColumn="0" w:lastRowFirstColumn="0" w:lastRowLastColumn="0"/>
+            </w:pPr>
+            <w:r>
+              <w:t>2. Werte verändern</w:t>
+            </w:r>
+          </w:p>
+          <w:p>
+            <w:pPr>
+              <w:cnfStyle w:val="000000000000" w:firstRow="0" w:lastRow="0" w:firstColumn="0" w:lastColumn="0" w:oddVBand="0" w:evenVBand="0" w:oddHBand="0" w:evenHBand="0" w:firstRowFirstColumn="0" w:firstRowLastColumn="0" w:lastRowFirstColumn="0" w:lastRowLastColumn="0"/>
+            </w:pPr>
+            <w:r>
+              <w:t>3. Speichern klicken</w:t>
+            </w:r>
+          </w:p>
+        </w:tc>
+        <w:tc>
+          <w:tcPr>
+            <w:tcW w:w="2464" w:type="dxa"/>
+            <w:tcBorders>
+              <w:top w:val="single" w:sz="4" w:space="0" w:color="auto"/>
+            </w:tcBorders>
+          </w:tcPr>
+          <w:p>
+            <w:pPr>
+              <w:cnfStyle w:val="000000000000" w:firstRow="0" w:lastRow="0" w:firstColumn="0" w:lastColumn="0" w:oddVBand="0" w:evenVBand="0" w:oddHBand="0" w:evenHBand="0" w:firstRowFirstColumn="0" w:firstRowLastColumn="0" w:lastRowFirstColumn="0" w:lastRowLastColumn="0"/>
+            </w:pPr>
+            <w:r>
+              <w:t xml:space="preserve">Neue </w:t>
+            </w:r>
+            <w:proofErr w:type="spellStart"/>
+            <w:r>
+              <w:t>Axle</w:t>
+            </w:r>
+            <w:proofErr w:type="spellEnd"/>
+            <w:r>
+              <w:t xml:space="preserve"> </w:t>
+            </w:r>
+            <w:proofErr w:type="spellStart"/>
+            <w:r>
+              <w:t>Tire</w:t>
+            </w:r>
+            <w:proofErr w:type="spellEnd"/>
+            <w:r>
+              <w:t xml:space="preserve"> Model Werte werden nicht gespeichert.</w:t>
+            </w:r>
+          </w:p>
+        </w:tc>
+        <w:tc>
+          <w:tcPr>
+            <w:tcW w:w="1673" w:type="dxa"/>
+            <w:tcBorders>
+              <w:top w:val="single" w:sz="4" w:space="0" w:color="auto"/>
+            </w:tcBorders>
+            <w:vAlign w:val="center"/>
+          </w:tcPr>
+          <w:p>
+            <w:pPr>
+              <w:cnfStyle w:val="000000000000" w:firstRow="0" w:lastRow="0" w:firstColumn="0" w:lastColumn="0" w:oddVBand="0" w:evenVBand="0" w:oddHBand="0" w:evenHBand="0" w:firstRowFirstColumn="0" w:firstRowLastColumn="0" w:lastRowFirstColumn="0" w:lastRowLastColumn="0"/>
+            </w:pPr>
+            <w:r>
+              <w:t>Wie erwartet</w:t>
+            </w:r>
+          </w:p>
+        </w:tc>
+        <w:tc>
+          <w:tcPr>
+            <w:tcW w:w="1188" w:type="dxa"/>
+            <w:tcBorders>
+              <w:top w:val="single" w:sz="4" w:space="0" w:color="auto"/>
+              <w:right w:val="single" w:sz="12" w:space="0" w:color="auto"/>
+            </w:tcBorders>
+            <w:shd w:val="clear" w:color="auto" w:fill="33CC33"/>
+            <w:vAlign w:val="center"/>
+          </w:tcPr>
+          <w:p>
+            <w:pPr>
+              <w:cnfStyle w:val="000000000000" w:firstRow="0" w:lastRow="0" w:firstColumn="0" w:lastColumn="0" w:oddVBand="0" w:evenVBand="0" w:oddHBand="0" w:evenHBand="0" w:firstRowFirstColumn="0" w:firstRowLastColumn="0" w:lastRowFirstColumn="0" w:lastRowLastColumn="0"/>
+              <w:rPr>
+                <w:b/>
+              </w:rPr>
+            </w:pPr>
+            <w:r>
+              <w:rPr>
+                <w:b/>
+              </w:rPr>
+              <w:t>Bestanden</w:t>
+            </w:r>
+          </w:p>
+        </w:tc>
+      </w:tr>
+      <w:tr>
+        <w:tc>
+          <w:tcPr>
+            <w:cnfStyle w:val="001000000000" w:firstRow="0" w:lastRow="0" w:firstColumn="1" w:lastColumn="0" w:oddVBand="0" w:evenVBand="0" w:oddHBand="0" w:evenHBand="0" w:firstRowFirstColumn="0" w:firstRowLastColumn="0" w:lastRowFirstColumn="0" w:lastRowLastColumn="0"/>
+            <w:tcW w:w="440" w:type="dxa"/>
+            <w:tcBorders>
+              <w:left w:val="single" w:sz="12" w:space="0" w:color="auto"/>
+            </w:tcBorders>
+            <w:shd w:val="clear" w:color="auto" w:fill="CCDDEA" w:themeFill="background2"/>
+          </w:tcPr>
+          <w:p>
+            <w:r>
+              <w:t>21</w:t>
+            </w:r>
+          </w:p>
+        </w:tc>
+        <w:tc>
+          <w:tcPr>
+            <w:tcW w:w="2008" w:type="dxa"/>
+            <w:shd w:val="clear" w:color="auto" w:fill="CCDDEA" w:themeFill="background2"/>
+          </w:tcPr>
+          <w:p>
+            <w:pPr>
+              <w:cnfStyle w:val="000000000000" w:firstRow="0" w:lastRow="0" w:firstColumn="0" w:lastColumn="0" w:oddVBand="0" w:evenVBand="0" w:oddHBand="0" w:evenHBand="0" w:firstRowFirstColumn="0" w:firstRowLastColumn="0" w:lastRowFirstColumn="0" w:lastRowLastColumn="0"/>
+            </w:pPr>
+            <w:r>
+              <w:t>Textfelder korrekter Tab Index</w:t>
+            </w:r>
+          </w:p>
+        </w:tc>
+        <w:tc>
+          <w:tcPr>
+            <w:tcW w:w="2019" w:type="dxa"/>
+            <w:shd w:val="clear" w:color="auto" w:fill="CCDDEA" w:themeFill="background2"/>
+          </w:tcPr>
+          <w:p>
+            <w:pPr>
+              <w:cnfStyle w:val="000000000000" w:firstRow="0" w:lastRow="0" w:firstColumn="0" w:lastColumn="0" w:oddVBand="0" w:evenVBand="0" w:oddHBand="0" w:evenHBand="0" w:firstRowFirstColumn="0" w:firstRowLastColumn="0" w:lastRowFirstColumn="0" w:lastRowLastColumn="0"/>
+            </w:pPr>
+            <w:r>
+              <w:t>1. Textfeld auswählen</w:t>
+            </w:r>
+          </w:p>
+          <w:p>
+            <w:pPr>
+              <w:cnfStyle w:val="000000000000" w:firstRow="0" w:lastRow="0" w:firstColumn="0" w:lastColumn="0" w:oddVBand="0" w:evenVBand="0" w:oddHBand="0" w:evenHBand="0" w:firstRowFirstColumn="0" w:firstRowLastColumn="0" w:lastRowFirstColumn="0" w:lastRowLastColumn="0"/>
+            </w:pPr>
+            <w:r>
+              <w:t>2. Mittels &lt;Tab&gt; Navigieren</w:t>
+            </w:r>
+          </w:p>
+        </w:tc>
+        <w:tc>
+          <w:tcPr>
+            <w:tcW w:w="2464" w:type="dxa"/>
+            <w:shd w:val="clear" w:color="auto" w:fill="CCDDEA" w:themeFill="background2"/>
+          </w:tcPr>
+          <w:p>
+            <w:pPr>
+              <w:cnfStyle w:val="000000000000" w:firstRow="0" w:lastRow="0" w:firstColumn="0" w:lastColumn="0" w:oddVBand="0" w:evenVBand="0" w:oddHBand="0" w:evenHBand="0" w:firstRowFirstColumn="0" w:firstRowLastColumn="0" w:lastRowFirstColumn="0" w:lastRowLastColumn="0"/>
+            </w:pPr>
+            <w:r>
+              <w:t>Korrekte logische Reihenfolge</w:t>
+            </w:r>
+          </w:p>
+        </w:tc>
+        <w:tc>
+          <w:tcPr>
+            <w:tcW w:w="1673" w:type="dxa"/>
+            <w:shd w:val="clear" w:color="auto" w:fill="CCDDEA" w:themeFill="background2"/>
+            <w:vAlign w:val="center"/>
+          </w:tcPr>
+          <w:p>
+            <w:pPr>
+              <w:cnfStyle w:val="000000000000" w:firstRow="0" w:lastRow="0" w:firstColumn="0" w:lastColumn="0" w:oddVBand="0" w:evenVBand="0" w:oddHBand="0" w:evenHBand="0" w:firstRowFirstColumn="0" w:firstRowLastColumn="0" w:lastRowFirstColumn="0" w:lastRowLastColumn="0"/>
+            </w:pPr>
+            <w:r>
+              <w:t>Wie erwartet</w:t>
+            </w:r>
+          </w:p>
+        </w:tc>
+        <w:tc>
+          <w:tcPr>
+            <w:tcW w:w="1188" w:type="dxa"/>
+            <w:tcBorders>
+              <w:right w:val="single" w:sz="12" w:space="0" w:color="auto"/>
+            </w:tcBorders>
+            <w:shd w:val="clear" w:color="auto" w:fill="33CC33"/>
+            <w:vAlign w:val="center"/>
+          </w:tcPr>
+          <w:p>
+            <w:pPr>
+              <w:cnfStyle w:val="000000000000" w:firstRow="0" w:lastRow="0" w:firstColumn="0" w:lastColumn="0" w:oddVBand="0" w:evenVBand="0" w:oddHBand="0" w:evenHBand="0" w:firstRowFirstColumn="0" w:firstRowLastColumn="0" w:lastRowFirstColumn="0" w:lastRowLastColumn="0"/>
+              <w:rPr>
+                <w:b/>
+              </w:rPr>
+            </w:pPr>
+            <w:r>
+              <w:rPr>
+                <w:b/>
+              </w:rPr>
+              <w:t>Bestanden</w:t>
+            </w:r>
+          </w:p>
+        </w:tc>
+      </w:tr>
+      <w:tr>
+        <w:tc>
+          <w:tcPr>
+            <w:cnfStyle w:val="001000000000" w:firstRow="0" w:lastRow="0" w:firstColumn="1" w:lastColumn="0" w:oddVBand="0" w:evenVBand="0" w:oddHBand="0" w:evenHBand="0" w:firstRowFirstColumn="0" w:firstRowLastColumn="0" w:lastRowFirstColumn="0" w:lastRowLastColumn="0"/>
+            <w:tcW w:w="440" w:type="dxa"/>
+            <w:tcBorders>
+              <w:left w:val="single" w:sz="12" w:space="0" w:color="auto"/>
+            </w:tcBorders>
+          </w:tcPr>
+          <w:p>
+            <w:r>
+              <w:t>22</w:t>
+            </w:r>
+          </w:p>
+        </w:tc>
+        <w:tc>
+          <w:tcPr>
+            <w:tcW w:w="2008" w:type="dxa"/>
+          </w:tcPr>
+          <w:p>
+            <w:pPr>
+              <w:cnfStyle w:val="000000000000" w:firstRow="0" w:lastRow="0" w:firstColumn="0" w:lastColumn="0" w:oddVBand="0" w:evenVBand="0" w:oddHBand="0" w:evenHBand="0" w:firstRowFirstColumn="0" w:firstRowLastColumn="0" w:lastRowFirstColumn="0" w:lastRowLastColumn="0"/>
+            </w:pPr>
+            <w:r>
+              <w:t>MMM Diagramm öffnen</w:t>
+            </w:r>
+          </w:p>
+        </w:tc>
+        <w:tc>
+          <w:tcPr>
+            <w:tcW w:w="2019" w:type="dxa"/>
+          </w:tcPr>
+          <w:p>
+            <w:pPr>
+              <w:cnfStyle w:val="000000000000" w:firstRow="0" w:lastRow="0" w:firstColumn="0" w:lastColumn="0" w:oddVBand="0" w:evenVBand="0" w:oddHBand="0" w:evenHBand="0" w:firstRowFirstColumn="0" w:firstRowLastColumn="0" w:lastRowFirstColumn="0" w:lastRowLastColumn="0"/>
+            </w:pPr>
+            <w:r>
+              <w:t>1. RaceCar auswählen</w:t>
+            </w:r>
+          </w:p>
+          <w:p>
+            <w:pPr>
+              <w:cnfStyle w:val="000000000000" w:firstRow="0" w:lastRow="0" w:firstColumn="0" w:lastColumn="0" w:oddVBand="0" w:evenVBand="0" w:oddHBand="0" w:evenHBand="0" w:firstRowFirstColumn="0" w:firstRowLastColumn="0" w:lastRowFirstColumn="0" w:lastRowLastColumn="0"/>
+            </w:pPr>
+            <w:r>
+              <w:t>2. MMM Diagramm anklicken</w:t>
+            </w:r>
+          </w:p>
+        </w:tc>
+        <w:tc>
+          <w:tcPr>
+            <w:tcW w:w="2464" w:type="dxa"/>
+          </w:tcPr>
+          <w:p>
+            <w:pPr>
+              <w:cnfStyle w:val="000000000000" w:firstRow="0" w:lastRow="0" w:firstColumn="0" w:lastColumn="0" w:oddVBand="0" w:evenVBand="0" w:oddHBand="0" w:evenHBand="0" w:firstRowFirstColumn="0" w:firstRowLastColumn="0" w:lastRowFirstColumn="0" w:lastRowLastColumn="0"/>
+            </w:pPr>
+            <w:r>
+              <w:t xml:space="preserve">Neues Fenster öffnet sich mit allen gerechneten Ergebnissen in den korrekten </w:t>
+            </w:r>
+            <w:proofErr w:type="spellStart"/>
+            <w:r>
+              <w:t>BarCharts</w:t>
+            </w:r>
+            <w:proofErr w:type="spellEnd"/>
+            <w:r>
+              <w:t xml:space="preserve"> mit der Korrekten ausgewählter Farbe des RaceCars. RaceCar wird ausserdem in der Legende angezeigt</w:t>
+            </w:r>
+          </w:p>
+        </w:tc>
+        <w:tc>
+          <w:tcPr>
+            <w:tcW w:w="1673" w:type="dxa"/>
+            <w:vAlign w:val="center"/>
+          </w:tcPr>
+          <w:p>
+            <w:pPr>
+              <w:cnfStyle w:val="000000000000" w:firstRow="0" w:lastRow="0" w:firstColumn="0" w:lastColumn="0" w:oddVBand="0" w:evenVBand="0" w:oddHBand="0" w:evenHBand="0" w:firstRowFirstColumn="0" w:firstRowLastColumn="0" w:lastRowFirstColumn="0" w:lastRowLastColumn="0"/>
+            </w:pPr>
+            <w:r>
+              <w:t>Wie erwartet</w:t>
+            </w:r>
+          </w:p>
+        </w:tc>
+        <w:tc>
+          <w:tcPr>
+            <w:tcW w:w="1188" w:type="dxa"/>
+            <w:tcBorders>
+              <w:right w:val="single" w:sz="12" w:space="0" w:color="auto"/>
+            </w:tcBorders>
+            <w:shd w:val="clear" w:color="auto" w:fill="33CC33"/>
+            <w:vAlign w:val="center"/>
+          </w:tcPr>
+          <w:p>
+            <w:pPr>
+              <w:cnfStyle w:val="000000000000" w:firstRow="0" w:lastRow="0" w:firstColumn="0" w:lastColumn="0" w:oddVBand="0" w:evenVBand="0" w:oddHBand="0" w:evenHBand="0" w:firstRowFirstColumn="0" w:firstRowLastColumn="0" w:lastRowFirstColumn="0" w:lastRowLastColumn="0"/>
+              <w:rPr>
+                <w:b/>
+              </w:rPr>
+            </w:pPr>
+            <w:r>
+              <w:rPr>
+                <w:b/>
+              </w:rPr>
+              <w:t>Bestanden</w:t>
+            </w:r>
+          </w:p>
+        </w:tc>
+      </w:tr>
+      <w:tr>
+        <w:tc>
+          <w:tcPr>
+            <w:cnfStyle w:val="001000000000" w:firstRow="0" w:lastRow="0" w:firstColumn="1" w:lastColumn="0" w:oddVBand="0" w:evenVBand="0" w:oddHBand="0" w:evenHBand="0" w:firstRowFirstColumn="0" w:firstRowLastColumn="0" w:lastRowFirstColumn="0" w:lastRowLastColumn="0"/>
+            <w:tcW w:w="440" w:type="dxa"/>
+            <w:tcBorders>
+              <w:left w:val="single" w:sz="12" w:space="0" w:color="auto"/>
+            </w:tcBorders>
+            <w:shd w:val="clear" w:color="auto" w:fill="CCDDEA" w:themeFill="background2"/>
+          </w:tcPr>
+          <w:p>
+            <w:r>
+              <w:t>23</w:t>
+            </w:r>
+          </w:p>
+        </w:tc>
+        <w:tc>
+          <w:tcPr>
+            <w:tcW w:w="2008" w:type="dxa"/>
+            <w:shd w:val="clear" w:color="auto" w:fill="CCDDEA" w:themeFill="background2"/>
+          </w:tcPr>
+          <w:p>
+            <w:pPr>
+              <w:cnfStyle w:val="000000000000" w:firstRow="0" w:lastRow="0" w:firstColumn="0" w:lastColumn="0" w:oddVBand="0" w:evenVBand="0" w:oddHBand="0" w:evenHBand="0" w:firstRowFirstColumn="0" w:firstRowLastColumn="0" w:lastRowFirstColumn="0" w:lastRowLastColumn="0"/>
+            </w:pPr>
+            <w:r>
+              <w:t>2tes RaceCar MMM Diagramm hinzufügen</w:t>
+            </w:r>
+          </w:p>
+        </w:tc>
+        <w:tc>
+          <w:tcPr>
+            <w:tcW w:w="2019" w:type="dxa"/>
+            <w:shd w:val="clear" w:color="auto" w:fill="CCDDEA" w:themeFill="background2"/>
+          </w:tcPr>
+          <w:p>
+            <w:pPr>
+              <w:cnfStyle w:val="000000000000" w:firstRow="0" w:lastRow="0" w:firstColumn="0" w:lastColumn="0" w:oddVBand="0" w:evenVBand="0" w:oddHBand="0" w:evenHBand="0" w:firstRowFirstColumn="0" w:firstRowLastColumn="0" w:lastRowFirstColumn="0" w:lastRowLastColumn="0"/>
+            </w:pPr>
+            <w:r>
+              <w:t>1. RaceCar auswählen</w:t>
+            </w:r>
+          </w:p>
+          <w:p>
+            <w:pPr>
+              <w:cnfStyle w:val="000000000000" w:firstRow="0" w:lastRow="0" w:firstColumn="0" w:lastColumn="0" w:oddVBand="0" w:evenVBand="0" w:oddHBand="0" w:evenHBand="0" w:firstRowFirstColumn="0" w:firstRowLastColumn="0" w:lastRowFirstColumn="0" w:lastRowLastColumn="0"/>
+            </w:pPr>
+            <w:r>
+              <w:t>2. MMM Diagramm anklicken</w:t>
+            </w:r>
+          </w:p>
+        </w:tc>
+        <w:tc>
+          <w:tcPr>
+            <w:tcW w:w="2464" w:type="dxa"/>
+            <w:shd w:val="clear" w:color="auto" w:fill="CCDDEA" w:themeFill="background2"/>
+          </w:tcPr>
+          <w:p>
+            <w:pPr>
+              <w:cnfStyle w:val="000000000000" w:firstRow="0" w:lastRow="0" w:firstColumn="0" w:lastColumn="0" w:oddVBand="0" w:evenVBand="0" w:oddHBand="0" w:evenHBand="0" w:firstRowFirstColumn="0" w:firstRowLastColumn="0" w:lastRowFirstColumn="0" w:lastRowLastColumn="0"/>
+            </w:pPr>
+            <w:r>
+              <w:t xml:space="preserve">Im bereits vorhin geöffneten Fenster wird das 2te RaceCar mit seinen Ergebnissen den </w:t>
+            </w:r>
+            <w:proofErr w:type="spellStart"/>
+            <w:r>
+              <w:t>BarChats</w:t>
+            </w:r>
+            <w:proofErr w:type="spellEnd"/>
+            <w:r>
+              <w:t xml:space="preserve"> hinzugefügt mit dessen Korrekten ausgewählter Farbe und in der Legende angezeigt</w:t>
+            </w:r>
+          </w:p>
+        </w:tc>
+        <w:tc>
+          <w:tcPr>
+            <w:tcW w:w="1673" w:type="dxa"/>
+            <w:shd w:val="clear" w:color="auto" w:fill="CCDDEA" w:themeFill="background2"/>
+            <w:vAlign w:val="center"/>
+          </w:tcPr>
+          <w:p>
+            <w:pPr>
+              <w:cnfStyle w:val="000000000000" w:firstRow="0" w:lastRow="0" w:firstColumn="0" w:lastColumn="0" w:oddVBand="0" w:evenVBand="0" w:oddHBand="0" w:evenHBand="0" w:firstRowFirstColumn="0" w:firstRowLastColumn="0" w:lastRowFirstColumn="0" w:lastRowLastColumn="0"/>
+            </w:pPr>
+            <w:r>
+              <w:t>Wie erwartet</w:t>
+            </w:r>
+          </w:p>
+        </w:tc>
+        <w:tc>
+          <w:tcPr>
+            <w:tcW w:w="1188" w:type="dxa"/>
+            <w:tcBorders>
+              <w:right w:val="single" w:sz="12" w:space="0" w:color="auto"/>
+            </w:tcBorders>
+            <w:shd w:val="clear" w:color="auto" w:fill="33CC33"/>
+            <w:vAlign w:val="center"/>
+          </w:tcPr>
+          <w:p>
+            <w:pPr>
+              <w:cnfStyle w:val="000000000000" w:firstRow="0" w:lastRow="0" w:firstColumn="0" w:lastColumn="0" w:oddVBand="0" w:evenVBand="0" w:oddHBand="0" w:evenHBand="0" w:firstRowFirstColumn="0" w:firstRowLastColumn="0" w:lastRowFirstColumn="0" w:lastRowLastColumn="0"/>
+              <w:rPr>
+                <w:b/>
+              </w:rPr>
+            </w:pPr>
+            <w:r>
+              <w:rPr>
+                <w:b/>
+              </w:rPr>
+              <w:t>Bestanden</w:t>
+            </w:r>
+          </w:p>
+        </w:tc>
+      </w:tr>
+      <w:tr>
+        <w:tc>
+          <w:tcPr>
+            <w:cnfStyle w:val="001000000000" w:firstRow="0" w:lastRow="0" w:firstColumn="1" w:lastColumn="0" w:oddVBand="0" w:evenVBand="0" w:oddHBand="0" w:evenHBand="0" w:firstRowFirstColumn="0" w:firstRowLastColumn="0" w:lastRowFirstColumn="0" w:lastRowLastColumn="0"/>
+            <w:tcW w:w="440" w:type="dxa"/>
+            <w:tcBorders>
+              <w:left w:val="single" w:sz="12" w:space="0" w:color="auto"/>
+            </w:tcBorders>
+          </w:tcPr>
+          <w:p>
+            <w:r>
+              <w:t>24</w:t>
+            </w:r>
+          </w:p>
+        </w:tc>
+        <w:tc>
+          <w:tcPr>
+            <w:tcW w:w="2008" w:type="dxa"/>
+          </w:tcPr>
+          <w:p>
+            <w:pPr>
+              <w:cnfStyle w:val="000000000000" w:firstRow="0" w:lastRow="0" w:firstColumn="0" w:lastColumn="0" w:oddVBand="0" w:evenVBand="0" w:oddHBand="0" w:evenHBand="0" w:firstRowFirstColumn="0" w:firstRowLastColumn="0" w:lastRowFirstColumn="0" w:lastRowLastColumn="0"/>
+            </w:pPr>
+            <w:r>
+              <w:t>n RaceCar MMM Diagramm hinzufügen</w:t>
+            </w:r>
+          </w:p>
+        </w:tc>
+        <w:tc>
+          <w:tcPr>
+            <w:tcW w:w="2019" w:type="dxa"/>
+          </w:tcPr>
+          <w:p>
+            <w:pPr>
+              <w:cnfStyle w:val="000000000000" w:firstRow="0" w:lastRow="0" w:firstColumn="0" w:lastColumn="0" w:oddVBand="0" w:evenVBand="0" w:oddHBand="0" w:evenHBand="0" w:firstRowFirstColumn="0" w:firstRowLastColumn="0" w:lastRowFirstColumn="0" w:lastRowLastColumn="0"/>
+            </w:pPr>
+            <w:r>
+              <w:t>1. RaceCar auswählen</w:t>
+            </w:r>
+          </w:p>
+          <w:p>
+            <w:pPr>
+              <w:cnfStyle w:val="000000000000" w:firstRow="0" w:lastRow="0" w:firstColumn="0" w:lastColumn="0" w:oddVBand="0" w:evenVBand="0" w:oddHBand="0" w:evenHBand="0" w:firstRowFirstColumn="0" w:firstRowLastColumn="0" w:lastRowFirstColumn="0" w:lastRowLastColumn="0"/>
+            </w:pPr>
+            <w:r>
+              <w:t>2. MMM Diagramm anklicken</w:t>
+            </w:r>
+          </w:p>
+        </w:tc>
+        <w:tc>
+          <w:tcPr>
+            <w:tcW w:w="2464" w:type="dxa"/>
+          </w:tcPr>
+          <w:p>
+            <w:pPr>
+              <w:cnfStyle w:val="000000000000" w:firstRow="0" w:lastRow="0" w:firstColumn="0" w:lastColumn="0" w:oddVBand="0" w:evenVBand="0" w:oddHBand="0" w:evenHBand="0" w:firstRowFirstColumn="0" w:firstRowLastColumn="0" w:lastRowFirstColumn="0" w:lastRowLastColumn="0"/>
+            </w:pPr>
+            <w:r>
+              <w:t xml:space="preserve">Im bereits vorhin geöffneten Fenster wird das 2te RaceCar mit seinen Ergebnissen den </w:t>
+            </w:r>
+            <w:proofErr w:type="spellStart"/>
+            <w:r>
+              <w:t>BarChats</w:t>
+            </w:r>
+            <w:proofErr w:type="spellEnd"/>
+            <w:r>
+              <w:t xml:space="preserve"> hinzugefügt mit dessen Korrekten ausgewählter Farbe und in der Legende angezeigt</w:t>
+            </w:r>
+          </w:p>
+        </w:tc>
+        <w:tc>
+          <w:tcPr>
+            <w:tcW w:w="1673" w:type="dxa"/>
+            <w:vAlign w:val="center"/>
+          </w:tcPr>
+          <w:p>
+            <w:pPr>
+              <w:cnfStyle w:val="000000000000" w:firstRow="0" w:lastRow="0" w:firstColumn="0" w:lastColumn="0" w:oddVBand="0" w:evenVBand="0" w:oddHBand="0" w:evenHBand="0" w:firstRowFirstColumn="0" w:firstRowLastColumn="0" w:lastRowFirstColumn="0" w:lastRowLastColumn="0"/>
+            </w:pPr>
+            <w:r>
+              <w:t>Wie erwartet</w:t>
+            </w:r>
+          </w:p>
+        </w:tc>
+        <w:tc>
+          <w:tcPr>
+            <w:tcW w:w="1188" w:type="dxa"/>
+            <w:tcBorders>
+              <w:right w:val="single" w:sz="12" w:space="0" w:color="auto"/>
+            </w:tcBorders>
+            <w:shd w:val="clear" w:color="auto" w:fill="33CC33"/>
+            <w:vAlign w:val="center"/>
+          </w:tcPr>
+          <w:p>
+            <w:pPr>
+              <w:cnfStyle w:val="000000000000" w:firstRow="0" w:lastRow="0" w:firstColumn="0" w:lastColumn="0" w:oddVBand="0" w:evenVBand="0" w:oddHBand="0" w:evenHBand="0" w:firstRowFirstColumn="0" w:firstRowLastColumn="0" w:lastRowFirstColumn="0" w:lastRowLastColumn="0"/>
+              <w:rPr>
+                <w:b/>
+              </w:rPr>
+            </w:pPr>
+            <w:r>
+              <w:rPr>
+                <w:b/>
+              </w:rPr>
+              <w:t>Bestanden</w:t>
+            </w:r>
+          </w:p>
+        </w:tc>
+      </w:tr>
+    </w:tbl>
+    <w:p>
+      <w:r>
+        <w:rPr>
+          <w:b/>
+          <w:bCs/>
+        </w:rPr>
+        <w:br w:type="page"/>
+      </w:r>
+    </w:p>
+    <w:tbl>
+      <w:tblPr>
+        <w:tblStyle w:val="Gitternetztabelle1hell"/>
+        <w:tblW w:w="9792" w:type="dxa"/>
+        <w:tblLook w:val="04A0" w:firstRow="1" w:lastRow="0" w:firstColumn="1" w:lastColumn="0" w:noHBand="0" w:noVBand="1"/>
+      </w:tblPr>
+      <w:tblGrid>
+        <w:gridCol w:w="440"/>
+        <w:gridCol w:w="2008"/>
+        <w:gridCol w:w="2019"/>
+        <w:gridCol w:w="2145"/>
+        <w:gridCol w:w="1992"/>
+        <w:gridCol w:w="1188"/>
+      </w:tblGrid>
+      <w:tr>
+        <w:trPr>
+          <w:cnfStyle w:val="100000000000" w:firstRow="1" w:lastRow="0" w:firstColumn="0" w:lastColumn="0" w:oddVBand="0" w:evenVBand="0" w:oddHBand="0" w:evenHBand="0" w:firstRowFirstColumn="0" w:firstRowLastColumn="0" w:lastRowFirstColumn="0" w:lastRowLastColumn="0"/>
+        </w:trPr>
+        <w:tc>
+          <w:tcPr>
+            <w:cnfStyle w:val="001000000000" w:firstRow="0" w:lastRow="0" w:firstColumn="1" w:lastColumn="0" w:oddVBand="0" w:evenVBand="0" w:oddHBand="0" w:evenHBand="0" w:firstRowFirstColumn="0" w:firstRowLastColumn="0" w:lastRowFirstColumn="0" w:lastRowLastColumn="0"/>
+            <w:tcW w:w="440" w:type="dxa"/>
+            <w:tcBorders>
+              <w:left w:val="single" w:sz="12" w:space="0" w:color="auto"/>
+              <w:bottom w:val="single" w:sz="4" w:space="0" w:color="auto"/>
+            </w:tcBorders>
+          </w:tcPr>
+          <w:p>
+            <w:r>
+              <w:lastRenderedPageBreak/>
+              <w:t>ID</w:t>
+            </w:r>
+          </w:p>
+        </w:tc>
+        <w:tc>
+          <w:tcPr>
+            <w:tcW w:w="2008" w:type="dxa"/>
+            <w:tcBorders>
+              <w:bottom w:val="single" w:sz="4" w:space="0" w:color="auto"/>
+            </w:tcBorders>
+          </w:tcPr>
+          <w:p>
+            <w:pPr>
+              <w:cnfStyle w:val="100000000000" w:firstRow="1" w:lastRow="0" w:firstColumn="0" w:lastColumn="0" w:oddVBand="0" w:evenVBand="0" w:oddHBand="0" w:evenHBand="0" w:firstRowFirstColumn="0" w:firstRowLastColumn="0" w:lastRowFirstColumn="0" w:lastRowLastColumn="0"/>
+              <w:rPr>
+                <w:b w:val="0"/>
+              </w:rPr>
+            </w:pPr>
+            <w:r>
+              <w:t>Scenario</w:t>
+            </w:r>
+          </w:p>
+        </w:tc>
+        <w:tc>
+          <w:tcPr>
+            <w:tcW w:w="2019" w:type="dxa"/>
+            <w:tcBorders>
+              <w:bottom w:val="single" w:sz="4" w:space="0" w:color="auto"/>
+            </w:tcBorders>
+          </w:tcPr>
+          <w:p>
+            <w:pPr>
+              <w:cnfStyle w:val="100000000000" w:firstRow="1" w:lastRow="0" w:firstColumn="0" w:lastColumn="0" w:oddVBand="0" w:evenVBand="0" w:oddHBand="0" w:evenHBand="0" w:firstRowFirstColumn="0" w:firstRowLastColumn="0" w:lastRowFirstColumn="0" w:lastRowLastColumn="0"/>
+              <w:rPr>
+                <w:b w:val="0"/>
+              </w:rPr>
+            </w:pPr>
+            <w:r>
+              <w:t>Schritte</w:t>
+            </w:r>
+          </w:p>
+        </w:tc>
+        <w:tc>
+          <w:tcPr>
+            <w:tcW w:w="2145" w:type="dxa"/>
+            <w:tcBorders>
+              <w:bottom w:val="single" w:sz="4" w:space="0" w:color="auto"/>
+            </w:tcBorders>
+          </w:tcPr>
+          <w:p>
+            <w:pPr>
+              <w:cnfStyle w:val="100000000000" w:firstRow="1" w:lastRow="0" w:firstColumn="0" w:lastColumn="0" w:oddVBand="0" w:evenVBand="0" w:oddHBand="0" w:evenHBand="0" w:firstRowFirstColumn="0" w:firstRowLastColumn="0" w:lastRowFirstColumn="0" w:lastRowLastColumn="0"/>
+              <w:rPr>
+                <w:b w:val="0"/>
+              </w:rPr>
+            </w:pPr>
+            <w:r>
+              <w:t>Erwartetes Resultat</w:t>
+            </w:r>
+          </w:p>
+        </w:tc>
+        <w:tc>
+          <w:tcPr>
+            <w:tcW w:w="1992" w:type="dxa"/>
+            <w:tcBorders>
+              <w:bottom w:val="single" w:sz="4" w:space="0" w:color="auto"/>
+            </w:tcBorders>
+          </w:tcPr>
+          <w:p>
+            <w:pPr>
+              <w:cnfStyle w:val="100000000000" w:firstRow="1" w:lastRow="0" w:firstColumn="0" w:lastColumn="0" w:oddVBand="0" w:evenVBand="0" w:oddHBand="0" w:evenHBand="0" w:firstRowFirstColumn="0" w:firstRowLastColumn="0" w:lastRowFirstColumn="0" w:lastRowLastColumn="0"/>
+              <w:rPr>
+                <w:b w:val="0"/>
+              </w:rPr>
+            </w:pPr>
+            <w:r>
+              <w:t>Erhaltenes Resultat</w:t>
+            </w:r>
+          </w:p>
+        </w:tc>
+        <w:tc>
+          <w:tcPr>
+            <w:tcW w:w="1188" w:type="dxa"/>
+            <w:tcBorders>
+              <w:bottom w:val="single" w:sz="4" w:space="0" w:color="auto"/>
+              <w:right w:val="single" w:sz="12" w:space="0" w:color="auto"/>
+            </w:tcBorders>
+          </w:tcPr>
+          <w:p>
+            <w:pPr>
+              <w:cnfStyle w:val="100000000000" w:firstRow="1" w:lastRow="0" w:firstColumn="0" w:lastColumn="0" w:oddVBand="0" w:evenVBand="0" w:oddHBand="0" w:evenHBand="0" w:firstRowFirstColumn="0" w:firstRowLastColumn="0" w:lastRowFirstColumn="0" w:lastRowLastColumn="0"/>
+            </w:pPr>
+            <w:r>
+              <w:t>Bestanden</w:t>
+            </w:r>
+          </w:p>
+        </w:tc>
+      </w:tr>
+      <w:tr>
+        <w:tc>
+          <w:tcPr>
+            <w:cnfStyle w:val="001000000000" w:firstRow="0" w:lastRow="0" w:firstColumn="1" w:lastColumn="0" w:oddVBand="0" w:evenVBand="0" w:oddHBand="0" w:evenHBand="0" w:firstRowFirstColumn="0" w:firstRowLastColumn="0" w:lastRowFirstColumn="0" w:lastRowLastColumn="0"/>
+            <w:tcW w:w="440" w:type="dxa"/>
+            <w:tcBorders>
+              <w:left w:val="single" w:sz="12" w:space="0" w:color="auto"/>
+              <w:bottom w:val="single" w:sz="4" w:space="0" w:color="auto"/>
+            </w:tcBorders>
+            <w:shd w:val="clear" w:color="auto" w:fill="CCDDEA" w:themeFill="background2"/>
+          </w:tcPr>
+          <w:p>
+            <w:r>
+              <w:t>25</w:t>
+            </w:r>
+          </w:p>
+        </w:tc>
+        <w:tc>
+          <w:tcPr>
+            <w:tcW w:w="2008" w:type="dxa"/>
+            <w:tcBorders>
+              <w:bottom w:val="single" w:sz="4" w:space="0" w:color="auto"/>
+            </w:tcBorders>
+            <w:shd w:val="clear" w:color="auto" w:fill="CCDDEA" w:themeFill="background2"/>
+          </w:tcPr>
+          <w:p>
+            <w:pPr>
+              <w:cnfStyle w:val="000000000000" w:firstRow="0" w:lastRow="0" w:firstColumn="0" w:lastColumn="0" w:oddVBand="0" w:evenVBand="0" w:oddHBand="0" w:evenHBand="0" w:firstRowFirstColumn="0" w:firstRowLastColumn="0" w:lastRowFirstColumn="0" w:lastRowLastColumn="0"/>
+            </w:pPr>
+            <w:r>
+              <w:t>RaceCar MMM Diagramm hinzufügen nach dem das Fenster geschlossen wurde</w:t>
+            </w:r>
+          </w:p>
+        </w:tc>
+        <w:tc>
+          <w:tcPr>
+            <w:tcW w:w="2019" w:type="dxa"/>
+            <w:tcBorders>
+              <w:bottom w:val="single" w:sz="4" w:space="0" w:color="auto"/>
+            </w:tcBorders>
+            <w:shd w:val="clear" w:color="auto" w:fill="CCDDEA" w:themeFill="background2"/>
+          </w:tcPr>
+          <w:p>
+            <w:pPr>
+              <w:cnfStyle w:val="000000000000" w:firstRow="0" w:lastRow="0" w:firstColumn="0" w:lastColumn="0" w:oddVBand="0" w:evenVBand="0" w:oddHBand="0" w:evenHBand="0" w:firstRowFirstColumn="0" w:firstRowLastColumn="0" w:lastRowFirstColumn="0" w:lastRowLastColumn="0"/>
+            </w:pPr>
+            <w:r>
+              <w:t>1. MMM Fenster schliessen</w:t>
+            </w:r>
+          </w:p>
+          <w:p>
+            <w:pPr>
+              <w:cnfStyle w:val="000000000000" w:firstRow="0" w:lastRow="0" w:firstColumn="0" w:lastColumn="0" w:oddVBand="0" w:evenVBand="0" w:oddHBand="0" w:evenHBand="0" w:firstRowFirstColumn="0" w:firstRowLastColumn="0" w:lastRowFirstColumn="0" w:lastRowLastColumn="0"/>
+            </w:pPr>
+            <w:r>
+              <w:t xml:space="preserve">2. </w:t>
+            </w:r>
+            <w:r>
+              <w:t>RaceCar auswählen</w:t>
+            </w:r>
+          </w:p>
+          <w:p>
+            <w:pPr>
+              <w:cnfStyle w:val="000000000000" w:firstRow="0" w:lastRow="0" w:firstColumn="0" w:lastColumn="0" w:oddVBand="0" w:evenVBand="0" w:oddHBand="0" w:evenHBand="0" w:firstRowFirstColumn="0" w:firstRowLastColumn="0" w:lastRowFirstColumn="0" w:lastRowLastColumn="0"/>
+            </w:pPr>
+            <w:r>
+              <w:t>3</w:t>
+            </w:r>
+            <w:r>
+              <w:t>. MMM Diagramm anklicken</w:t>
+            </w:r>
+          </w:p>
+        </w:tc>
+        <w:tc>
+          <w:tcPr>
+            <w:tcW w:w="2145" w:type="dxa"/>
+            <w:tcBorders>
+              <w:bottom w:val="single" w:sz="4" w:space="0" w:color="auto"/>
+            </w:tcBorders>
+            <w:shd w:val="clear" w:color="auto" w:fill="CCDDEA" w:themeFill="background2"/>
+          </w:tcPr>
+          <w:p>
+            <w:pPr>
+              <w:cnfStyle w:val="000000000000" w:firstRow="0" w:lastRow="0" w:firstColumn="0" w:lastColumn="0" w:oddVBand="0" w:evenVBand="0" w:oddHBand="0" w:evenHBand="0" w:firstRowFirstColumn="0" w:firstRowLastColumn="0" w:lastRowFirstColumn="0" w:lastRowLastColumn="0"/>
+            </w:pPr>
+            <w:r>
+              <w:t xml:space="preserve">Leeres </w:t>
+            </w:r>
+            <w:r>
+              <w:t>Ne</w:t>
+            </w:r>
+            <w:r>
+              <w:t>ues Fenster öffnet sich mit</w:t>
+            </w:r>
+            <w:r>
+              <w:t xml:space="preserve"> gerechneten Ergebnissen in den korrekten </w:t>
+            </w:r>
+            <w:proofErr w:type="spellStart"/>
+            <w:r>
+              <w:t>BarCharts</w:t>
+            </w:r>
+            <w:proofErr w:type="spellEnd"/>
+            <w:r>
+              <w:t xml:space="preserve"> mit der Korrekten ausgewählter Farbe </w:t>
+            </w:r>
+            <w:r>
+              <w:t>von nur dem neuen RaceCars</w:t>
+            </w:r>
+            <w:r>
+              <w:t>. RaceCar wird ausserdem in der Legende angezeigt</w:t>
+            </w:r>
+            <w:r>
+              <w:t>.</w:t>
+            </w:r>
+          </w:p>
+        </w:tc>
+        <w:tc>
+          <w:tcPr>
+            <w:tcW w:w="1992" w:type="dxa"/>
+            <w:tcBorders>
+              <w:bottom w:val="single" w:sz="4" w:space="0" w:color="auto"/>
+            </w:tcBorders>
+            <w:shd w:val="clear" w:color="auto" w:fill="CCDDEA" w:themeFill="background2"/>
+            <w:vAlign w:val="center"/>
+          </w:tcPr>
+          <w:p>
+            <w:pPr>
+              <w:cnfStyle w:val="000000000000" w:firstRow="0" w:lastRow="0" w:firstColumn="0" w:lastColumn="0" w:oddVBand="0" w:evenVBand="0" w:oddHBand="0" w:evenHBand="0" w:firstRowFirstColumn="0" w:firstRowLastColumn="0" w:lastRowFirstColumn="0" w:lastRowLastColumn="0"/>
+            </w:pPr>
+            <w:r>
+              <w:t>Wie erwartet</w:t>
+            </w:r>
+          </w:p>
+        </w:tc>
+        <w:tc>
+          <w:tcPr>
+            <w:tcW w:w="1188" w:type="dxa"/>
+            <w:tcBorders>
+              <w:bottom w:val="single" w:sz="4" w:space="0" w:color="auto"/>
+              <w:right w:val="single" w:sz="12" w:space="0" w:color="auto"/>
+            </w:tcBorders>
+            <w:shd w:val="clear" w:color="auto" w:fill="33CC33"/>
+            <w:vAlign w:val="center"/>
+          </w:tcPr>
+          <w:p>
+            <w:pPr>
+              <w:cnfStyle w:val="000000000000" w:firstRow="0" w:lastRow="0" w:firstColumn="0" w:lastColumn="0" w:oddVBand="0" w:evenVBand="0" w:oddHBand="0" w:evenHBand="0" w:firstRowFirstColumn="0" w:firstRowLastColumn="0" w:lastRowFirstColumn="0" w:lastRowLastColumn="0"/>
+              <w:rPr>
+                <w:b/>
+              </w:rPr>
+            </w:pPr>
+            <w:r>
+              <w:rPr>
+                <w:b/>
+              </w:rPr>
+              <w:t>Bestanden</w:t>
+            </w:r>
+          </w:p>
+        </w:tc>
+      </w:tr>
+      <w:tr>
+        <w:tc>
+          <w:tcPr>
+            <w:cnfStyle w:val="001000000000" w:firstRow="0" w:lastRow="0" w:firstColumn="1" w:lastColumn="0" w:oddVBand="0" w:evenVBand="0" w:oddHBand="0" w:evenHBand="0" w:firstRowFirstColumn="0" w:firstRowLastColumn="0" w:lastRowFirstColumn="0" w:lastRowLastColumn="0"/>
+            <w:tcW w:w="440" w:type="dxa"/>
+            <w:tcBorders>
+              <w:top w:val="single" w:sz="4" w:space="0" w:color="auto"/>
+              <w:left w:val="single" w:sz="12" w:space="0" w:color="auto"/>
+            </w:tcBorders>
+          </w:tcPr>
+          <w:p>
+            <w:r>
+              <w:t>26</w:t>
+            </w:r>
+          </w:p>
+        </w:tc>
+        <w:tc>
+          <w:tcPr>
+            <w:tcW w:w="2008" w:type="dxa"/>
+            <w:tcBorders>
+              <w:top w:val="single" w:sz="4" w:space="0" w:color="auto"/>
+            </w:tcBorders>
+          </w:tcPr>
+          <w:p>
+            <w:pPr>
+              <w:cnfStyle w:val="000000000000" w:firstRow="0" w:lastRow="0" w:firstColumn="0" w:lastColumn="0" w:oddVBand="0" w:evenVBand="0" w:oddHBand="0" w:evenHBand="0" w:firstRowFirstColumn="0" w:firstRowLastColumn="0" w:lastRowFirstColumn="0" w:lastRowLastColumn="0"/>
+            </w:pPr>
+            <w:r>
+              <w:t>MMM Fenster Grösse ändern und Elemente passen sich an</w:t>
+            </w:r>
+          </w:p>
+        </w:tc>
+        <w:tc>
+          <w:tcPr>
+            <w:tcW w:w="2019" w:type="dxa"/>
+            <w:tcBorders>
+              <w:top w:val="single" w:sz="4" w:space="0" w:color="auto"/>
+            </w:tcBorders>
+          </w:tcPr>
+          <w:p>
+            <w:pPr>
+              <w:cnfStyle w:val="000000000000" w:firstRow="0" w:lastRow="0" w:firstColumn="0" w:lastColumn="0" w:oddVBand="0" w:evenVBand="0" w:oddHBand="0" w:evenHBand="0" w:firstRowFirstColumn="0" w:firstRowLastColumn="0" w:lastRowFirstColumn="0" w:lastRowLastColumn="0"/>
+            </w:pPr>
+            <w:r>
+              <w:t xml:space="preserve">1. MMM Fenster grösser / kleiner machen </w:t>
+            </w:r>
+          </w:p>
+        </w:tc>
+        <w:tc>
+          <w:tcPr>
+            <w:tcW w:w="2145" w:type="dxa"/>
+            <w:tcBorders>
+              <w:top w:val="single" w:sz="4" w:space="0" w:color="auto"/>
+            </w:tcBorders>
+          </w:tcPr>
+          <w:p>
+            <w:pPr>
+              <w:cnfStyle w:val="000000000000" w:firstRow="0" w:lastRow="0" w:firstColumn="0" w:lastColumn="0" w:oddVBand="0" w:evenVBand="0" w:oddHBand="0" w:evenHBand="0" w:firstRowFirstColumn="0" w:firstRowLastColumn="0" w:lastRowFirstColumn="0" w:lastRowLastColumn="0"/>
+            </w:pPr>
+            <w:r>
+              <w:t>Elemente ordnen Sich korrekt neu an</w:t>
+            </w:r>
+          </w:p>
+        </w:tc>
+        <w:tc>
+          <w:tcPr>
+            <w:tcW w:w="1992" w:type="dxa"/>
+            <w:tcBorders>
+              <w:top w:val="single" w:sz="4" w:space="0" w:color="auto"/>
+            </w:tcBorders>
+            <w:vAlign w:val="center"/>
+          </w:tcPr>
+          <w:p>
+            <w:pPr>
+              <w:cnfStyle w:val="000000000000" w:firstRow="0" w:lastRow="0" w:firstColumn="0" w:lastColumn="0" w:oddVBand="0" w:evenVBand="0" w:oddHBand="0" w:evenHBand="0" w:firstRowFirstColumn="0" w:firstRowLastColumn="0" w:lastRowFirstColumn="0" w:lastRowLastColumn="0"/>
+            </w:pPr>
+            <w:r>
+              <w:t>Wie erwartet</w:t>
+            </w:r>
+          </w:p>
+        </w:tc>
+        <w:tc>
+          <w:tcPr>
+            <w:tcW w:w="1188" w:type="dxa"/>
+            <w:tcBorders>
+              <w:top w:val="single" w:sz="4" w:space="0" w:color="auto"/>
+              <w:right w:val="single" w:sz="12" w:space="0" w:color="auto"/>
+            </w:tcBorders>
+            <w:shd w:val="clear" w:color="auto" w:fill="33CC33"/>
+          </w:tcPr>
+          <w:p>
+            <w:pPr>
+              <w:cnfStyle w:val="000000000000" w:firstRow="0" w:lastRow="0" w:firstColumn="0" w:lastColumn="0" w:oddVBand="0" w:evenVBand="0" w:oddHBand="0" w:evenHBand="0" w:firstRowFirstColumn="0" w:firstRowLastColumn="0" w:lastRowFirstColumn="0" w:lastRowLastColumn="0"/>
+              <w:rPr>
+                <w:b/>
+              </w:rPr>
+            </w:pPr>
+            <w:r>
+              <w:rPr>
+                <w:b/>
+              </w:rPr>
+              <w:t>Bestanden</w:t>
+            </w:r>
+          </w:p>
+        </w:tc>
+      </w:tr>
+      <w:tr>
+        <w:tc>
+          <w:tcPr>
+            <w:cnfStyle w:val="001000000000" w:firstRow="0" w:lastRow="0" w:firstColumn="1" w:lastColumn="0" w:oddVBand="0" w:evenVBand="0" w:oddHBand="0" w:evenHBand="0" w:firstRowFirstColumn="0" w:firstRowLastColumn="0" w:lastRowFirstColumn="0" w:lastRowLastColumn="0"/>
+            <w:tcW w:w="440" w:type="dxa"/>
+            <w:tcBorders>
+              <w:left w:val="single" w:sz="12" w:space="0" w:color="auto"/>
+            </w:tcBorders>
+            <w:shd w:val="clear" w:color="auto" w:fill="CCDDEA" w:themeFill="background2"/>
+          </w:tcPr>
+          <w:p>
+            <w:r>
+              <w:t>27</w:t>
+            </w:r>
+          </w:p>
+        </w:tc>
+        <w:tc>
+          <w:tcPr>
+            <w:tcW w:w="2008" w:type="dxa"/>
+            <w:shd w:val="clear" w:color="auto" w:fill="CCDDEA" w:themeFill="background2"/>
+          </w:tcPr>
+          <w:p>
+            <w:pPr>
+              <w:cnfStyle w:val="000000000000" w:firstRow="0" w:lastRow="0" w:firstColumn="0" w:lastColumn="0" w:oddVBand="0" w:evenVBand="0" w:oddHBand="0" w:evenHBand="0" w:firstRowFirstColumn="0" w:firstRowLastColumn="0" w:lastRowFirstColumn="0" w:lastRowLastColumn="0"/>
+            </w:pPr>
+            <w:r>
+              <w:t xml:space="preserve">Control &amp; </w:t>
+            </w:r>
+            <w:proofErr w:type="spellStart"/>
+            <w:r>
+              <w:t>Stability</w:t>
+            </w:r>
+            <w:proofErr w:type="spellEnd"/>
+            <w:r>
+              <w:t xml:space="preserve"> falscher wert eintragen</w:t>
+            </w:r>
+          </w:p>
+        </w:tc>
+        <w:tc>
+          <w:tcPr>
+            <w:tcW w:w="2019" w:type="dxa"/>
+            <w:shd w:val="clear" w:color="auto" w:fill="CCDDEA" w:themeFill="background2"/>
+          </w:tcPr>
+          <w:p>
+            <w:pPr>
+              <w:cnfStyle w:val="000000000000" w:firstRow="0" w:lastRow="0" w:firstColumn="0" w:lastColumn="0" w:oddVBand="0" w:evenVBand="0" w:oddHBand="0" w:evenHBand="0" w:firstRowFirstColumn="0" w:firstRowLastColumn="0" w:lastRowFirstColumn="0" w:lastRowLastColumn="0"/>
+            </w:pPr>
+            <w:r>
+              <w:t>1. MMM Fenster öffnen</w:t>
+            </w:r>
+          </w:p>
+          <w:p>
+            <w:pPr>
+              <w:cnfStyle w:val="000000000000" w:firstRow="0" w:lastRow="0" w:firstColumn="0" w:lastColumn="0" w:oddVBand="0" w:evenVBand="0" w:oddHBand="0" w:evenHBand="0" w:firstRowFirstColumn="0" w:firstRowLastColumn="0" w:lastRowFirstColumn="0" w:lastRowLastColumn="0"/>
+            </w:pPr>
+            <w:r>
+              <w:t>2. Textfelder «</w:t>
+            </w:r>
+            <w:proofErr w:type="spellStart"/>
+            <w:r>
+              <w:t>abc</w:t>
+            </w:r>
+            <w:proofErr w:type="spellEnd"/>
+            <w:r>
+              <w:t>» eingeben</w:t>
+            </w:r>
+          </w:p>
+        </w:tc>
+        <w:tc>
+          <w:tcPr>
+            <w:tcW w:w="2145" w:type="dxa"/>
+            <w:shd w:val="clear" w:color="auto" w:fill="CCDDEA" w:themeFill="background2"/>
+          </w:tcPr>
+          <w:p>
+            <w:pPr>
+              <w:cnfStyle w:val="000000000000" w:firstRow="0" w:lastRow="0" w:firstColumn="0" w:lastColumn="0" w:oddVBand="0" w:evenVBand="0" w:oddHBand="0" w:evenHBand="0" w:firstRowFirstColumn="0" w:firstRowLastColumn="0" w:lastRowFirstColumn="0" w:lastRowLastColumn="0"/>
+            </w:pPr>
+            <w:r>
+              <w:t>Eingabe von nicht Zahlen nicht möglich</w:t>
+            </w:r>
+          </w:p>
+        </w:tc>
+        <w:tc>
+          <w:tcPr>
+            <w:tcW w:w="1992" w:type="dxa"/>
+            <w:shd w:val="clear" w:color="auto" w:fill="CCDDEA" w:themeFill="background2"/>
+            <w:vAlign w:val="center"/>
+          </w:tcPr>
+          <w:p>
+            <w:pPr>
+              <w:cnfStyle w:val="000000000000" w:firstRow="0" w:lastRow="0" w:firstColumn="0" w:lastColumn="0" w:oddVBand="0" w:evenVBand="0" w:oddHBand="0" w:evenHBand="0" w:firstRowFirstColumn="0" w:firstRowLastColumn="0" w:lastRowFirstColumn="0" w:lastRowLastColumn="0"/>
+            </w:pPr>
+            <w:r>
+              <w:t>Wie erwartet</w:t>
+            </w:r>
+          </w:p>
+        </w:tc>
+        <w:tc>
+          <w:tcPr>
+            <w:tcW w:w="1188" w:type="dxa"/>
+            <w:tcBorders>
+              <w:right w:val="single" w:sz="12" w:space="0" w:color="auto"/>
+            </w:tcBorders>
+            <w:shd w:val="clear" w:color="auto" w:fill="33CC33"/>
+          </w:tcPr>
+          <w:p>
+            <w:pPr>
+              <w:cnfStyle w:val="000000000000" w:firstRow="0" w:lastRow="0" w:firstColumn="0" w:lastColumn="0" w:oddVBand="0" w:evenVBand="0" w:oddHBand="0" w:evenHBand="0" w:firstRowFirstColumn="0" w:firstRowLastColumn="0" w:lastRowFirstColumn="0" w:lastRowLastColumn="0"/>
+              <w:rPr>
+                <w:b/>
+              </w:rPr>
+            </w:pPr>
+            <w:r>
+              <w:rPr>
+                <w:b/>
+              </w:rPr>
+              <w:t>Bestanden</w:t>
+            </w:r>
+          </w:p>
+        </w:tc>
+      </w:tr>
+      <w:tr>
+        <w:tc>
+          <w:tcPr>
+            <w:cnfStyle w:val="001000000000" w:firstRow="0" w:lastRow="0" w:firstColumn="1" w:lastColumn="0" w:oddVBand="0" w:evenVBand="0" w:oddHBand="0" w:evenHBand="0" w:firstRowFirstColumn="0" w:firstRowLastColumn="0" w:lastRowFirstColumn="0" w:lastRowLastColumn="0"/>
+            <w:tcW w:w="440" w:type="dxa"/>
+            <w:tcBorders>
+              <w:left w:val="single" w:sz="12" w:space="0" w:color="auto"/>
+              <w:bottom w:val="single" w:sz="12" w:space="0" w:color="auto"/>
+            </w:tcBorders>
+          </w:tcPr>
+          <w:p>
+            <w:r>
+              <w:t>28</w:t>
+            </w:r>
+          </w:p>
+        </w:tc>
+        <w:tc>
+          <w:tcPr>
+            <w:tcW w:w="2008" w:type="dxa"/>
+            <w:tcBorders>
+              <w:bottom w:val="single" w:sz="12" w:space="0" w:color="auto"/>
+            </w:tcBorders>
+          </w:tcPr>
+          <w:p>
+            <w:pPr>
+              <w:cnfStyle w:val="000000000000" w:firstRow="0" w:lastRow="0" w:firstColumn="0" w:lastColumn="0" w:oddVBand="0" w:evenVBand="0" w:oddHBand="0" w:evenHBand="0" w:firstRowFirstColumn="0" w:firstRowLastColumn="0" w:lastRowFirstColumn="0" w:lastRowLastColumn="0"/>
+            </w:pPr>
+            <w:r>
+              <w:t xml:space="preserve">Control &amp; </w:t>
+            </w:r>
+            <w:proofErr w:type="spellStart"/>
+            <w:r>
+              <w:t>Stability</w:t>
+            </w:r>
+            <w:proofErr w:type="spellEnd"/>
+            <w:r>
+              <w:t xml:space="preserve"> werte ändern</w:t>
+            </w:r>
+          </w:p>
+        </w:tc>
+        <w:tc>
+          <w:tcPr>
+            <w:tcW w:w="2019" w:type="dxa"/>
+            <w:tcBorders>
+              <w:bottom w:val="single" w:sz="12" w:space="0" w:color="auto"/>
+            </w:tcBorders>
+          </w:tcPr>
+          <w:p>
+            <w:pPr>
+              <w:cnfStyle w:val="000000000000" w:firstRow="0" w:lastRow="0" w:firstColumn="0" w:lastColumn="0" w:oddVBand="0" w:evenVBand="0" w:oddHBand="0" w:evenHBand="0" w:firstRowFirstColumn="0" w:firstRowLastColumn="0" w:lastRowFirstColumn="0" w:lastRowLastColumn="0"/>
+            </w:pPr>
+            <w:r>
+              <w:t>1. MMM Fenster öffnen</w:t>
+            </w:r>
+          </w:p>
+          <w:p>
+            <w:pPr>
+              <w:cnfStyle w:val="000000000000" w:firstRow="0" w:lastRow="0" w:firstColumn="0" w:lastColumn="0" w:oddVBand="0" w:evenVBand="0" w:oddHBand="0" w:evenHBand="0" w:firstRowFirstColumn="0" w:firstRowLastColumn="0" w:lastRowFirstColumn="0" w:lastRowLastColumn="0"/>
+            </w:pPr>
+            <w:r>
+              <w:t xml:space="preserve">2. Textfelder </w:t>
+            </w:r>
+            <w:r>
+              <w:t>korrekte Werte eingeben</w:t>
+            </w:r>
+          </w:p>
+        </w:tc>
+        <w:tc>
+          <w:tcPr>
+            <w:tcW w:w="2145" w:type="dxa"/>
+            <w:tcBorders>
+              <w:bottom w:val="single" w:sz="12" w:space="0" w:color="auto"/>
+            </w:tcBorders>
+          </w:tcPr>
+          <w:p>
+            <w:pPr>
+              <w:cnfStyle w:val="000000000000" w:firstRow="0" w:lastRow="0" w:firstColumn="0" w:lastColumn="0" w:oddVBand="0" w:evenVBand="0" w:oddHBand="0" w:evenHBand="0" w:firstRowFirstColumn="0" w:firstRowLastColumn="0" w:lastRowFirstColumn="0" w:lastRowLastColumn="0"/>
+            </w:pPr>
+            <w:proofErr w:type="spellStart"/>
+            <w:r>
+              <w:t>BarCharts</w:t>
+            </w:r>
+            <w:proofErr w:type="spellEnd"/>
+            <w:r>
+              <w:t xml:space="preserve"> errechnen neuen Wert und Balken + Labels passen sich an für jedes RaceCar</w:t>
+            </w:r>
+          </w:p>
+        </w:tc>
+        <w:tc>
+          <w:tcPr>
+            <w:tcW w:w="1992" w:type="dxa"/>
+            <w:tcBorders>
+              <w:bottom w:val="single" w:sz="12" w:space="0" w:color="auto"/>
+            </w:tcBorders>
+            <w:vAlign w:val="center"/>
+          </w:tcPr>
+          <w:p>
+            <w:pPr>
+              <w:cnfStyle w:val="000000000000" w:firstRow="0" w:lastRow="0" w:firstColumn="0" w:lastColumn="0" w:oddVBand="0" w:evenVBand="0" w:oddHBand="0" w:evenHBand="0" w:firstRowFirstColumn="0" w:firstRowLastColumn="0" w:lastRowFirstColumn="0" w:lastRowLastColumn="0"/>
+            </w:pPr>
+            <w:r>
+              <w:t>Wie erwartet</w:t>
+            </w:r>
+          </w:p>
+        </w:tc>
+        <w:tc>
+          <w:tcPr>
+            <w:tcW w:w="1188" w:type="dxa"/>
+            <w:tcBorders>
+              <w:bottom w:val="single" w:sz="12" w:space="0" w:color="auto"/>
+              <w:right w:val="single" w:sz="12" w:space="0" w:color="auto"/>
+            </w:tcBorders>
+            <w:shd w:val="clear" w:color="auto" w:fill="33CC33"/>
+          </w:tcPr>
+          <w:p>
+            <w:pPr>
+              <w:cnfStyle w:val="000000000000" w:firstRow="0" w:lastRow="0" w:firstColumn="0" w:lastColumn="0" w:oddVBand="0" w:evenVBand="0" w:oddHBand="0" w:evenHBand="0" w:firstRowFirstColumn="0" w:firstRowLastColumn="0" w:lastRowFirstColumn="0" w:lastRowLastColumn="0"/>
+              <w:rPr>
+                <w:b/>
+              </w:rPr>
+            </w:pPr>
+            <w:r>
+              <w:rPr>
+                <w:b/>
+              </w:rPr>
+              <w:t>Bestanden</w:t>
+            </w:r>
+          </w:p>
+        </w:tc>
+      </w:tr>
+    </w:tbl>
+    <w:p>
+      <w:pPr>
+        <w:rPr>
+          <w:lang w:val="de-CH"/>
+        </w:rPr>
+      </w:pPr>
     </w:p>
     <w:sectPr>
       <w:footerReference w:type="default" r:id="rId14"/>
@@ -6565,7 +10548,7 @@
 </file>
 
 <file path=word/endnotes.xml><?xml version="1.0" encoding="utf-8"?>
-<w:endnotes xmlns:wpc="http://schemas.microsoft.com/office/word/2010/wordprocessingCanvas" xmlns:cx="http://schemas.microsoft.com/office/drawing/2014/chartex" xmlns:cx1="http://schemas.microsoft.com/office/drawing/2015/9/8/chartex" xmlns:cx2="http://schemas.microsoft.com/office/drawing/2015/10/21/chartex" xmlns:cx3="http://schemas.microsoft.com/office/drawing/2016/5/9/chartex" xmlns:cx4="http://schemas.microsoft.com/office/drawing/2016/5/10/chartex" xmlns:cx5="http://schemas.microsoft.com/office/drawing/2016/5/11/chartex" xmlns:cx6="http://schemas.microsoft.com/office/drawing/2016/5/12/chartex" xmlns:cx7="http://schemas.microsoft.com/office/drawing/2016/5/13/chartex" xmlns:cx8="http://schemas.microsoft.com/office/drawing/2016/5/14/chartex" xmlns:mc="http://schemas.openxmlformats.org/markup-compatibility/2006" xmlns:aink="http://schemas.microsoft.com/office/drawing/2016/ink" xmlns:am3d="http://schemas.microsoft.com/office/drawing/2017/model3d" xmlns:o="urn:schemas-microsoft-com:office:office" xmlns:r="http://schemas.openxmlformats.org/officeDocument/2006/relationships" xmlns:m="http://schemas.openxmlformats.org/officeDocument/2006/math" xmlns:v="urn:schemas-microsoft-com:vml" xmlns:wp14="http://schemas.microsoft.com/office/word/2010/wordprocessingDrawing" xmlns:wp="http://schemas.openxmlformats.org/drawingml/2006/wordprocessingDrawing" xmlns:w10="urn:schemas-microsoft-com:office:word" xmlns:w="http://schemas.openxmlformats.org/wordprocessingml/2006/main" xmlns:w14="http://schemas.microsoft.com/office/word/2010/wordml" xmlns:w15="http://schemas.microsoft.com/office/word/2012/wordml" xmlns:w16cid="http://schemas.microsoft.com/office/word/2016/wordml/cid" xmlns:w16se="http://schemas.microsoft.com/office/word/2015/wordml/symex" xmlns:wpg="http://schemas.microsoft.com/office/word/2010/wordprocessingGroup" xmlns:wpi="http://schemas.microsoft.com/office/word/2010/wordprocessingInk" xmlns:wne="http://schemas.microsoft.com/office/word/2006/wordml" xmlns:wps="http://schemas.microsoft.com/office/word/2010/wordprocessingShape" mc:Ignorable="w14 w15 w16se w16cid wp14">
+<w:endnotes xmlns:wpc="http://schemas.microsoft.com/office/word/2010/wordprocessingCanvas" xmlns:cx="http://schemas.microsoft.com/office/drawing/2014/chartex" xmlns:cx1="http://schemas.microsoft.com/office/drawing/2015/9/8/chartex" xmlns:mc="http://schemas.openxmlformats.org/markup-compatibility/2006" xmlns:o="urn:schemas-microsoft-com:office:office" xmlns:r="http://schemas.openxmlformats.org/officeDocument/2006/relationships" xmlns:m="http://schemas.openxmlformats.org/officeDocument/2006/math" xmlns:v="urn:schemas-microsoft-com:vml" xmlns:wp14="http://schemas.microsoft.com/office/word/2010/wordprocessingDrawing" xmlns:wp="http://schemas.openxmlformats.org/drawingml/2006/wordprocessingDrawing" xmlns:w10="urn:schemas-microsoft-com:office:word" xmlns:w="http://schemas.openxmlformats.org/wordprocessingml/2006/main" xmlns:w14="http://schemas.microsoft.com/office/word/2010/wordml" xmlns:w15="http://schemas.microsoft.com/office/word/2012/wordml" xmlns:w16se="http://schemas.microsoft.com/office/word/2015/wordml/symex" xmlns:wpg="http://schemas.microsoft.com/office/word/2010/wordprocessingGroup" xmlns:wpi="http://schemas.microsoft.com/office/word/2010/wordprocessingInk" xmlns:wne="http://schemas.microsoft.com/office/word/2006/wordml" xmlns:wps="http://schemas.microsoft.com/office/word/2010/wordprocessingShape" mc:Ignorable="w14 w15 w16se wp14">
   <w:endnote w:type="separator" w:id="-1">
     <w:p>
       <w:pPr>
@@ -6590,7 +10573,7 @@
 </file>
 
 <file path=word/footer1.xml><?xml version="1.0" encoding="utf-8"?>
-<w:ftr xmlns:wpc="http://schemas.microsoft.com/office/word/2010/wordprocessingCanvas" xmlns:cx="http://schemas.microsoft.com/office/drawing/2014/chartex" xmlns:cx1="http://schemas.microsoft.com/office/drawing/2015/9/8/chartex" xmlns:cx2="http://schemas.microsoft.com/office/drawing/2015/10/21/chartex" xmlns:cx3="http://schemas.microsoft.com/office/drawing/2016/5/9/chartex" xmlns:cx4="http://schemas.microsoft.com/office/drawing/2016/5/10/chartex" xmlns:cx5="http://schemas.microsoft.com/office/drawing/2016/5/11/chartex" xmlns:cx6="http://schemas.microsoft.com/office/drawing/2016/5/12/chartex" xmlns:cx7="http://schemas.microsoft.com/office/drawing/2016/5/13/chartex" xmlns:cx8="http://schemas.microsoft.com/office/drawing/2016/5/14/chartex" xmlns:mc="http://schemas.openxmlformats.org/markup-compatibility/2006" xmlns:aink="http://schemas.microsoft.com/office/drawing/2016/ink" xmlns:am3d="http://schemas.microsoft.com/office/drawing/2017/model3d" xmlns:o="urn:schemas-microsoft-com:office:office" xmlns:r="http://schemas.openxmlformats.org/officeDocument/2006/relationships" xmlns:m="http://schemas.openxmlformats.org/officeDocument/2006/math" xmlns:v="urn:schemas-microsoft-com:vml" xmlns:wp14="http://schemas.microsoft.com/office/word/2010/wordprocessingDrawing" xmlns:wp="http://schemas.openxmlformats.org/drawingml/2006/wordprocessingDrawing" xmlns:w10="urn:schemas-microsoft-com:office:word" xmlns:w="http://schemas.openxmlformats.org/wordprocessingml/2006/main" xmlns:w14="http://schemas.microsoft.com/office/word/2010/wordml" xmlns:w15="http://schemas.microsoft.com/office/word/2012/wordml" xmlns:w16cid="http://schemas.microsoft.com/office/word/2016/wordml/cid" xmlns:w16se="http://schemas.microsoft.com/office/word/2015/wordml/symex" xmlns:wpg="http://schemas.microsoft.com/office/word/2010/wordprocessingGroup" xmlns:wpi="http://schemas.microsoft.com/office/word/2010/wordprocessingInk" xmlns:wne="http://schemas.microsoft.com/office/word/2006/wordml" xmlns:wps="http://schemas.microsoft.com/office/word/2010/wordprocessingShape" mc:Ignorable="w14 w15 w16se w16cid wp14">
+<w:ftr xmlns:wpc="http://schemas.microsoft.com/office/word/2010/wordprocessingCanvas" xmlns:cx="http://schemas.microsoft.com/office/drawing/2014/chartex" xmlns:cx1="http://schemas.microsoft.com/office/drawing/2015/9/8/chartex" xmlns:mc="http://schemas.openxmlformats.org/markup-compatibility/2006" xmlns:o="urn:schemas-microsoft-com:office:office" xmlns:r="http://schemas.openxmlformats.org/officeDocument/2006/relationships" xmlns:m="http://schemas.openxmlformats.org/officeDocument/2006/math" xmlns:v="urn:schemas-microsoft-com:vml" xmlns:wp14="http://schemas.microsoft.com/office/word/2010/wordprocessingDrawing" xmlns:wp="http://schemas.openxmlformats.org/drawingml/2006/wordprocessingDrawing" xmlns:w10="urn:schemas-microsoft-com:office:word" xmlns:w="http://schemas.openxmlformats.org/wordprocessingml/2006/main" xmlns:w14="http://schemas.microsoft.com/office/word/2010/wordml" xmlns:w15="http://schemas.microsoft.com/office/word/2012/wordml" xmlns:w16se="http://schemas.microsoft.com/office/word/2015/wordml/symex" xmlns:wpg="http://schemas.microsoft.com/office/word/2010/wordprocessingGroup" xmlns:wpi="http://schemas.microsoft.com/office/word/2010/wordprocessingInk" xmlns:wne="http://schemas.microsoft.com/office/word/2006/wordml" xmlns:wps="http://schemas.microsoft.com/office/word/2010/wordprocessingShape" mc:Ignorable="w14 w15 w16se wp14">
   <w:p>
     <w:pPr>
       <w:pStyle w:val="Fuzeile"/>
@@ -6599,7 +10582,7 @@
       <w:rPr>
         <w:lang w:val="de-CH"/>
       </w:rPr>
-      <w:t>18.03.2019</w:t>
+      <w:t>19.04.2019</w:t>
     </w:r>
     <w:r>
       <w:tab/>
@@ -6621,7 +10604,6 @@
           <w:docPartUnique/>
         </w:docPartObj>
       </w:sdtPr>
-      <w:sdtEndPr/>
       <w:sdtContent>
         <w:r>
           <w:fldChar w:fldCharType="begin"/>
@@ -6637,7 +10619,7 @@
             <w:noProof/>
             <w:lang w:val="de-DE"/>
           </w:rPr>
-          <w:t>7</w:t>
+          <w:t>12</w:t>
         </w:r>
         <w:r>
           <w:fldChar w:fldCharType="end"/>
@@ -6671,7 +10653,7 @@
             <w:noProof/>
             <w:lang w:val="de-CH"/>
           </w:rPr>
-          <w:t>7</w:t>
+          <w:t>12</w:t>
         </w:r>
         <w:r>
           <w:rPr>
@@ -6686,7 +10668,7 @@
 </file>
 
 <file path=word/footnotes.xml><?xml version="1.0" encoding="utf-8"?>
-<w:footnotes xmlns:wpc="http://schemas.microsoft.com/office/word/2010/wordprocessingCanvas" xmlns:cx="http://schemas.microsoft.com/office/drawing/2014/chartex" xmlns:cx1="http://schemas.microsoft.com/office/drawing/2015/9/8/chartex" xmlns:cx2="http://schemas.microsoft.com/office/drawing/2015/10/21/chartex" xmlns:cx3="http://schemas.microsoft.com/office/drawing/2016/5/9/chartex" xmlns:cx4="http://schemas.microsoft.com/office/drawing/2016/5/10/chartex" xmlns:cx5="http://schemas.microsoft.com/office/drawing/2016/5/11/chartex" xmlns:cx6="http://schemas.microsoft.com/office/drawing/2016/5/12/chartex" xmlns:cx7="http://schemas.microsoft.com/office/drawing/2016/5/13/chartex" xmlns:cx8="http://schemas.microsoft.com/office/drawing/2016/5/14/chartex" xmlns:mc="http://schemas.openxmlformats.org/markup-compatibility/2006" xmlns:aink="http://schemas.microsoft.com/office/drawing/2016/ink" xmlns:am3d="http://schemas.microsoft.com/office/drawing/2017/model3d" xmlns:o="urn:schemas-microsoft-com:office:office" xmlns:r="http://schemas.openxmlformats.org/officeDocument/2006/relationships" xmlns:m="http://schemas.openxmlformats.org/officeDocument/2006/math" xmlns:v="urn:schemas-microsoft-com:vml" xmlns:wp14="http://schemas.microsoft.com/office/word/2010/wordprocessingDrawing" xmlns:wp="http://schemas.openxmlformats.org/drawingml/2006/wordprocessingDrawing" xmlns:w10="urn:schemas-microsoft-com:office:word" xmlns:w="http://schemas.openxmlformats.org/wordprocessingml/2006/main" xmlns:w14="http://schemas.microsoft.com/office/word/2010/wordml" xmlns:w15="http://schemas.microsoft.com/office/word/2012/wordml" xmlns:w16cid="http://schemas.microsoft.com/office/word/2016/wordml/cid" xmlns:w16se="http://schemas.microsoft.com/office/word/2015/wordml/symex" xmlns:wpg="http://schemas.microsoft.com/office/word/2010/wordprocessingGroup" xmlns:wpi="http://schemas.microsoft.com/office/word/2010/wordprocessingInk" xmlns:wne="http://schemas.microsoft.com/office/word/2006/wordml" xmlns:wps="http://schemas.microsoft.com/office/word/2010/wordprocessingShape" mc:Ignorable="w14 w15 w16se w16cid wp14">
+<w:footnotes xmlns:wpc="http://schemas.microsoft.com/office/word/2010/wordprocessingCanvas" xmlns:cx="http://schemas.microsoft.com/office/drawing/2014/chartex" xmlns:cx1="http://schemas.microsoft.com/office/drawing/2015/9/8/chartex" xmlns:mc="http://schemas.openxmlformats.org/markup-compatibility/2006" xmlns:o="urn:schemas-microsoft-com:office:office" xmlns:r="http://schemas.openxmlformats.org/officeDocument/2006/relationships" xmlns:m="http://schemas.openxmlformats.org/officeDocument/2006/math" xmlns:v="urn:schemas-microsoft-com:vml" xmlns:wp14="http://schemas.microsoft.com/office/word/2010/wordprocessingDrawing" xmlns:wp="http://schemas.openxmlformats.org/drawingml/2006/wordprocessingDrawing" xmlns:w10="urn:schemas-microsoft-com:office:word" xmlns:w="http://schemas.openxmlformats.org/wordprocessingml/2006/main" xmlns:w14="http://schemas.microsoft.com/office/word/2010/wordml" xmlns:w15="http://schemas.microsoft.com/office/word/2012/wordml" xmlns:w16se="http://schemas.microsoft.com/office/word/2015/wordml/symex" xmlns:wpg="http://schemas.microsoft.com/office/word/2010/wordprocessingGroup" xmlns:wpi="http://schemas.microsoft.com/office/word/2010/wordprocessingInk" xmlns:wne="http://schemas.microsoft.com/office/word/2006/wordml" xmlns:wps="http://schemas.microsoft.com/office/word/2010/wordprocessingShape" mc:Ignorable="w14 w15 w16se wp14">
   <w:footnote w:type="separator" w:id="-1">
     <w:p>
       <w:pPr>
@@ -6711,8 +10693,97 @@
 </file>
 
 <file path=word/numbering.xml><?xml version="1.0" encoding="utf-8"?>
-<w:numbering xmlns:wpc="http://schemas.microsoft.com/office/word/2010/wordprocessingCanvas" xmlns:cx="http://schemas.microsoft.com/office/drawing/2014/chartex" xmlns:cx1="http://schemas.microsoft.com/office/drawing/2015/9/8/chartex" xmlns:cx2="http://schemas.microsoft.com/office/drawing/2015/10/21/chartex" xmlns:cx3="http://schemas.microsoft.com/office/drawing/2016/5/9/chartex" xmlns:cx4="http://schemas.microsoft.com/office/drawing/2016/5/10/chartex" xmlns:cx5="http://schemas.microsoft.com/office/drawing/2016/5/11/chartex" xmlns:cx6="http://schemas.microsoft.com/office/drawing/2016/5/12/chartex" xmlns:cx7="http://schemas.microsoft.com/office/drawing/2016/5/13/chartex" xmlns:cx8="http://schemas.microsoft.com/office/drawing/2016/5/14/chartex" xmlns:mc="http://schemas.openxmlformats.org/markup-compatibility/2006" xmlns:aink="http://schemas.microsoft.com/office/drawing/2016/ink" xmlns:am3d="http://schemas.microsoft.com/office/drawing/2017/model3d" xmlns:o="urn:schemas-microsoft-com:office:office" xmlns:r="http://schemas.openxmlformats.org/officeDocument/2006/relationships" xmlns:m="http://schemas.openxmlformats.org/officeDocument/2006/math" xmlns:v="urn:schemas-microsoft-com:vml" xmlns:wp14="http://schemas.microsoft.com/office/word/2010/wordprocessingDrawing" xmlns:wp="http://schemas.openxmlformats.org/drawingml/2006/wordprocessingDrawing" xmlns:w10="urn:schemas-microsoft-com:office:word" xmlns:w="http://schemas.openxmlformats.org/wordprocessingml/2006/main" xmlns:w14="http://schemas.microsoft.com/office/word/2010/wordml" xmlns:w15="http://schemas.microsoft.com/office/word/2012/wordml" xmlns:w16cid="http://schemas.microsoft.com/office/word/2016/wordml/cid" xmlns:w16se="http://schemas.microsoft.com/office/word/2015/wordml/symex" xmlns:wpg="http://schemas.microsoft.com/office/word/2010/wordprocessingGroup" xmlns:wpi="http://schemas.microsoft.com/office/word/2010/wordprocessingInk" xmlns:wne="http://schemas.microsoft.com/office/word/2006/wordml" xmlns:wps="http://schemas.microsoft.com/office/word/2010/wordprocessingShape" mc:Ignorable="w14 w15 w16se w16cid wp14">
+<w:numbering xmlns:wpc="http://schemas.microsoft.com/office/word/2010/wordprocessingCanvas" xmlns:cx="http://schemas.microsoft.com/office/drawing/2014/chartex" xmlns:cx1="http://schemas.microsoft.com/office/drawing/2015/9/8/chartex" xmlns:mc="http://schemas.openxmlformats.org/markup-compatibility/2006" xmlns:o="urn:schemas-microsoft-com:office:office" xmlns:r="http://schemas.openxmlformats.org/officeDocument/2006/relationships" xmlns:m="http://schemas.openxmlformats.org/officeDocument/2006/math" xmlns:v="urn:schemas-microsoft-com:vml" xmlns:wp14="http://schemas.microsoft.com/office/word/2010/wordprocessingDrawing" xmlns:wp="http://schemas.openxmlformats.org/drawingml/2006/wordprocessingDrawing" xmlns:w10="urn:schemas-microsoft-com:office:word" xmlns:w="http://schemas.openxmlformats.org/wordprocessingml/2006/main" xmlns:w14="http://schemas.microsoft.com/office/word/2010/wordml" xmlns:w15="http://schemas.microsoft.com/office/word/2012/wordml" xmlns:w16se="http://schemas.microsoft.com/office/word/2015/wordml/symex" xmlns:wpg="http://schemas.microsoft.com/office/word/2010/wordprocessingGroup" xmlns:wpi="http://schemas.microsoft.com/office/word/2010/wordprocessingInk" xmlns:wne="http://schemas.microsoft.com/office/word/2006/wordml" xmlns:wps="http://schemas.microsoft.com/office/word/2010/wordprocessingShape" mc:Ignorable="w14 w15 w16se wp14">
   <w:abstractNum w:abstractNumId="0" w15:restartNumberingAfterBreak="0">
+    <w:nsid w:val="0A046243"/>
+    <w:multiLevelType w:val="hybridMultilevel"/>
+    <w:tmpl w:val="1A1C07F8"/>
+    <w:lvl w:ilvl="0" w:tplc="0807000F">
+      <w:start w:val="1"/>
+      <w:numFmt w:val="decimal"/>
+      <w:lvlText w:val="%1."/>
+      <w:lvlJc w:val="left"/>
+      <w:pPr>
+        <w:ind w:left="720" w:hanging="360"/>
+      </w:pPr>
+      <w:rPr>
+        <w:rFonts w:hint="default"/>
+      </w:rPr>
+    </w:lvl>
+    <w:lvl w:ilvl="1" w:tplc="08070019" w:tentative="1">
+      <w:start w:val="1"/>
+      <w:numFmt w:val="lowerLetter"/>
+      <w:lvlText w:val="%2."/>
+      <w:lvlJc w:val="left"/>
+      <w:pPr>
+        <w:ind w:left="1440" w:hanging="360"/>
+      </w:pPr>
+    </w:lvl>
+    <w:lvl w:ilvl="2" w:tplc="0807001B" w:tentative="1">
+      <w:start w:val="1"/>
+      <w:numFmt w:val="lowerRoman"/>
+      <w:lvlText w:val="%3."/>
+      <w:lvlJc w:val="right"/>
+      <w:pPr>
+        <w:ind w:left="2160" w:hanging="180"/>
+      </w:pPr>
+    </w:lvl>
+    <w:lvl w:ilvl="3" w:tplc="0807000F" w:tentative="1">
+      <w:start w:val="1"/>
+      <w:numFmt w:val="decimal"/>
+      <w:lvlText w:val="%4."/>
+      <w:lvlJc w:val="left"/>
+      <w:pPr>
+        <w:ind w:left="2880" w:hanging="360"/>
+      </w:pPr>
+    </w:lvl>
+    <w:lvl w:ilvl="4" w:tplc="08070019" w:tentative="1">
+      <w:start w:val="1"/>
+      <w:numFmt w:val="lowerLetter"/>
+      <w:lvlText w:val="%5."/>
+      <w:lvlJc w:val="left"/>
+      <w:pPr>
+        <w:ind w:left="3600" w:hanging="360"/>
+      </w:pPr>
+    </w:lvl>
+    <w:lvl w:ilvl="5" w:tplc="0807001B" w:tentative="1">
+      <w:start w:val="1"/>
+      <w:numFmt w:val="lowerRoman"/>
+      <w:lvlText w:val="%6."/>
+      <w:lvlJc w:val="right"/>
+      <w:pPr>
+        <w:ind w:left="4320" w:hanging="180"/>
+      </w:pPr>
+    </w:lvl>
+    <w:lvl w:ilvl="6" w:tplc="0807000F" w:tentative="1">
+      <w:start w:val="1"/>
+      <w:numFmt w:val="decimal"/>
+      <w:lvlText w:val="%7."/>
+      <w:lvlJc w:val="left"/>
+      <w:pPr>
+        <w:ind w:left="5040" w:hanging="360"/>
+      </w:pPr>
+    </w:lvl>
+    <w:lvl w:ilvl="7" w:tplc="08070019" w:tentative="1">
+      <w:start w:val="1"/>
+      <w:numFmt w:val="lowerLetter"/>
+      <w:lvlText w:val="%8."/>
+      <w:lvlJc w:val="left"/>
+      <w:pPr>
+        <w:ind w:left="5760" w:hanging="360"/>
+      </w:pPr>
+    </w:lvl>
+    <w:lvl w:ilvl="8" w:tplc="0807001B" w:tentative="1">
+      <w:start w:val="1"/>
+      <w:numFmt w:val="lowerRoman"/>
+      <w:lvlText w:val="%9."/>
+      <w:lvlJc w:val="right"/>
+      <w:pPr>
+        <w:ind w:left="6480" w:hanging="180"/>
+      </w:pPr>
+    </w:lvl>
+  </w:abstractNum>
+  <w:abstractNum w:abstractNumId="1" w15:restartNumberingAfterBreak="0">
     <w:nsid w:val="0E3415B0"/>
     <w:multiLevelType w:val="hybridMultilevel"/>
     <w:tmpl w:val="8C284EB2"/>
@@ -6828,7 +10899,7 @@
       </w:rPr>
     </w:lvl>
   </w:abstractNum>
-  <w:abstractNum w:abstractNumId="1" w15:restartNumberingAfterBreak="0">
+  <w:abstractNum w:abstractNumId="2" w15:restartNumberingAfterBreak="0">
     <w:nsid w:val="276B7326"/>
     <w:multiLevelType w:val="hybridMultilevel"/>
     <w:tmpl w:val="81A03A12"/>
@@ -6941,7 +11012,7 @@
       </w:rPr>
     </w:lvl>
   </w:abstractNum>
-  <w:abstractNum w:abstractNumId="2" w15:restartNumberingAfterBreak="0">
+  <w:abstractNum w:abstractNumId="3" w15:restartNumberingAfterBreak="0">
     <w:nsid w:val="36E23BA5"/>
     <w:multiLevelType w:val="hybridMultilevel"/>
     <w:tmpl w:val="D3921774"/>
@@ -7057,7 +11128,7 @@
       </w:rPr>
     </w:lvl>
   </w:abstractNum>
-  <w:abstractNum w:abstractNumId="3" w15:restartNumberingAfterBreak="0">
+  <w:abstractNum w:abstractNumId="4" w15:restartNumberingAfterBreak="0">
     <w:nsid w:val="57E235C8"/>
     <w:multiLevelType w:val="hybridMultilevel"/>
     <w:tmpl w:val="F4E24D86"/>
@@ -7173,7 +11244,7 @@
       </w:rPr>
     </w:lvl>
   </w:abstractNum>
-  <w:abstractNum w:abstractNumId="4" w15:restartNumberingAfterBreak="0">
+  <w:abstractNum w:abstractNumId="5" w15:restartNumberingAfterBreak="0">
     <w:nsid w:val="5C4D3BCA"/>
     <w:multiLevelType w:val="hybridMultilevel"/>
     <w:tmpl w:val="CC78AEC2"/>
@@ -7287,30 +11358,33 @@
     </w:lvl>
   </w:abstractNum>
   <w:num w:numId="1">
+    <w:abstractNumId w:val="4"/>
+  </w:num>
+  <w:num w:numId="2">
     <w:abstractNumId w:val="3"/>
   </w:num>
-  <w:num w:numId="2">
+  <w:num w:numId="3">
+    <w:abstractNumId w:val="1"/>
+  </w:num>
+  <w:num w:numId="4">
+    <w:abstractNumId w:val="5"/>
+  </w:num>
+  <w:num w:numId="5">
     <w:abstractNumId w:val="2"/>
   </w:num>
-  <w:num w:numId="3">
+  <w:num w:numId="6">
     <w:abstractNumId w:val="0"/>
-  </w:num>
-  <w:num w:numId="4">
-    <w:abstractNumId w:val="4"/>
-  </w:num>
-  <w:num w:numId="5">
-    <w:abstractNumId w:val="1"/>
   </w:num>
 </w:numbering>
 </file>
 
 <file path=word/styles.xml><?xml version="1.0" encoding="utf-8"?>
-<w:styles xmlns:mc="http://schemas.openxmlformats.org/markup-compatibility/2006" xmlns:r="http://schemas.openxmlformats.org/officeDocument/2006/relationships" xmlns:w="http://schemas.openxmlformats.org/wordprocessingml/2006/main" xmlns:w14="http://schemas.microsoft.com/office/word/2010/wordml" xmlns:w15="http://schemas.microsoft.com/office/word/2012/wordml" xmlns:w16cid="http://schemas.microsoft.com/office/word/2016/wordml/cid" xmlns:w16se="http://schemas.microsoft.com/office/word/2015/wordml/symex" mc:Ignorable="w14 w15 w16se w16cid">
+<w:styles xmlns:mc="http://schemas.openxmlformats.org/markup-compatibility/2006" xmlns:r="http://schemas.openxmlformats.org/officeDocument/2006/relationships" xmlns:w="http://schemas.openxmlformats.org/wordprocessingml/2006/main" xmlns:w14="http://schemas.microsoft.com/office/word/2010/wordml" xmlns:w15="http://schemas.microsoft.com/office/word/2012/wordml" xmlns:w16se="http://schemas.microsoft.com/office/word/2015/wordml/symex" mc:Ignorable="w14 w15 w16se">
   <w:docDefaults>
     <w:rPrDefault>
       <w:rPr>
         <w:rFonts w:asciiTheme="minorHAnsi" w:eastAsiaTheme="minorEastAsia" w:hAnsiTheme="minorHAnsi" w:cstheme="minorBidi"/>
-        <w:lang w:val="en-CH" w:eastAsia="en-US" w:bidi="ar-SA"/>
+        <w:lang w:eastAsia="en-US" w:bidi="ar-SA"/>
       </w:rPr>
     </w:rPrDefault>
     <w:pPrDefault>
@@ -7320,7 +11394,7 @@
       </w:pPr>
     </w:pPrDefault>
   </w:docDefaults>
-  <w:latentStyles w:defLockedState="0" w:defUIPriority="99" w:defSemiHidden="0" w:defUnhideWhenUsed="0" w:defQFormat="0" w:count="376">
+  <w:latentStyles w:defLockedState="0" w:defUIPriority="99" w:defSemiHidden="0" w:defUnhideWhenUsed="0" w:defQFormat="0" w:count="371">
     <w:lsdException w:name="Normal" w:uiPriority="0" w:qFormat="1"/>
     <w:lsdException w:name="heading 1" w:uiPriority="9" w:qFormat="1"/>
     <w:lsdException w:name="heading 2" w:semiHidden="1" w:uiPriority="9" w:unhideWhenUsed="1" w:qFormat="1"/>
@@ -7692,11 +11766,6 @@
     <w:lsdException w:name="List Table 5 Dark Accent 6" w:uiPriority="50"/>
     <w:lsdException w:name="List Table 6 Colorful Accent 6" w:uiPriority="51"/>
     <w:lsdException w:name="List Table 7 Colorful Accent 6" w:uiPriority="52"/>
-    <w:lsdException w:name="Mention" w:semiHidden="1" w:unhideWhenUsed="1"/>
-    <w:lsdException w:name="Smart Hyperlink" w:semiHidden="1" w:unhideWhenUsed="1"/>
-    <w:lsdException w:name="Hashtag" w:semiHidden="1" w:unhideWhenUsed="1"/>
-    <w:lsdException w:name="Unresolved Mention" w:semiHidden="1" w:unhideWhenUsed="1"/>
-    <w:lsdException w:name="Smart Link" w:semiHidden="1" w:unhideWhenUsed="1"/>
   </w:latentStyles>
   <w:style w:type="paragraph" w:default="1" w:styleId="Standard">
     <w:name w:val="Normal"/>
@@ -8582,6 +12651,70 @@
       <w:ind w:left="200"/>
     </w:pPr>
   </w:style>
+  <w:style w:type="table" w:styleId="Gitternetztabelle1hell">
+    <w:name w:val="Grid Table 1 Light"/>
+    <w:basedOn w:val="NormaleTabelle"/>
+    <w:uiPriority w:val="46"/>
+    <w:rsid w:val="00D07E27"/>
+    <w:pPr>
+      <w:spacing w:after="0" w:line="240" w:lineRule="auto"/>
+      <w:jc w:val="left"/>
+    </w:pPr>
+    <w:rPr>
+      <w:rFonts w:eastAsiaTheme="minorHAnsi"/>
+      <w:sz w:val="22"/>
+      <w:szCs w:val="22"/>
+      <w:lang w:val="de-CH"/>
+    </w:rPr>
+    <w:tblPr>
+      <w:tblStyleRowBandSize w:val="1"/>
+      <w:tblStyleColBandSize w:val="1"/>
+      <w:tblBorders>
+        <w:top w:val="single" w:sz="4" w:space="0" w:color="999999" w:themeColor="text1" w:themeTint="66"/>
+        <w:left w:val="single" w:sz="4" w:space="0" w:color="999999" w:themeColor="text1" w:themeTint="66"/>
+        <w:bottom w:val="single" w:sz="4" w:space="0" w:color="999999" w:themeColor="text1" w:themeTint="66"/>
+        <w:right w:val="single" w:sz="4" w:space="0" w:color="999999" w:themeColor="text1" w:themeTint="66"/>
+        <w:insideH w:val="single" w:sz="4" w:space="0" w:color="999999" w:themeColor="text1" w:themeTint="66"/>
+        <w:insideV w:val="single" w:sz="4" w:space="0" w:color="999999" w:themeColor="text1" w:themeTint="66"/>
+      </w:tblBorders>
+    </w:tblPr>
+    <w:tblStylePr w:type="firstRow">
+      <w:rPr>
+        <w:b/>
+        <w:bCs/>
+      </w:rPr>
+      <w:tblPr/>
+      <w:tcPr>
+        <w:tcBorders>
+          <w:bottom w:val="single" w:sz="12" w:space="0" w:color="666666" w:themeColor="text1" w:themeTint="99"/>
+        </w:tcBorders>
+      </w:tcPr>
+    </w:tblStylePr>
+    <w:tblStylePr w:type="lastRow">
+      <w:rPr>
+        <w:b/>
+        <w:bCs/>
+      </w:rPr>
+      <w:tblPr/>
+      <w:tcPr>
+        <w:tcBorders>
+          <w:top w:val="double" w:sz="2" w:space="0" w:color="666666" w:themeColor="text1" w:themeTint="99"/>
+        </w:tcBorders>
+      </w:tcPr>
+    </w:tblStylePr>
+    <w:tblStylePr w:type="firstCol">
+      <w:rPr>
+        <w:b/>
+        <w:bCs/>
+      </w:rPr>
+    </w:tblStylePr>
+    <w:tblStylePr w:type="lastCol">
+      <w:rPr>
+        <w:b/>
+        <w:bCs/>
+      </w:rPr>
+    </w:tblStylePr>
+  </w:style>
 </w:styles>
 </file>
 
@@ -8892,7 +13025,7 @@
 </file>
 
 <file path=customXml/itemProps2.xml><?xml version="1.0" encoding="utf-8"?>
-<ds:datastoreItem xmlns:ds="http://schemas.openxmlformats.org/officeDocument/2006/customXml" ds:itemID="{03635DBC-EC8A-45EA-B1F5-CCC1DDCA8F0C}">
+<ds:datastoreItem xmlns:ds="http://schemas.openxmlformats.org/officeDocument/2006/customXml" ds:itemID="{64391812-02E2-4AD4-9C35-9021F1481437}">
   <ds:schemaRefs>
     <ds:schemaRef ds:uri="http://schemas.openxmlformats.org/officeDocument/2006/bibliography"/>
   </ds:schemaRefs>

--- a/Docs/Documentation.docx
+++ b/Docs/Documentation.docx
@@ -1,12 +1,9 @@
 
 <file path=word/document.xml><?xml version="1.0" encoding="utf-8"?>
-<w:document xmlns:wpc="http://schemas.microsoft.com/office/word/2010/wordprocessingCanvas" xmlns:cx="http://schemas.microsoft.com/office/drawing/2014/chartex" xmlns:cx1="http://schemas.microsoft.com/office/drawing/2015/9/8/chartex" xmlns:mc="http://schemas.openxmlformats.org/markup-compatibility/2006" xmlns:o="urn:schemas-microsoft-com:office:office" xmlns:r="http://schemas.openxmlformats.org/officeDocument/2006/relationships" xmlns:m="http://schemas.openxmlformats.org/officeDocument/2006/math" xmlns:v="urn:schemas-microsoft-com:vml" xmlns:wp14="http://schemas.microsoft.com/office/word/2010/wordprocessingDrawing" xmlns:wp="http://schemas.openxmlformats.org/drawingml/2006/wordprocessingDrawing" xmlns:w10="urn:schemas-microsoft-com:office:word" xmlns:w="http://schemas.openxmlformats.org/wordprocessingml/2006/main" xmlns:w14="http://schemas.microsoft.com/office/word/2010/wordml" xmlns:w15="http://schemas.microsoft.com/office/word/2012/wordml" xmlns:w16se="http://schemas.microsoft.com/office/word/2015/wordml/symex" xmlns:wpg="http://schemas.microsoft.com/office/word/2010/wordprocessingGroup" xmlns:wpi="http://schemas.microsoft.com/office/word/2010/wordprocessingInk" xmlns:wne="http://schemas.microsoft.com/office/word/2006/wordml" xmlns:wps="http://schemas.microsoft.com/office/word/2010/wordprocessingShape" mc:Ignorable="w14 w15 w16se wp14">
+<w:document xmlns:wpc="http://schemas.microsoft.com/office/word/2010/wordprocessingCanvas" xmlns:cx="http://schemas.microsoft.com/office/drawing/2014/chartex" xmlns:cx1="http://schemas.microsoft.com/office/drawing/2015/9/8/chartex" xmlns:cx2="http://schemas.microsoft.com/office/drawing/2015/10/21/chartex" xmlns:cx3="http://schemas.microsoft.com/office/drawing/2016/5/9/chartex" xmlns:cx4="http://schemas.microsoft.com/office/drawing/2016/5/10/chartex" xmlns:cx5="http://schemas.microsoft.com/office/drawing/2016/5/11/chartex" xmlns:cx6="http://schemas.microsoft.com/office/drawing/2016/5/12/chartex" xmlns:cx7="http://schemas.microsoft.com/office/drawing/2016/5/13/chartex" xmlns:cx8="http://schemas.microsoft.com/office/drawing/2016/5/14/chartex" xmlns:mc="http://schemas.openxmlformats.org/markup-compatibility/2006" xmlns:aink="http://schemas.microsoft.com/office/drawing/2016/ink" xmlns:am3d="http://schemas.microsoft.com/office/drawing/2017/model3d" xmlns:o="urn:schemas-microsoft-com:office:office" xmlns:r="http://schemas.openxmlformats.org/officeDocument/2006/relationships" xmlns:m="http://schemas.openxmlformats.org/officeDocument/2006/math" xmlns:v="urn:schemas-microsoft-com:vml" xmlns:wp14="http://schemas.microsoft.com/office/word/2010/wordprocessingDrawing" xmlns:wp="http://schemas.openxmlformats.org/drawingml/2006/wordprocessingDrawing" xmlns:w10="urn:schemas-microsoft-com:office:word" xmlns:w="http://schemas.openxmlformats.org/wordprocessingml/2006/main" xmlns:w14="http://schemas.microsoft.com/office/word/2010/wordml" xmlns:w15="http://schemas.microsoft.com/office/word/2012/wordml" xmlns:w16cid="http://schemas.microsoft.com/office/word/2016/wordml/cid" xmlns:w16se="http://schemas.microsoft.com/office/word/2015/wordml/symex" xmlns:wpg="http://schemas.microsoft.com/office/word/2010/wordprocessingGroup" xmlns:wpi="http://schemas.microsoft.com/office/word/2010/wordprocessingInk" xmlns:wne="http://schemas.microsoft.com/office/word/2006/wordml" xmlns:wps="http://schemas.microsoft.com/office/word/2010/wordprocessingShape" mc:Ignorable="w14 w15 w16se w16cid wp14">
   <w:body>
     <w:sdt>
       <w:sdtPr>
-        <w:rPr>
-          <w:lang w:val="de-CH"/>
-        </w:rPr>
         <w:id w:val="-1951011886"/>
         <w:docPartObj>
           <w:docPartGallery w:val="Cover Pages"/>
@@ -14,23 +11,12 @@
         </w:docPartObj>
       </w:sdtPr>
       <w:sdtContent>
+        <w:p/>
         <w:p>
-          <w:pPr>
-            <w:rPr>
-              <w:lang w:val="de-CH"/>
-            </w:rPr>
-          </w:pPr>
-        </w:p>
-        <w:p>
-          <w:pPr>
-            <w:rPr>
-              <w:lang w:val="de-CH"/>
-            </w:rPr>
-          </w:pPr>
           <w:r>
             <w:rPr>
               <w:noProof/>
-              <w:lang w:val="de-CH" w:eastAsia="de-CH"/>
+              <w:lang w:eastAsia="de-CH"/>
             </w:rPr>
             <mc:AlternateContent>
               <mc:Choice Requires="wps">
@@ -228,7 +214,7 @@
           <w:r>
             <w:rPr>
               <w:noProof/>
-              <w:lang w:val="de-CH" w:eastAsia="de-CH"/>
+              <w:lang w:eastAsia="de-CH"/>
             </w:rPr>
             <mc:AlternateContent>
               <mc:Choice Requires="wps">
@@ -404,7 +390,6 @@
                                     <w:r>
                                       <w:rPr>
                                         <w:color w:val="262626" w:themeColor="text1" w:themeTint="D9"/>
-                                        <w:lang w:val="de-CH"/>
                                       </w:rPr>
                                       <w:t>Ausstellungsstrasse 70, 8005 Zürich</w:t>
                                     </w:r>
@@ -549,7 +534,6 @@
                               <w:r>
                                 <w:rPr>
                                   <w:color w:val="262626" w:themeColor="text1" w:themeTint="D9"/>
-                                  <w:lang w:val="de-CH"/>
                                 </w:rPr>
                                 <w:t>Ausstellungsstrasse 70, 8005 Zürich</w:t>
                               </w:r>
@@ -574,7 +558,7 @@
           <w:r>
             <w:rPr>
               <w:noProof/>
-              <w:lang w:val="de-CH" w:eastAsia="de-CH"/>
+              <w:lang w:eastAsia="de-CH"/>
             </w:rPr>
             <mc:AlternateContent>
               <mc:Choice Requires="wps">
@@ -860,7 +844,7 @@
           <w:r>
             <w:rPr>
               <w:noProof/>
-              <w:lang w:val="de-CH" w:eastAsia="de-CH"/>
+              <w:lang w:eastAsia="de-CH"/>
             </w:rPr>
             <mc:AlternateContent>
               <mc:Choice Requires="wpg">
@@ -995,7 +979,7 @@
                   </wp:anchor>
                 </w:drawing>
               </mc:Choice>
-              <mc:Fallback xmlns:w16cid="http://schemas.microsoft.com/office/word/2016/wordml/cid" xmlns:am3d="http://schemas.microsoft.com/office/drawing/2017/model3d" xmlns:aink="http://schemas.microsoft.com/office/drawing/2016/ink" xmlns:cx8="http://schemas.microsoft.com/office/drawing/2016/5/14/chartex" xmlns:cx7="http://schemas.microsoft.com/office/drawing/2016/5/13/chartex" xmlns:cx6="http://schemas.microsoft.com/office/drawing/2016/5/12/chartex" xmlns:cx5="http://schemas.microsoft.com/office/drawing/2016/5/11/chartex" xmlns:cx4="http://schemas.microsoft.com/office/drawing/2016/5/10/chartex" xmlns:cx3="http://schemas.microsoft.com/office/drawing/2016/5/9/chartex" xmlns:cx2="http://schemas.microsoft.com/office/drawing/2015/10/21/chartex">
+              <mc:Fallback>
                 <w:pict>
                   <v:group w14:anchorId="6980C851" id="Gruppe 114" o:spid="_x0000_s1026" style="position:absolute;margin-left:0;margin-top:0;width:18pt;height:10in;z-index:251659264;mso-width-percent:29;mso-height-percent:909;mso-left-percent:45;mso-position-horizontal-relative:page;mso-position-vertical:center;mso-position-vertical-relative:page;mso-width-percent:29;mso-height-percent:909;mso-left-percent:45" coordsize="2286,91440" o:gfxdata="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">
                     <v:rect id="Rechteck 115" o:spid="_x0000_s1027" style="position:absolute;width:2286;height:87820;visibility:visible;mso-wrap-style:square;v-text-anchor:middle" o:gfxdata="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" fillcolor="#bd582c [3205]" stroked="f" strokeweight="1.25pt"/>
@@ -1010,9 +994,6 @@
             </mc:AlternateContent>
           </w:r>
           <w:r>
-            <w:rPr>
-              <w:lang w:val="de-CH"/>
-            </w:rPr>
             <w:br w:type="page"/>
           </w:r>
         </w:p>
@@ -1025,7 +1006,6 @@
           <w:spacing w:val="0"/>
           <w:sz w:val="20"/>
           <w:szCs w:val="20"/>
-          <w:lang w:val="de-CH"/>
         </w:rPr>
         <w:id w:val="162053195"/>
         <w:docPartObj>
@@ -1043,14 +1023,8 @@
         <w:p>
           <w:pPr>
             <w:pStyle w:val="Inhaltsverzeichnisberschrift"/>
-            <w:rPr>
-              <w:lang w:val="de-CH"/>
-            </w:rPr>
           </w:pPr>
           <w:r>
-            <w:rPr>
-              <w:lang w:val="de-CH"/>
-            </w:rPr>
             <w:t>Inhaltsverzeichnis</w:t>
           </w:r>
         </w:p>
@@ -1064,33 +1038,23 @@
               <w:noProof/>
               <w:sz w:val="22"/>
               <w:szCs w:val="22"/>
-              <w:lang w:val="de-CH" w:eastAsia="de-CH"/>
+              <w:lang w:eastAsia="de-CH"/>
             </w:rPr>
           </w:pPr>
           <w:r>
-            <w:rPr>
-              <w:lang w:val="de-CH"/>
-            </w:rPr>
             <w:fldChar w:fldCharType="begin"/>
           </w:r>
           <w:r>
-            <w:rPr>
-              <w:lang w:val="de-CH"/>
-            </w:rPr>
             <w:instrText xml:space="preserve"> TOC \o "1-3" \h \z \u </w:instrText>
           </w:r>
           <w:r>
-            <w:rPr>
-              <w:lang w:val="de-CH"/>
-            </w:rPr>
             <w:fldChar w:fldCharType="separate"/>
           </w:r>
-          <w:hyperlink w:anchor="_Toc7002949" w:history="1">
+          <w:hyperlink w:anchor="_Toc8119247" w:history="1">
             <w:r>
               <w:rPr>
                 <w:rStyle w:val="Hyperlink"/>
                 <w:noProof/>
-                <w:lang w:val="de-CH"/>
               </w:rPr>
               <w:t>Projektauftrag</w:t>
             </w:r>
@@ -1113,7 +1077,7 @@
                 <w:noProof/>
                 <w:webHidden/>
               </w:rPr>
-              <w:instrText xml:space="preserve"> PAGEREF _Toc7002949 \h </w:instrText>
+              <w:instrText xml:space="preserve"> PAGEREF _Toc8119247 \h </w:instrText>
             </w:r>
             <w:r>
               <w:rPr>
@@ -1154,15 +1118,14 @@
               <w:noProof/>
               <w:sz w:val="22"/>
               <w:szCs w:val="22"/>
-              <w:lang w:val="de-CH" w:eastAsia="de-CH"/>
+              <w:lang w:eastAsia="de-CH"/>
             </w:rPr>
           </w:pPr>
-          <w:hyperlink w:anchor="_Toc7002950" w:history="1">
+          <w:hyperlink w:anchor="_Toc8119248" w:history="1">
             <w:r>
               <w:rPr>
                 <w:rStyle w:val="Hyperlink"/>
                 <w:noProof/>
-                <w:lang w:val="de-CH"/>
               </w:rPr>
               <w:t>Planung</w:t>
             </w:r>
@@ -1185,7 +1148,7 @@
                 <w:noProof/>
                 <w:webHidden/>
               </w:rPr>
-              <w:instrText xml:space="preserve"> PAGEREF _Toc7002950 \h </w:instrText>
+              <w:instrText xml:space="preserve"> PAGEREF _Toc8119248 \h </w:instrText>
             </w:r>
             <w:r>
               <w:rPr>
@@ -1226,15 +1189,14 @@
               <w:noProof/>
               <w:sz w:val="22"/>
               <w:szCs w:val="22"/>
-              <w:lang w:val="de-CH" w:eastAsia="de-CH"/>
+              <w:lang w:eastAsia="de-CH"/>
             </w:rPr>
           </w:pPr>
-          <w:hyperlink w:anchor="_Toc7002951" w:history="1">
+          <w:hyperlink w:anchor="_Toc8119249" w:history="1">
             <w:r>
               <w:rPr>
                 <w:rStyle w:val="Hyperlink"/>
                 <w:noProof/>
-                <w:lang w:val="de-CH"/>
               </w:rPr>
               <w:t>Zeitplan</w:t>
             </w:r>
@@ -1257,7 +1219,7 @@
                 <w:noProof/>
                 <w:webHidden/>
               </w:rPr>
-              <w:instrText xml:space="preserve"> PAGEREF _Toc7002951 \h </w:instrText>
+              <w:instrText xml:space="preserve"> PAGEREF _Toc8119249 \h </w:instrText>
             </w:r>
             <w:r>
               <w:rPr>
@@ -1298,15 +1260,14 @@
               <w:noProof/>
               <w:sz w:val="22"/>
               <w:szCs w:val="22"/>
-              <w:lang w:val="de-CH" w:eastAsia="de-CH"/>
+              <w:lang w:eastAsia="de-CH"/>
             </w:rPr>
           </w:pPr>
-          <w:hyperlink w:anchor="_Toc7002952" w:history="1">
+          <w:hyperlink w:anchor="_Toc8119250" w:history="1">
             <w:r>
               <w:rPr>
                 <w:rStyle w:val="Hyperlink"/>
                 <w:noProof/>
-                <w:lang w:val="de-CH"/>
               </w:rPr>
               <w:t>Analyse</w:t>
             </w:r>
@@ -1329,7 +1290,7 @@
                 <w:noProof/>
                 <w:webHidden/>
               </w:rPr>
-              <w:instrText xml:space="preserve"> PAGEREF _Toc7002952 \h </w:instrText>
+              <w:instrText xml:space="preserve"> PAGEREF _Toc8119250 \h </w:instrText>
             </w:r>
             <w:r>
               <w:rPr>
@@ -1370,15 +1331,14 @@
               <w:noProof/>
               <w:sz w:val="22"/>
               <w:szCs w:val="22"/>
-              <w:lang w:val="de-CH" w:eastAsia="de-CH"/>
+              <w:lang w:eastAsia="de-CH"/>
             </w:rPr>
           </w:pPr>
-          <w:hyperlink w:anchor="_Toc7002953" w:history="1">
+          <w:hyperlink w:anchor="_Toc8119251" w:history="1">
             <w:r>
               <w:rPr>
                 <w:rStyle w:val="Hyperlink"/>
                 <w:noProof/>
-                <w:lang w:val="de-CH"/>
               </w:rPr>
               <w:t>Personas</w:t>
             </w:r>
@@ -1401,7 +1361,7 @@
                 <w:noProof/>
                 <w:webHidden/>
               </w:rPr>
-              <w:instrText xml:space="preserve"> PAGEREF _Toc7002953 \h </w:instrText>
+              <w:instrText xml:space="preserve"> PAGEREF _Toc8119251 \h </w:instrText>
             </w:r>
             <w:r>
               <w:rPr>
@@ -1442,15 +1402,14 @@
               <w:noProof/>
               <w:sz w:val="22"/>
               <w:szCs w:val="22"/>
-              <w:lang w:val="de-CH" w:eastAsia="de-CH"/>
+              <w:lang w:eastAsia="de-CH"/>
             </w:rPr>
           </w:pPr>
-          <w:hyperlink w:anchor="_Toc7002954" w:history="1">
+          <w:hyperlink w:anchor="_Toc8119252" w:history="1">
             <w:r>
               <w:rPr>
                 <w:rStyle w:val="Hyperlink"/>
                 <w:noProof/>
-                <w:lang w:val="de-CH"/>
               </w:rPr>
               <w:t>UML-Klassendiagramm</w:t>
             </w:r>
@@ -1473,7 +1432,7 @@
                 <w:noProof/>
                 <w:webHidden/>
               </w:rPr>
-              <w:instrText xml:space="preserve"> PAGEREF _Toc7002954 \h </w:instrText>
+              <w:instrText xml:space="preserve"> PAGEREF _Toc8119252 \h </w:instrText>
             </w:r>
             <w:r>
               <w:rPr>
@@ -1514,15 +1473,14 @@
               <w:noProof/>
               <w:sz w:val="22"/>
               <w:szCs w:val="22"/>
-              <w:lang w:val="de-CH" w:eastAsia="de-CH"/>
+              <w:lang w:eastAsia="de-CH"/>
             </w:rPr>
           </w:pPr>
-          <w:hyperlink w:anchor="_Toc7002955" w:history="1">
+          <w:hyperlink w:anchor="_Toc8119253" w:history="1">
             <w:r>
               <w:rPr>
                 <w:rStyle w:val="Hyperlink"/>
                 <w:noProof/>
-                <w:lang w:val="de-CH"/>
               </w:rPr>
               <w:t>Werte-Liste</w:t>
             </w:r>
@@ -1545,7 +1503,7 @@
                 <w:noProof/>
                 <w:webHidden/>
               </w:rPr>
-              <w:instrText xml:space="preserve"> PAGEREF _Toc7002955 \h </w:instrText>
+              <w:instrText xml:space="preserve"> PAGEREF _Toc8119253 \h </w:instrText>
             </w:r>
             <w:r>
               <w:rPr>
@@ -1586,15 +1544,14 @@
               <w:noProof/>
               <w:sz w:val="22"/>
               <w:szCs w:val="22"/>
-              <w:lang w:val="de-CH" w:eastAsia="de-CH"/>
+              <w:lang w:eastAsia="de-CH"/>
             </w:rPr>
           </w:pPr>
-          <w:hyperlink w:anchor="_Toc7002956" w:history="1">
+          <w:hyperlink w:anchor="_Toc8119254" w:history="1">
             <w:r>
               <w:rPr>
                 <w:rStyle w:val="Hyperlink"/>
                 <w:noProof/>
-                <w:lang w:val="de-CH"/>
               </w:rPr>
               <w:t>UseCases</w:t>
             </w:r>
@@ -1617,7 +1574,7 @@
                 <w:noProof/>
                 <w:webHidden/>
               </w:rPr>
-              <w:instrText xml:space="preserve"> PAGEREF _Toc7002956 \h </w:instrText>
+              <w:instrText xml:space="preserve"> PAGEREF _Toc8119254 \h </w:instrText>
             </w:r>
             <w:r>
               <w:rPr>
@@ -1658,15 +1615,14 @@
               <w:noProof/>
               <w:sz w:val="22"/>
               <w:szCs w:val="22"/>
-              <w:lang w:val="de-CH" w:eastAsia="de-CH"/>
+              <w:lang w:eastAsia="de-CH"/>
             </w:rPr>
           </w:pPr>
-          <w:hyperlink w:anchor="_Toc7002957" w:history="1">
+          <w:hyperlink w:anchor="_Toc8119255" w:history="1">
             <w:r>
               <w:rPr>
                 <w:rStyle w:val="Hyperlink"/>
                 <w:noProof/>
-                <w:lang w:val="de-CH"/>
               </w:rPr>
               <w:t>Skizzen</w:t>
             </w:r>
@@ -1689,7 +1645,7 @@
                 <w:noProof/>
                 <w:webHidden/>
               </w:rPr>
-              <w:instrText xml:space="preserve"> PAGEREF _Toc7002957 \h </w:instrText>
+              <w:instrText xml:space="preserve"> PAGEREF _Toc8119255 \h </w:instrText>
             </w:r>
             <w:r>
               <w:rPr>
@@ -1730,15 +1686,14 @@
               <w:noProof/>
               <w:sz w:val="22"/>
               <w:szCs w:val="22"/>
-              <w:lang w:val="de-CH" w:eastAsia="de-CH"/>
+              <w:lang w:eastAsia="de-CH"/>
             </w:rPr>
           </w:pPr>
-          <w:hyperlink w:anchor="_Toc7002958" w:history="1">
+          <w:hyperlink w:anchor="_Toc8119256" w:history="1">
             <w:r>
               <w:rPr>
                 <w:rStyle w:val="Hyperlink"/>
                 <w:noProof/>
-                <w:lang w:val="de-CH"/>
               </w:rPr>
               <w:t>Mock-Up</w:t>
             </w:r>
@@ -1761,7 +1716,7 @@
                 <w:noProof/>
                 <w:webHidden/>
               </w:rPr>
-              <w:instrText xml:space="preserve"> PAGEREF _Toc7002958 \h </w:instrText>
+              <w:instrText xml:space="preserve"> PAGEREF _Toc8119256 \h </w:instrText>
             </w:r>
             <w:r>
               <w:rPr>
@@ -1802,15 +1757,14 @@
               <w:noProof/>
               <w:sz w:val="22"/>
               <w:szCs w:val="22"/>
-              <w:lang w:val="de-CH" w:eastAsia="de-CH"/>
+              <w:lang w:eastAsia="de-CH"/>
             </w:rPr>
           </w:pPr>
-          <w:hyperlink w:anchor="_Toc7002959" w:history="1">
+          <w:hyperlink w:anchor="_Toc8119257" w:history="1">
             <w:r>
               <w:rPr>
                 <w:rStyle w:val="Hyperlink"/>
                 <w:noProof/>
-                <w:lang w:val="de-CH"/>
               </w:rPr>
               <w:t>Testfälle</w:t>
             </w:r>
@@ -1833,7 +1787,7 @@
                 <w:noProof/>
                 <w:webHidden/>
               </w:rPr>
-              <w:instrText xml:space="preserve"> PAGEREF _Toc7002959 \h </w:instrText>
+              <w:instrText xml:space="preserve"> PAGEREF _Toc8119257 \h </w:instrText>
             </w:r>
             <w:r>
               <w:rPr>
@@ -1865,16 +1819,10 @@
           </w:hyperlink>
         </w:p>
         <w:p>
-          <w:pPr>
-            <w:rPr>
-              <w:lang w:val="de-CH"/>
-            </w:rPr>
-          </w:pPr>
           <w:r>
             <w:rPr>
               <w:b/>
               <w:bCs/>
-              <w:lang w:val="de-CH"/>
             </w:rPr>
             <w:fldChar w:fldCharType="end"/>
           </w:r>
@@ -1882,40 +1830,24 @@
       </w:sdtContent>
     </w:sdt>
     <w:p>
-      <w:pPr>
-        <w:rPr>
-          <w:lang w:val="de-CH"/>
-        </w:rPr>
-      </w:pPr>
       <w:r>
-        <w:rPr>
-          <w:lang w:val="de-CH"/>
-        </w:rPr>
         <w:br w:type="page"/>
       </w:r>
-      <w:bookmarkStart w:id="0" w:name="_GoBack"/>
-      <w:bookmarkEnd w:id="0"/>
     </w:p>
     <w:p>
       <w:pPr>
         <w:pStyle w:val="berschrift1"/>
-        <w:rPr>
-          <w:lang w:val="de-CH"/>
-        </w:rPr>
       </w:pPr>
-      <w:bookmarkStart w:id="1" w:name="_Toc1564099"/>
-      <w:bookmarkStart w:id="2" w:name="_Toc3384299"/>
-      <w:bookmarkStart w:id="3" w:name="_Toc7002949"/>
+      <w:bookmarkStart w:id="0" w:name="_Toc1564099"/>
+      <w:bookmarkStart w:id="1" w:name="_Toc3384299"/>
+      <w:bookmarkStart w:id="2" w:name="_Toc8119247"/>
       <w:r>
-        <w:rPr>
-          <w:lang w:val="de-CH"/>
-        </w:rPr>
         <w:lastRenderedPageBreak/>
         <w:t>Projektauftrag</w:t>
       </w:r>
+      <w:bookmarkEnd w:id="0"/>
       <w:bookmarkEnd w:id="1"/>
       <w:bookmarkEnd w:id="2"/>
-      <w:bookmarkEnd w:id="3"/>
     </w:p>
     <w:tbl>
       <w:tblPr>
@@ -2104,13 +2036,7 @@
         </w:tc>
       </w:tr>
     </w:tbl>
-    <w:p>
-      <w:pPr>
-        <w:rPr>
-          <w:lang w:val="de-CH"/>
-        </w:rPr>
-      </w:pPr>
-    </w:p>
+    <w:p/>
     <w:tbl>
       <w:tblPr>
         <w:tblW w:w="0" w:type="auto"/>
@@ -2143,13 +2069,11 @@
               <w:spacing w:before="60" w:after="60"/>
               <w:rPr>
                 <w:b/>
-                <w:lang w:val="de-CH"/>
               </w:rPr>
             </w:pPr>
             <w:r>
               <w:rPr>
                 <w:b/>
-                <w:lang w:val="de-CH"/>
               </w:rPr>
               <w:t>Projekttitel:</w:t>
             </w:r>
@@ -2163,14 +2087,8 @@
           <w:p>
             <w:pPr>
               <w:spacing w:before="60" w:after="60"/>
-              <w:rPr>
-                <w:lang w:val="de-CH"/>
-              </w:rPr>
-            </w:pPr>
-            <w:r>
-              <w:rPr>
-                <w:lang w:val="de-CH"/>
-              </w:rPr>
+            </w:pPr>
+            <w:r>
               <w:t>Prototyp Client RCAS</w:t>
             </w:r>
           </w:p>
@@ -2190,13 +2108,11 @@
               <w:spacing w:before="60" w:after="60"/>
               <w:rPr>
                 <w:b/>
-                <w:lang w:val="de-CH"/>
               </w:rPr>
             </w:pPr>
             <w:r>
               <w:rPr>
                 <w:b/>
-                <w:lang w:val="de-CH"/>
               </w:rPr>
               <w:t>Projektnummer:</w:t>
             </w:r>
@@ -2210,14 +2126,8 @@
           <w:p>
             <w:pPr>
               <w:spacing w:before="60" w:after="60"/>
-              <w:rPr>
-                <w:lang w:val="de-CH"/>
-              </w:rPr>
-            </w:pPr>
-            <w:r>
-              <w:rPr>
-                <w:lang w:val="de-CH"/>
-              </w:rPr>
+            </w:pPr>
+            <w:r>
               <w:t>#01</w:t>
             </w:r>
           </w:p>
@@ -2237,13 +2147,11 @@
               <w:spacing w:before="60" w:after="60"/>
               <w:rPr>
                 <w:b/>
-                <w:lang w:val="de-CH"/>
               </w:rPr>
             </w:pPr>
             <w:r>
               <w:rPr>
                 <w:b/>
-                <w:lang w:val="de-CH"/>
               </w:rPr>
               <w:t>Projektart:</w:t>
             </w:r>
@@ -2257,42 +2165,24 @@
           <w:p>
             <w:pPr>
               <w:spacing w:before="60" w:after="60"/>
-              <w:rPr>
-                <w:lang w:val="de-CH"/>
-              </w:rPr>
-            </w:pPr>
-            <w:r>
-              <w:rPr>
-                <w:lang w:val="de-CH"/>
-              </w:rPr>
+            </w:pPr>
+            <w:r>
               <w:t xml:space="preserve">Software-Lösung </w:t>
             </w:r>
           </w:p>
           <w:p>
             <w:pPr>
               <w:spacing w:before="60" w:after="60"/>
-              <w:rPr>
-                <w:lang w:val="de-CH"/>
-              </w:rPr>
-            </w:pPr>
-            <w:r>
-              <w:rPr>
-                <w:lang w:val="de-CH"/>
-              </w:rPr>
+            </w:pPr>
+            <w:r>
               <w:t>Prototyp GUI “RaceCarAnalysisStudio”</w:t>
             </w:r>
           </w:p>
           <w:p>
             <w:pPr>
               <w:spacing w:before="60" w:after="60"/>
-              <w:rPr>
-                <w:lang w:val="de-CH"/>
-              </w:rPr>
-            </w:pPr>
-            <w:r>
-              <w:rPr>
-                <w:lang w:val="de-CH"/>
-              </w:rPr>
+            </w:pPr>
+            <w:r>
               <w:t>(UI – basierend auf JavaFX)</w:t>
             </w:r>
           </w:p>
@@ -2312,13 +2202,11 @@
               <w:spacing w:before="60" w:after="60"/>
               <w:rPr>
                 <w:b/>
-                <w:lang w:val="de-CH"/>
               </w:rPr>
             </w:pPr>
             <w:r>
               <w:rPr>
                 <w:b/>
-                <w:lang w:val="de-CH"/>
               </w:rPr>
               <w:t>Projektkunde(n):</w:t>
             </w:r>
@@ -2335,14 +2223,8 @@
                 <w:tab w:val="left" w:pos="2160"/>
               </w:tabs>
               <w:spacing w:before="60" w:after="60"/>
-              <w:rPr>
-                <w:lang w:val="de-CH"/>
-              </w:rPr>
-            </w:pPr>
-            <w:r>
-              <w:rPr>
-                <w:lang w:val="de-CH"/>
-              </w:rPr>
+            </w:pPr>
+            <w:r>
               <w:t>Studenten, Daten-Ingenieure</w:t>
             </w:r>
           </w:p>
@@ -2362,13 +2244,11 @@
               <w:spacing w:before="60" w:after="60"/>
               <w:rPr>
                 <w:b/>
-                <w:lang w:val="de-CH"/>
               </w:rPr>
             </w:pPr>
             <w:r>
               <w:rPr>
                 <w:b/>
-                <w:lang w:val="de-CH"/>
               </w:rPr>
               <w:t>Projektdauer:</w:t>
             </w:r>
@@ -2385,32 +2265,17 @@
                 <w:tab w:val="left" w:pos="2302"/>
               </w:tabs>
               <w:spacing w:before="60" w:after="60"/>
-              <w:rPr>
-                <w:lang w:val="de-CH"/>
-              </w:rPr>
-            </w:pPr>
-            <w:r>
-              <w:rPr>
-                <w:lang w:val="de-CH"/>
-              </w:rPr>
+            </w:pPr>
+            <w:r>
               <w:t xml:space="preserve">Geplanter Beginn: </w:t>
             </w:r>
             <w:r>
-              <w:rPr>
-                <w:lang w:val="de-CH"/>
-              </w:rPr>
               <w:tab/>
             </w:r>
             <w:r>
-              <w:rPr>
-                <w:lang w:val="de-CH"/>
-              </w:rPr>
               <w:t>15</w:t>
             </w:r>
             <w:r>
-              <w:rPr>
-                <w:lang w:val="de-CH"/>
-              </w:rPr>
               <w:t>.03.19</w:t>
             </w:r>
           </w:p>
@@ -2420,20 +2285,11 @@
                 <w:tab w:val="left" w:pos="2302"/>
               </w:tabs>
               <w:spacing w:before="60" w:after="60"/>
-              <w:rPr>
-                <w:lang w:val="de-CH"/>
-              </w:rPr>
-            </w:pPr>
-            <w:r>
-              <w:rPr>
-                <w:lang w:val="de-CH"/>
-              </w:rPr>
+            </w:pPr>
+            <w:r>
               <w:t xml:space="preserve">Geplantes Ende: </w:t>
             </w:r>
             <w:r>
-              <w:rPr>
-                <w:lang w:val="de-CH"/>
-              </w:rPr>
               <w:tab/>
               <w:t>10.05.19</w:t>
             </w:r>
@@ -2454,13 +2310,11 @@
               <w:spacing w:before="60" w:after="60"/>
               <w:rPr>
                 <w:b/>
-                <w:lang w:val="de-CH"/>
               </w:rPr>
             </w:pPr>
             <w:r>
               <w:rPr>
                 <w:b/>
-                <w:lang w:val="de-CH"/>
               </w:rPr>
               <w:t>Projektgesamtziel:</w:t>
             </w:r>
@@ -2477,14 +2331,8 @@
                 <w:tab w:val="left" w:pos="3720"/>
               </w:tabs>
               <w:spacing w:before="60" w:after="60"/>
-              <w:rPr>
-                <w:lang w:val="de-CH"/>
-              </w:rPr>
-            </w:pPr>
-            <w:r>
-              <w:rPr>
-                <w:lang w:val="de-CH"/>
-              </w:rPr>
+            </w:pPr>
+            <w:r>
               <w:t xml:space="preserve">Es soll ein UI Prototyp erstellt werden für das bereits bestehende Projekt „RCAS: RaceCarAnalysisStudio“. Nachfolgend werden die Ziele hinsichtlich Funktionalität im Einzelnen aufgelistet: </w:t>
             </w:r>
           </w:p>
@@ -2499,14 +2347,8 @@
                 <w:tab w:val="left" w:pos="3720"/>
               </w:tabs>
               <w:spacing w:before="60" w:after="60"/>
-              <w:rPr>
-                <w:lang w:val="de-CH"/>
-              </w:rPr>
-            </w:pPr>
-            <w:r>
-              <w:rPr>
-                <w:lang w:val="de-CH"/>
-              </w:rPr>
+            </w:pPr>
+            <w:r>
               <w:t xml:space="preserve">Fahrzeuge erfassen, ändern, löschen. </w:t>
             </w:r>
           </w:p>
@@ -2521,14 +2363,8 @@
                 <w:tab w:val="left" w:pos="3720"/>
               </w:tabs>
               <w:spacing w:before="60" w:after="60"/>
-              <w:rPr>
-                <w:lang w:val="de-CH"/>
-              </w:rPr>
-            </w:pPr>
-            <w:r>
-              <w:rPr>
-                <w:lang w:val="de-CH"/>
-              </w:rPr>
+            </w:pPr>
+            <w:r>
               <w:t xml:space="preserve">Fahrzeuge und ihre Eigenschaften darstellen. </w:t>
             </w:r>
           </w:p>
@@ -2543,14 +2379,8 @@
                 <w:tab w:val="left" w:pos="3720"/>
               </w:tabs>
               <w:spacing w:before="60" w:after="60"/>
-              <w:rPr>
-                <w:lang w:val="de-CH"/>
-              </w:rPr>
-            </w:pPr>
-            <w:r>
-              <w:rPr>
-                <w:lang w:val="de-CH"/>
-              </w:rPr>
+            </w:pPr>
+            <w:r>
               <w:t>MMM-Diagramm und errechnete Kennzahlen in einem geeigneten Format / mit geeigneten UI Controls darstellen.</w:t>
             </w:r>
           </w:p>
@@ -2571,20 +2401,17 @@
               <w:jc w:val="left"/>
               <w:rPr>
                 <w:b/>
-                <w:lang w:val="de-CH"/>
               </w:rPr>
             </w:pPr>
             <w:r>
               <w:rPr>
                 <w:b/>
-                <w:lang w:val="de-CH"/>
               </w:rPr>
               <w:t>Projektteilziele und</w:t>
             </w:r>
             <w:r>
               <w:rPr>
                 <w:b/>
-                <w:lang w:val="de-CH"/>
               </w:rPr>
               <w:br/>
               <w:t>-ergebnisse:</w:t>
@@ -2621,13 +2448,11 @@
                     <w:spacing w:before="60" w:after="60"/>
                     <w:rPr>
                       <w:b/>
-                      <w:lang w:val="de-CH"/>
                     </w:rPr>
                   </w:pPr>
                   <w:r>
                     <w:rPr>
                       <w:b/>
-                      <w:lang w:val="de-CH"/>
                     </w:rPr>
                     <w:t>Teilziele:</w:t>
                   </w:r>
@@ -2648,13 +2473,11 @@
                     <w:spacing w:before="60" w:after="60"/>
                     <w:rPr>
                       <w:b/>
-                      <w:lang w:val="de-CH"/>
                     </w:rPr>
                   </w:pPr>
                   <w:r>
                     <w:rPr>
                       <w:b/>
-                      <w:lang w:val="de-CH"/>
                     </w:rPr>
                     <w:t>Ergebnisse:</w:t>
                   </w:r>
@@ -2675,14 +2498,8 @@
                       <w:tab w:val="left" w:pos="3720"/>
                     </w:tabs>
                     <w:spacing w:before="60" w:after="60"/>
-                    <w:rPr>
-                      <w:lang w:val="de-CH"/>
-                    </w:rPr>
                   </w:pPr>
                   <w:r>
-                    <w:rPr>
-                      <w:lang w:val="de-CH"/>
-                    </w:rPr>
                     <w:t>Aufgabenanalyse</w:t>
                   </w:r>
                 </w:p>
@@ -2704,14 +2521,8 @@
                       <w:tab w:val="left" w:pos="3720"/>
                     </w:tabs>
                     <w:spacing w:before="60" w:after="60" w:line="240" w:lineRule="auto"/>
-                    <w:rPr>
-                      <w:lang w:val="de-CH"/>
-                    </w:rPr>
                   </w:pPr>
                   <w:r>
-                    <w:rPr>
-                      <w:lang w:val="de-CH"/>
-                    </w:rPr>
                     <w:t>Klärung der Ebenen: Aufgaben, Interaktion, Benutzer-Arten, Style-Guides, Use Cases</w:t>
                   </w:r>
                 </w:p>
@@ -2731,14 +2542,8 @@
                       <w:tab w:val="left" w:pos="3720"/>
                     </w:tabs>
                     <w:spacing w:before="60" w:after="60"/>
-                    <w:rPr>
-                      <w:lang w:val="de-CH"/>
-                    </w:rPr>
                   </w:pPr>
                   <w:r>
-                    <w:rPr>
-                      <w:lang w:val="de-CH"/>
-                    </w:rPr>
                     <w:t>Aufgabenmodellierung</w:t>
                   </w:r>
                 </w:p>
@@ -2758,14 +2563,8 @@
                       <w:tab w:val="left" w:pos="3720"/>
                     </w:tabs>
                     <w:spacing w:before="60" w:after="60" w:line="240" w:lineRule="auto"/>
-                    <w:rPr>
-                      <w:lang w:val="de-CH"/>
-                    </w:rPr>
                   </w:pPr>
                   <w:r>
-                    <w:rPr>
-                      <w:lang w:val="de-CH"/>
-                    </w:rPr>
                     <w:t>Skizzen, Story Board, Mockups, UML-Diagramme, bestehendes «Model» verstehen</w:t>
                   </w:r>
                 </w:p>
@@ -2785,14 +2584,8 @@
                       <w:tab w:val="left" w:pos="3720"/>
                     </w:tabs>
                     <w:spacing w:before="60" w:after="60"/>
-                    <w:rPr>
-                      <w:lang w:val="de-CH"/>
-                    </w:rPr>
                   </w:pPr>
                   <w:r>
-                    <w:rPr>
-                      <w:lang w:val="de-CH"/>
-                    </w:rPr>
                     <w:t>Prototypenkonstruktion</w:t>
                   </w:r>
                 </w:p>
@@ -2812,14 +2605,8 @@
                       <w:tab w:val="left" w:pos="3720"/>
                     </w:tabs>
                     <w:spacing w:before="60" w:after="60" w:line="240" w:lineRule="auto"/>
-                    <w:rPr>
-                      <w:lang w:val="de-CH"/>
-                    </w:rPr>
                   </w:pPr>
                   <w:r>
-                    <w:rPr>
-                      <w:lang w:val="de-CH"/>
-                    </w:rPr>
                     <w:t>funktionierender Prototyp</w:t>
                   </w:r>
                 </w:p>
@@ -2836,14 +2623,8 @@
                       <w:tab w:val="left" w:pos="3720"/>
                     </w:tabs>
                     <w:spacing w:before="60" w:after="60"/>
-                    <w:rPr>
-                      <w:lang w:val="de-CH"/>
-                    </w:rPr>
                   </w:pPr>
                   <w:r>
-                    <w:rPr>
-                      <w:lang w:val="de-CH"/>
-                    </w:rPr>
                     <w:t>Auswertung</w:t>
                   </w:r>
                 </w:p>
@@ -2862,14 +2643,8 @@
                       <w:tab w:val="left" w:pos="3720"/>
                     </w:tabs>
                     <w:spacing w:before="60" w:after="60" w:line="240" w:lineRule="auto"/>
-                    <w:rPr>
-                      <w:lang w:val="de-CH"/>
-                    </w:rPr>
                   </w:pPr>
                   <w:r>
-                    <w:rPr>
-                      <w:lang w:val="de-CH"/>
-                    </w:rPr>
                     <w:t>Konfrontation des Benutzers mit dem Prototyp und Feedback</w:t>
                   </w:r>
                 </w:p>
@@ -2882,9 +2657,6 @@
                 <w:tab w:val="left" w:pos="3720"/>
               </w:tabs>
               <w:spacing w:before="60" w:after="60"/>
-              <w:rPr>
-                <w:lang w:val="de-CH"/>
-              </w:rPr>
             </w:pPr>
           </w:p>
         </w:tc>
@@ -2903,13 +2675,11 @@
               <w:spacing w:before="60" w:after="60"/>
               <w:rPr>
                 <w:b/>
-                <w:lang w:val="de-CH"/>
               </w:rPr>
             </w:pPr>
             <w:r>
               <w:rPr>
                 <w:b/>
-                <w:lang w:val="de-CH"/>
               </w:rPr>
               <w:t>Systemgrenzen</w:t>
             </w:r>
@@ -2931,14 +2701,8 @@
                 <w:tab w:val="left" w:pos="3720"/>
               </w:tabs>
               <w:spacing w:before="60" w:after="60"/>
-              <w:rPr>
-                <w:lang w:val="de-CH"/>
-              </w:rPr>
-            </w:pPr>
-            <w:r>
-              <w:rPr>
-                <w:lang w:val="de-CH"/>
-              </w:rPr>
+            </w:pPr>
+            <w:r>
               <w:t>Keine Abspeicherung der Daten</w:t>
             </w:r>
           </w:p>
@@ -2953,26 +2717,14 @@
                 <w:tab w:val="left" w:pos="3720"/>
               </w:tabs>
               <w:spacing w:before="60" w:after="60"/>
-              <w:rPr>
-                <w:lang w:val="de-CH"/>
-              </w:rPr>
-            </w:pPr>
-            <w:r>
-              <w:rPr>
-                <w:lang w:val="de-CH"/>
-              </w:rPr>
+            </w:pPr>
+            <w:r>
               <w:t xml:space="preserve">Keine </w:t>
             </w:r>
             <w:r>
-              <w:rPr>
-                <w:lang w:val="de-CH"/>
-              </w:rPr>
               <w:t>Einbindung</w:t>
             </w:r>
             <w:r>
-              <w:rPr>
-                <w:lang w:val="de-CH"/>
-              </w:rPr>
               <w:t xml:space="preserve"> einer API</w:t>
             </w:r>
           </w:p>
@@ -2987,14 +2739,8 @@
                 <w:tab w:val="left" w:pos="3720"/>
               </w:tabs>
               <w:spacing w:before="60" w:after="60"/>
-              <w:rPr>
-                <w:lang w:val="de-CH"/>
-              </w:rPr>
-            </w:pPr>
-            <w:r>
-              <w:rPr>
-                <w:lang w:val="de-CH"/>
-              </w:rPr>
+            </w:pPr>
+            <w:r>
               <w:t>Kein mehrsprachiger Support</w:t>
             </w:r>
           </w:p>
@@ -3014,13 +2760,11 @@
               <w:spacing w:before="60" w:after="60"/>
               <w:rPr>
                 <w:b/>
-                <w:lang w:val="de-CH"/>
               </w:rPr>
             </w:pPr>
             <w:r>
               <w:rPr>
                 <w:b/>
-                <w:lang w:val="de-CH"/>
               </w:rPr>
               <w:t>Meilensteine:</w:t>
             </w:r>
@@ -3056,13 +2800,11 @@
                     <w:spacing w:before="60" w:after="60"/>
                     <w:rPr>
                       <w:b/>
-                      <w:lang w:val="de-CH"/>
                     </w:rPr>
                   </w:pPr>
                   <w:r>
                     <w:rPr>
                       <w:b/>
-                      <w:lang w:val="de-CH"/>
                     </w:rPr>
                     <w:t>Meilensteine:</w:t>
                   </w:r>
@@ -3083,13 +2825,11 @@
                     <w:spacing w:before="60" w:after="60"/>
                     <w:rPr>
                       <w:b/>
-                      <w:lang w:val="de-CH"/>
                     </w:rPr>
                   </w:pPr>
                   <w:r>
                     <w:rPr>
                       <w:b/>
-                      <w:lang w:val="de-CH"/>
                     </w:rPr>
                     <w:t>Datum:</w:t>
                   </w:r>
@@ -3110,14 +2850,8 @@
                       <w:tab w:val="left" w:pos="3720"/>
                     </w:tabs>
                     <w:spacing w:before="60" w:after="60"/>
-                    <w:rPr>
-                      <w:lang w:val="de-CH"/>
-                    </w:rPr>
                   </w:pPr>
                   <w:r>
-                    <w:rPr>
-                      <w:lang w:val="de-CH"/>
-                    </w:rPr>
                     <w:t>Projektauftrag</w:t>
                   </w:r>
                 </w:p>
@@ -3135,32 +2869,17 @@
                       <w:tab w:val="left" w:pos="3720"/>
                     </w:tabs>
                     <w:spacing w:before="60" w:after="60"/>
-                    <w:rPr>
-                      <w:lang w:val="de-CH"/>
-                    </w:rPr>
                   </w:pPr>
                   <w:r>
-                    <w:rPr>
-                      <w:lang w:val="de-CH"/>
-                    </w:rPr>
                     <w:t>15</w:t>
                   </w:r>
                   <w:r>
-                    <w:rPr>
-                      <w:lang w:val="de-CH"/>
-                    </w:rPr>
                     <w:t>.0</w:t>
                   </w:r>
                   <w:r>
-                    <w:rPr>
-                      <w:lang w:val="de-CH"/>
-                    </w:rPr>
                     <w:t>3</w:t>
                   </w:r>
                   <w:r>
-                    <w:rPr>
-                      <w:lang w:val="de-CH"/>
-                    </w:rPr>
                     <w:t>.2019</w:t>
                   </w:r>
                 </w:p>
@@ -3177,14 +2896,8 @@
                       <w:tab w:val="left" w:pos="3720"/>
                     </w:tabs>
                     <w:spacing w:before="60" w:after="60"/>
-                    <w:rPr>
-                      <w:lang w:val="de-CH"/>
-                    </w:rPr>
                   </w:pPr>
                   <w:r>
-                    <w:rPr>
-                      <w:lang w:val="de-CH"/>
-                    </w:rPr>
                     <w:t>Aufgabenanalyse</w:t>
                   </w:r>
                 </w:p>
@@ -3199,9 +2912,6 @@
                       <w:tab w:val="left" w:pos="3720"/>
                     </w:tabs>
                     <w:spacing w:before="60" w:after="60"/>
-                    <w:rPr>
-                      <w:lang w:val="de-CH"/>
-                    </w:rPr>
                   </w:pPr>
                 </w:p>
               </w:tc>
@@ -3217,14 +2927,8 @@
                       <w:tab w:val="left" w:pos="3720"/>
                     </w:tabs>
                     <w:spacing w:before="60" w:after="60"/>
-                    <w:rPr>
-                      <w:lang w:val="de-CH"/>
-                    </w:rPr>
                   </w:pPr>
                   <w:r>
-                    <w:rPr>
-                      <w:lang w:val="de-CH"/>
-                    </w:rPr>
                     <w:t>Aufgabenmodellierung</w:t>
                   </w:r>
                 </w:p>
@@ -3239,9 +2943,6 @@
                       <w:tab w:val="left" w:pos="3720"/>
                     </w:tabs>
                     <w:spacing w:before="60" w:after="60"/>
-                    <w:rPr>
-                      <w:lang w:val="de-CH"/>
-                    </w:rPr>
                   </w:pPr>
                 </w:p>
               </w:tc>
@@ -3257,14 +2958,8 @@
                       <w:tab w:val="left" w:pos="3720"/>
                     </w:tabs>
                     <w:spacing w:before="60" w:after="60"/>
-                    <w:rPr>
-                      <w:lang w:val="de-CH"/>
-                    </w:rPr>
                   </w:pPr>
                   <w:r>
-                    <w:rPr>
-                      <w:lang w:val="de-CH"/>
-                    </w:rPr>
                     <w:t>Implementation</w:t>
                   </w:r>
                 </w:p>
@@ -3274,14 +2969,8 @@
                       <w:tab w:val="left" w:pos="3720"/>
                     </w:tabs>
                     <w:spacing w:before="60" w:after="60"/>
-                    <w:rPr>
-                      <w:lang w:val="de-CH"/>
-                    </w:rPr>
                   </w:pPr>
                   <w:r>
-                    <w:rPr>
-                      <w:lang w:val="de-CH"/>
-                    </w:rPr>
                     <w:t>Testung</w:t>
                   </w:r>
                 </w:p>
@@ -3296,9 +2985,6 @@
                       <w:tab w:val="left" w:pos="3720"/>
                     </w:tabs>
                     <w:spacing w:before="60" w:after="60"/>
-                    <w:rPr>
-                      <w:lang w:val="de-CH"/>
-                    </w:rPr>
                   </w:pPr>
                 </w:p>
               </w:tc>
@@ -3310,9 +2996,6 @@
                 <w:tab w:val="left" w:pos="3153"/>
               </w:tabs>
               <w:spacing w:before="60" w:after="60"/>
-              <w:rPr>
-                <w:lang w:val="de-CH"/>
-              </w:rPr>
             </w:pPr>
           </w:p>
         </w:tc>
@@ -3331,13 +3014,11 @@
               <w:spacing w:before="60" w:after="60"/>
               <w:rPr>
                 <w:b/>
-                <w:lang w:val="de-CH"/>
               </w:rPr>
             </w:pPr>
             <w:r>
               <w:rPr>
                 <w:b/>
-                <w:lang w:val="de-CH"/>
               </w:rPr>
               <w:lastRenderedPageBreak/>
               <w:t>Projektorganisation:</w:t>
@@ -3352,21 +3033,14 @@
           <w:p>
             <w:pPr>
               <w:spacing w:before="60" w:after="60"/>
-              <w:rPr>
-                <w:lang w:val="de-CH"/>
-              </w:rPr>
             </w:pPr>
             <w:r>
               <w:rPr>
                 <w:b/>
-                <w:lang w:val="de-CH"/>
               </w:rPr>
               <w:t>Kernteam</w:t>
             </w:r>
             <w:r>
-              <w:rPr>
-                <w:lang w:val="de-CH"/>
-              </w:rPr>
               <w:t>:</w:t>
             </w:r>
           </w:p>
@@ -3378,14 +3052,8 @@
                 <w:numId w:val="1"/>
               </w:numPr>
               <w:spacing w:before="60" w:after="60"/>
-              <w:rPr>
-                <w:lang w:val="de-CH"/>
-              </w:rPr>
-            </w:pPr>
-            <w:r>
-              <w:rPr>
-                <w:lang w:val="de-CH"/>
-              </w:rPr>
+            </w:pPr>
+            <w:r>
               <w:t>Umut Savas</w:t>
             </w:r>
           </w:p>
@@ -3397,20 +3065,11 @@
                 <w:numId w:val="1"/>
               </w:numPr>
               <w:spacing w:before="60" w:after="60"/>
-              <w:rPr>
-                <w:lang w:val="de-CH"/>
-              </w:rPr>
-            </w:pPr>
-            <w:r>
-              <w:rPr>
-                <w:lang w:val="de-CH"/>
-              </w:rPr>
+            </w:pPr>
+            <w:r>
               <w:t>Chris</w:t>
             </w:r>
             <w:r>
-              <w:rPr>
-                <w:lang w:val="de-CH"/>
-              </w:rPr>
               <w:t xml:space="preserve"> O’Connor</w:t>
             </w:r>
           </w:p>
@@ -3430,13 +3089,11 @@
               <w:spacing w:before="60" w:after="60"/>
               <w:rPr>
                 <w:b/>
-                <w:lang w:val="de-CH"/>
               </w:rPr>
             </w:pPr>
             <w:r>
               <w:rPr>
                 <w:b/>
-                <w:lang w:val="de-CH"/>
               </w:rPr>
               <w:t>Projektressourcen:</w:t>
             </w:r>
@@ -3472,13 +3129,11 @@
                     <w:spacing w:before="60" w:after="60"/>
                     <w:rPr>
                       <w:b/>
-                      <w:lang w:val="de-CH"/>
                     </w:rPr>
                   </w:pPr>
                   <w:r>
                     <w:rPr>
                       <w:b/>
-                      <w:lang w:val="de-CH"/>
                     </w:rPr>
                     <w:t>Ressourcen:</w:t>
                   </w:r>
@@ -3499,13 +3154,11 @@
                     <w:spacing w:before="60" w:after="60"/>
                     <w:rPr>
                       <w:b/>
-                      <w:lang w:val="de-CH"/>
                     </w:rPr>
                   </w:pPr>
                   <w:r>
                     <w:rPr>
                       <w:b/>
-                      <w:lang w:val="de-CH"/>
                     </w:rPr>
                     <w:t>Menge:</w:t>
                   </w:r>
@@ -3526,14 +3179,8 @@
                       <w:tab w:val="left" w:pos="3720"/>
                     </w:tabs>
                     <w:spacing w:before="60" w:after="60"/>
-                    <w:rPr>
-                      <w:lang w:val="de-CH"/>
-                    </w:rPr>
                   </w:pPr>
                   <w:r>
-                    <w:rPr>
-                      <w:lang w:val="de-CH"/>
-                    </w:rPr>
                     <w:t>Personal</w:t>
                   </w:r>
                 </w:p>
@@ -3551,14 +3198,8 @@
                       <w:tab w:val="left" w:pos="3720"/>
                     </w:tabs>
                     <w:spacing w:before="60" w:after="60"/>
-                    <w:rPr>
-                      <w:lang w:val="de-CH"/>
-                    </w:rPr>
                   </w:pPr>
                   <w:r>
-                    <w:rPr>
-                      <w:lang w:val="de-CH"/>
-                    </w:rPr>
                     <w:t>2</w:t>
                   </w:r>
                 </w:p>
@@ -3575,14 +3216,8 @@
                       <w:tab w:val="left" w:pos="3720"/>
                     </w:tabs>
                     <w:spacing w:before="60" w:after="60"/>
-                    <w:rPr>
-                      <w:lang w:val="de-CH"/>
-                    </w:rPr>
                   </w:pPr>
                   <w:r>
-                    <w:rPr>
-                      <w:lang w:val="de-CH"/>
-                    </w:rPr>
                     <w:t>Entwicklungsumgebung</w:t>
                   </w:r>
                 </w:p>
@@ -3597,14 +3232,8 @@
                       <w:tab w:val="left" w:pos="3720"/>
                     </w:tabs>
                     <w:spacing w:before="60" w:after="60"/>
-                    <w:rPr>
-                      <w:lang w:val="de-CH"/>
-                    </w:rPr>
                   </w:pPr>
                   <w:r>
-                    <w:rPr>
-                      <w:lang w:val="de-CH"/>
-                    </w:rPr>
                     <w:t>2</w:t>
                   </w:r>
                 </w:p>
@@ -3621,14 +3250,8 @@
                       <w:tab w:val="left" w:pos="3720"/>
                     </w:tabs>
                     <w:spacing w:before="60" w:after="60"/>
-                    <w:rPr>
-                      <w:lang w:val="de-CH"/>
-                    </w:rPr>
                   </w:pPr>
                   <w:r>
-                    <w:rPr>
-                      <w:lang w:val="de-CH"/>
-                    </w:rPr>
                     <w:t>Programmierung</w:t>
                   </w:r>
                 </w:p>
@@ -3643,14 +3266,8 @@
                       <w:tab w:val="left" w:pos="3720"/>
                     </w:tabs>
                     <w:spacing w:before="60" w:after="60"/>
-                    <w:rPr>
-                      <w:lang w:val="de-CH"/>
-                    </w:rPr>
                   </w:pPr>
                   <w:r>
-                    <w:rPr>
-                      <w:lang w:val="de-CH"/>
-                    </w:rPr>
                     <w:t>2</w:t>
                   </w:r>
                 </w:p>
@@ -3667,14 +3284,8 @@
                       <w:tab w:val="left" w:pos="3720"/>
                     </w:tabs>
                     <w:spacing w:before="60" w:after="60"/>
-                    <w:rPr>
-                      <w:lang w:val="de-CH"/>
-                    </w:rPr>
                   </w:pPr>
                   <w:r>
-                    <w:rPr>
-                      <w:lang w:val="de-CH"/>
-                    </w:rPr>
                     <w:t>Design</w:t>
                   </w:r>
                 </w:p>
@@ -3689,14 +3300,8 @@
                       <w:tab w:val="left" w:pos="3720"/>
                     </w:tabs>
                     <w:spacing w:before="60" w:after="60"/>
-                    <w:rPr>
-                      <w:lang w:val="de-CH"/>
-                    </w:rPr>
                   </w:pPr>
                   <w:r>
-                    <w:rPr>
-                      <w:lang w:val="de-CH"/>
-                    </w:rPr>
                     <w:t>2</w:t>
                   </w:r>
                 </w:p>
@@ -3708,7 +3313,6 @@
               <w:spacing w:before="60" w:after="60"/>
               <w:rPr>
                 <w:b/>
-                <w:lang w:val="de-CH"/>
               </w:rPr>
             </w:pPr>
           </w:p>
@@ -3728,13 +3332,11 @@
               <w:spacing w:before="60" w:after="60"/>
               <w:rPr>
                 <w:b/>
-                <w:lang w:val="de-CH"/>
               </w:rPr>
             </w:pPr>
             <w:r>
               <w:rPr>
                 <w:b/>
-                <w:lang w:val="de-CH"/>
               </w:rPr>
               <w:t>Projektbudget</w:t>
             </w:r>
@@ -3748,14 +3350,8 @@
           <w:p>
             <w:pPr>
               <w:spacing w:before="60" w:after="60"/>
-              <w:rPr>
-                <w:lang w:val="de-CH"/>
-              </w:rPr>
-            </w:pPr>
-            <w:r>
-              <w:rPr>
-                <w:lang w:val="de-CH"/>
-              </w:rPr>
+            </w:pPr>
+            <w:r>
               <w:t>30 000 CHF</w:t>
             </w:r>
           </w:p>
@@ -3776,27 +3372,23 @@
               <w:jc w:val="left"/>
               <w:rPr>
                 <w:b/>
-                <w:lang w:val="de-CH"/>
               </w:rPr>
             </w:pPr>
             <w:r>
               <w:rPr>
                 <w:b/>
-                <w:lang w:val="de-CH"/>
               </w:rPr>
               <w:t xml:space="preserve">Projektrisiken </w:t>
             </w:r>
             <w:r>
               <w:rPr>
                 <w:b/>
-                <w:lang w:val="de-CH"/>
               </w:rPr>
               <w:t>und</w:t>
             </w:r>
             <w:r>
               <w:rPr>
                 <w:b/>
-                <w:lang w:val="de-CH"/>
               </w:rPr>
               <w:br/>
               <w:t>-unsicherheiten:</w:t>
@@ -3811,14 +3403,8 @@
           <w:p>
             <w:pPr>
               <w:spacing w:before="60" w:after="60"/>
-              <w:rPr>
-                <w:lang w:val="de-CH"/>
-              </w:rPr>
-            </w:pPr>
-            <w:r>
-              <w:rPr>
-                <w:lang w:val="de-CH"/>
-              </w:rPr>
+            </w:pPr>
+            <w:r>
               <w:t>Technische Umsetzungsprobleme</w:t>
             </w:r>
           </w:p>
@@ -3838,13 +3424,11 @@
               <w:spacing w:before="60" w:after="60"/>
               <w:rPr>
                 <w:b/>
-                <w:lang w:val="de-CH"/>
               </w:rPr>
             </w:pPr>
             <w:r>
               <w:rPr>
                 <w:b/>
-                <w:lang w:val="de-CH"/>
               </w:rPr>
               <w:t>Unterschrift /</w:t>
             </w:r>
@@ -3854,13 +3438,11 @@
               <w:spacing w:before="60" w:after="60"/>
               <w:rPr>
                 <w:b/>
-                <w:lang w:val="de-CH"/>
               </w:rPr>
             </w:pPr>
             <w:r>
               <w:rPr>
                 <w:b/>
-                <w:lang w:val="de-CH"/>
               </w:rPr>
               <w:t>Abnahme</w:t>
             </w:r>
@@ -3873,50 +3455,29 @@
           <w:p>
             <w:pPr>
               <w:spacing w:before="60" w:after="60"/>
-              <w:rPr>
-                <w:lang w:val="de-CH"/>
-              </w:rPr>
-            </w:pPr>
-            <w:r>
-              <w:rPr>
-                <w:lang w:val="de-CH"/>
-              </w:rPr>
+            </w:pPr>
+            <w:r>
               <w:t>Kunde:</w:t>
             </w:r>
           </w:p>
           <w:p>
             <w:pPr>
               <w:spacing w:before="60" w:after="60"/>
-              <w:rPr>
-                <w:lang w:val="de-CH"/>
-              </w:rPr>
             </w:pPr>
             <w:proofErr w:type="spellStart"/>
             <w:r>
-              <w:rPr>
-                <w:lang w:val="de-CH"/>
-              </w:rPr>
               <w:t>Ylli</w:t>
             </w:r>
             <w:proofErr w:type="spellEnd"/>
             <w:r>
-              <w:rPr>
-                <w:lang w:val="de-CH"/>
-              </w:rPr>
               <w:t xml:space="preserve"> Sulejmani</w:t>
             </w:r>
           </w:p>
           <w:p>
             <w:pPr>
               <w:spacing w:before="60" w:after="60"/>
-              <w:rPr>
-                <w:lang w:val="de-CH"/>
-              </w:rPr>
-            </w:pPr>
-            <w:r>
-              <w:rPr>
-                <w:lang w:val="de-CH"/>
-              </w:rPr>
+            </w:pPr>
+            <w:r>
               <w:t>_________________________</w:t>
             </w:r>
           </w:p>
@@ -3928,112 +3489,60 @@
           <w:p>
             <w:pPr>
               <w:spacing w:before="60" w:after="60"/>
-              <w:rPr>
-                <w:lang w:val="de-CH"/>
-              </w:rPr>
-            </w:pPr>
-            <w:r>
-              <w:rPr>
-                <w:lang w:val="de-CH"/>
-              </w:rPr>
+            </w:pPr>
+            <w:r>
               <w:t>Projektleiter:</w:t>
             </w:r>
           </w:p>
           <w:p>
             <w:pPr>
               <w:spacing w:before="60" w:after="60"/>
-              <w:rPr>
-                <w:lang w:val="de-CH"/>
-              </w:rPr>
             </w:pPr>
           </w:p>
           <w:p>
             <w:pPr>
               <w:spacing w:before="60" w:after="60"/>
-              <w:rPr>
-                <w:lang w:val="de-CH"/>
-              </w:rPr>
-            </w:pPr>
-            <w:r>
-              <w:rPr>
-                <w:lang w:val="de-CH"/>
-              </w:rPr>
+            </w:pPr>
+            <w:r>
               <w:t>_________________________</w:t>
             </w:r>
           </w:p>
         </w:tc>
       </w:tr>
     </w:tbl>
+    <w:p/>
+    <w:p/>
     <w:p>
-      <w:pPr>
-        <w:rPr>
-          <w:lang w:val="de-CH"/>
-        </w:rPr>
-      </w:pPr>
-    </w:p>
-    <w:p>
-      <w:pPr>
-        <w:rPr>
-          <w:lang w:val="de-CH"/>
-        </w:rPr>
-      </w:pPr>
-    </w:p>
-    <w:p>
-      <w:pPr>
-        <w:rPr>
-          <w:lang w:val="de-CH"/>
-        </w:rPr>
-      </w:pPr>
       <w:r>
-        <w:rPr>
-          <w:lang w:val="de-CH"/>
-        </w:rPr>
         <w:br w:type="page"/>
       </w:r>
     </w:p>
     <w:p>
       <w:pPr>
         <w:pStyle w:val="berschrift1"/>
-        <w:rPr>
-          <w:lang w:val="de-CH"/>
-        </w:rPr>
       </w:pPr>
-      <w:bookmarkStart w:id="4" w:name="_Toc7002950"/>
+      <w:bookmarkStart w:id="3" w:name="_Toc8119248"/>
       <w:r>
-        <w:rPr>
-          <w:lang w:val="de-CH"/>
-        </w:rPr>
         <w:lastRenderedPageBreak/>
         <w:t>Planung</w:t>
+      </w:r>
+      <w:bookmarkEnd w:id="3"/>
+    </w:p>
+    <w:p>
+      <w:pPr>
+        <w:pStyle w:val="berschrift2"/>
+      </w:pPr>
+      <w:bookmarkStart w:id="4" w:name="_Toc8119249"/>
+      <w:r>
+        <w:t>Zeitplan</w:t>
       </w:r>
       <w:bookmarkEnd w:id="4"/>
     </w:p>
     <w:p>
-      <w:pPr>
-        <w:pStyle w:val="berschrift2"/>
-        <w:rPr>
-          <w:lang w:val="de-CH"/>
-        </w:rPr>
-      </w:pPr>
-      <w:bookmarkStart w:id="5" w:name="_Toc7002951"/>
-      <w:r>
-        <w:rPr>
-          <w:lang w:val="de-CH"/>
-        </w:rPr>
-        <w:t>Zeitplan</w:t>
-      </w:r>
-      <w:bookmarkEnd w:id="5"/>
-    </w:p>
-    <w:p>
-      <w:pPr>
-        <w:rPr>
-          <w:lang w:val="de-CH"/>
-        </w:rPr>
-      </w:pPr>
       <w:r>
         <w:rPr>
           <w:noProof/>
-          <w:lang w:val="de-CH" w:eastAsia="de-CH"/>
+          <w:lang w:eastAsia="de-CH"/>
         </w:rPr>
         <w:drawing>
           <wp:inline distT="0" distB="0" distL="0" distR="0" wp14:anchorId="0C850F55" wp14:editId="33BD9258">
@@ -4095,34 +3604,22 @@
     <w:p>
       <w:pPr>
         <w:pStyle w:val="berschrift1"/>
-        <w:rPr>
-          <w:lang w:val="de-CH"/>
-        </w:rPr>
       </w:pPr>
-      <w:bookmarkStart w:id="6" w:name="_Toc7002952"/>
+      <w:bookmarkStart w:id="5" w:name="_Toc8119250"/>
       <w:r>
-        <w:rPr>
-          <w:lang w:val="de-CH"/>
-        </w:rPr>
         <w:t>Analyse</w:t>
       </w:r>
-      <w:bookmarkEnd w:id="6"/>
+      <w:bookmarkEnd w:id="5"/>
     </w:p>
     <w:p>
       <w:pPr>
         <w:pStyle w:val="berschrift2"/>
-        <w:rPr>
-          <w:lang w:val="de-CH"/>
-        </w:rPr>
       </w:pPr>
-      <w:bookmarkStart w:id="7" w:name="_Toc7002953"/>
+      <w:bookmarkStart w:id="6" w:name="_Toc8119251"/>
       <w:r>
-        <w:rPr>
-          <w:lang w:val="de-CH"/>
-        </w:rPr>
         <w:t>Personas</w:t>
       </w:r>
-      <w:bookmarkEnd w:id="7"/>
+      <w:bookmarkEnd w:id="6"/>
     </w:p>
     <w:tbl>
       <w:tblPr>
@@ -4757,13 +4254,7 @@
         </w:tc>
       </w:tr>
     </w:tbl>
-    <w:p>
-      <w:pPr>
-        <w:rPr>
-          <w:lang w:val="de-CH"/>
-        </w:rPr>
-      </w:pPr>
-    </w:p>
+    <w:p/>
     <w:p>
       <w:pPr>
         <w:rPr>
@@ -4771,43 +4262,28 @@
           <w:spacing w:val="5"/>
           <w:sz w:val="32"/>
           <w:szCs w:val="32"/>
-          <w:lang w:val="de-CH"/>
         </w:rPr>
       </w:pPr>
       <w:r>
-        <w:rPr>
-          <w:lang w:val="de-CH"/>
-        </w:rPr>
         <w:br w:type="page"/>
       </w:r>
     </w:p>
     <w:p>
       <w:pPr>
         <w:pStyle w:val="berschrift2"/>
-        <w:rPr>
-          <w:lang w:val="de-CH"/>
-        </w:rPr>
       </w:pPr>
-      <w:bookmarkStart w:id="8" w:name="_Toc7002954"/>
+      <w:bookmarkStart w:id="7" w:name="_Toc8119252"/>
       <w:r>
-        <w:rPr>
-          <w:lang w:val="de-CH"/>
-        </w:rPr>
         <w:lastRenderedPageBreak/>
         <w:t>UML-Klassendiagramm</w:t>
       </w:r>
-      <w:bookmarkEnd w:id="8"/>
+      <w:bookmarkEnd w:id="7"/>
     </w:p>
     <w:p>
-      <w:pPr>
-        <w:rPr>
-          <w:lang w:val="de-CH"/>
-        </w:rPr>
-      </w:pPr>
       <w:r>
         <w:rPr>
           <w:noProof/>
-          <w:lang w:val="de-CH" w:eastAsia="de-CH"/>
+          <w:lang w:eastAsia="de-CH"/>
         </w:rPr>
         <w:drawing>
           <wp:inline distT="0" distB="0" distL="0" distR="0" wp14:anchorId="77FC7E73" wp14:editId="2CD8E924">
@@ -4879,38 +4355,25 @@
           <w:spacing w:val="5"/>
           <w:sz w:val="32"/>
           <w:szCs w:val="32"/>
-          <w:lang w:val="de-CH"/>
         </w:rPr>
       </w:pPr>
       <w:r>
-        <w:rPr>
-          <w:lang w:val="de-CH"/>
-        </w:rPr>
         <w:br w:type="page"/>
       </w:r>
     </w:p>
     <w:p>
       <w:pPr>
         <w:pStyle w:val="berschrift2"/>
-        <w:rPr>
-          <w:lang w:val="de-CH"/>
-        </w:rPr>
       </w:pPr>
-      <w:bookmarkStart w:id="9" w:name="_Toc7002955"/>
+      <w:bookmarkStart w:id="8" w:name="_Toc8119253"/>
       <w:r>
-        <w:rPr>
-          <w:lang w:val="de-CH"/>
-        </w:rPr>
         <w:lastRenderedPageBreak/>
         <w:t>Werte</w:t>
       </w:r>
       <w:r>
-        <w:rPr>
-          <w:lang w:val="de-CH"/>
-        </w:rPr>
         <w:t>-Liste</w:t>
       </w:r>
-      <w:bookmarkEnd w:id="9"/>
+      <w:bookmarkEnd w:id="8"/>
     </w:p>
     <w:tbl>
       <w:tblPr>
@@ -6297,13 +5760,7 @@
         </w:tc>
       </w:tr>
     </w:tbl>
-    <w:p>
-      <w:pPr>
-        <w:rPr>
-          <w:lang w:val="de-CH"/>
-        </w:rPr>
-      </w:pPr>
-    </w:p>
+    <w:p/>
     <w:p>
       <w:pPr>
         <w:rPr>
@@ -6311,43 +5768,28 @@
           <w:spacing w:val="5"/>
           <w:sz w:val="32"/>
           <w:szCs w:val="32"/>
-          <w:lang w:val="de-CH"/>
         </w:rPr>
       </w:pPr>
       <w:r>
-        <w:rPr>
-          <w:lang w:val="de-CH"/>
-        </w:rPr>
         <w:br w:type="page"/>
       </w:r>
     </w:p>
     <w:p>
       <w:pPr>
         <w:pStyle w:val="berschrift2"/>
-        <w:rPr>
-          <w:lang w:val="de-CH"/>
-        </w:rPr>
       </w:pPr>
-      <w:bookmarkStart w:id="10" w:name="_Toc7002956"/>
+      <w:bookmarkStart w:id="9" w:name="_Toc8119254"/>
       <w:r>
-        <w:rPr>
-          <w:lang w:val="de-CH"/>
-        </w:rPr>
         <w:lastRenderedPageBreak/>
         <w:t>UseCases</w:t>
       </w:r>
-      <w:bookmarkEnd w:id="10"/>
+      <w:bookmarkEnd w:id="9"/>
     </w:p>
     <w:p>
-      <w:pPr>
-        <w:rPr>
-          <w:lang w:val="de-CH"/>
-        </w:rPr>
-      </w:pPr>
       <w:r>
         <w:rPr>
           <w:noProof/>
-          <w:lang w:val="de-CH" w:eastAsia="de-CH"/>
+          <w:lang w:eastAsia="de-CH"/>
         </w:rPr>
         <w:drawing>
           <wp:inline distT="0" distB="0" distL="0" distR="0" wp14:anchorId="513CAB2C" wp14:editId="6BE7A21E">
@@ -6413,43 +5855,28 @@
           <w:spacing w:val="5"/>
           <w:sz w:val="28"/>
           <w:szCs w:val="28"/>
-          <w:lang w:val="de-CH"/>
         </w:rPr>
       </w:pPr>
       <w:r>
-        <w:rPr>
-          <w:lang w:val="de-CH"/>
-        </w:rPr>
         <w:br w:type="page"/>
       </w:r>
     </w:p>
     <w:p>
       <w:pPr>
         <w:pStyle w:val="berschrift2"/>
-        <w:rPr>
-          <w:lang w:val="de-CH"/>
-        </w:rPr>
       </w:pPr>
-      <w:bookmarkStart w:id="11" w:name="_Toc7002957"/>
+      <w:bookmarkStart w:id="10" w:name="_Toc8119255"/>
       <w:r>
-        <w:rPr>
-          <w:lang w:val="de-CH"/>
-        </w:rPr>
         <w:lastRenderedPageBreak/>
         <w:t>Skizzen</w:t>
       </w:r>
-      <w:bookmarkEnd w:id="11"/>
+      <w:bookmarkEnd w:id="10"/>
     </w:p>
     <w:p>
-      <w:pPr>
-        <w:rPr>
-          <w:lang w:val="de-CH"/>
-        </w:rPr>
-      </w:pPr>
       <w:r>
         <w:rPr>
           <w:noProof/>
-          <w:lang w:val="de-CH" w:eastAsia="de-CH"/>
+          <w:lang w:eastAsia="de-CH"/>
         </w:rPr>
         <w:drawing>
           <wp:inline distT="0" distB="0" distL="0" distR="0" wp14:anchorId="4A08A59F" wp14:editId="4E00CC33">
@@ -6515,29 +5942,18 @@
     <w:p>
       <w:pPr>
         <w:pStyle w:val="berschrift2"/>
-        <w:rPr>
-          <w:lang w:val="de-CH"/>
-        </w:rPr>
       </w:pPr>
-      <w:bookmarkStart w:id="12" w:name="_Toc7002958"/>
+      <w:bookmarkStart w:id="11" w:name="_Toc8119256"/>
       <w:r>
-        <w:rPr>
-          <w:lang w:val="de-CH"/>
-        </w:rPr>
         <w:t>Mock-Up</w:t>
       </w:r>
-      <w:bookmarkEnd w:id="12"/>
+      <w:bookmarkEnd w:id="11"/>
     </w:p>
     <w:p>
-      <w:pPr>
-        <w:rPr>
-          <w:lang w:val="de-CH"/>
-        </w:rPr>
-      </w:pPr>
       <w:r>
         <w:rPr>
           <w:noProof/>
-          <w:lang w:val="de-CH" w:eastAsia="de-CH"/>
+          <w:lang w:eastAsia="de-CH"/>
         </w:rPr>
         <w:drawing>
           <wp:inline distT="0" distB="0" distL="0" distR="0" wp14:anchorId="3C5B1418" wp14:editId="7538F207">
@@ -6602,28 +6018,19 @@
         </w:drawing>
       </w:r>
       <w:r>
-        <w:rPr>
-          <w:lang w:val="de-CH"/>
-        </w:rPr>
         <w:br w:type="page"/>
       </w:r>
     </w:p>
     <w:p>
       <w:pPr>
         <w:pStyle w:val="berschrift1"/>
-        <w:rPr>
-          <w:lang w:val="de-CH"/>
-        </w:rPr>
       </w:pPr>
-      <w:bookmarkStart w:id="13" w:name="_Toc7002959"/>
+      <w:bookmarkStart w:id="12" w:name="_Toc8119257"/>
       <w:r>
-        <w:rPr>
-          <w:lang w:val="de-CH"/>
-        </w:rPr>
         <w:lastRenderedPageBreak/>
         <w:t>Testfälle</w:t>
       </w:r>
-      <w:bookmarkEnd w:id="13"/>
+      <w:bookmarkEnd w:id="12"/>
     </w:p>
     <w:tbl>
       <w:tblPr>
@@ -7052,13 +6459,8 @@
             <w:pPr>
               <w:cnfStyle w:val="000000000000" w:firstRow="0" w:lastRow="0" w:firstColumn="0" w:lastColumn="0" w:oddVBand="0" w:evenVBand="0" w:oddHBand="0" w:evenHBand="0" w:firstRowFirstColumn="0" w:firstRowLastColumn="0" w:lastRowFirstColumn="0" w:lastRowLastColumn="0"/>
             </w:pPr>
-            <w:proofErr w:type="spellStart"/>
-            <w:r>
-              <w:t>Slider</w:t>
-            </w:r>
-            <w:proofErr w:type="spellEnd"/>
-            <w:r>
-              <w:t xml:space="preserve"> Wert wird im Textfeld übernommen</w:t>
+            <w:r>
+              <w:t>Slider Wert wird im Textfeld übernommen</w:t>
             </w:r>
           </w:p>
         </w:tc>
@@ -7071,15 +6473,7 @@
               <w:cnfStyle w:val="000000000000" w:firstRow="0" w:lastRow="0" w:firstColumn="0" w:lastColumn="0" w:oddVBand="0" w:evenVBand="0" w:oddHBand="0" w:evenHBand="0" w:firstRowFirstColumn="0" w:firstRowLastColumn="0" w:lastRowFirstColumn="0" w:lastRowLastColumn="0"/>
             </w:pPr>
             <w:r>
-              <w:t xml:space="preserve">1. </w:t>
-            </w:r>
-            <w:proofErr w:type="spellStart"/>
-            <w:r>
-              <w:t>Slider</w:t>
-            </w:r>
-            <w:proofErr w:type="spellEnd"/>
-            <w:r>
-              <w:t xml:space="preserve"> benutzen</w:t>
+              <w:t>1. Slider benutzen</w:t>
             </w:r>
           </w:p>
         </w:tc>
@@ -7092,15 +6486,7 @@
               <w:cnfStyle w:val="000000000000" w:firstRow="0" w:lastRow="0" w:firstColumn="0" w:lastColumn="0" w:oddVBand="0" w:evenVBand="0" w:oddHBand="0" w:evenHBand="0" w:firstRowFirstColumn="0" w:firstRowLastColumn="0" w:lastRowFirstColumn="0" w:lastRowLastColumn="0"/>
             </w:pPr>
             <w:r>
-              <w:t xml:space="preserve">Wert vom </w:t>
-            </w:r>
-            <w:proofErr w:type="spellStart"/>
-            <w:r>
-              <w:t>Slider</w:t>
-            </w:r>
-            <w:proofErr w:type="spellEnd"/>
-            <w:r>
-              <w:t xml:space="preserve"> wird im Textfeld übernommen</w:t>
+              <w:t>Wert vom Slider wird im Textfeld übernommen</w:t>
             </w:r>
           </w:p>
         </w:tc>
@@ -7169,15 +6555,7 @@
               <w:cnfStyle w:val="000000000000" w:firstRow="0" w:lastRow="0" w:firstColumn="0" w:lastColumn="0" w:oddVBand="0" w:evenVBand="0" w:oddHBand="0" w:evenHBand="0" w:firstRowFirstColumn="0" w:firstRowLastColumn="0" w:lastRowFirstColumn="0" w:lastRowLastColumn="0"/>
             </w:pPr>
             <w:r>
-              <w:t xml:space="preserve">Textfeld Wert wird im </w:t>
-            </w:r>
-            <w:proofErr w:type="spellStart"/>
-            <w:r>
-              <w:t>Slider</w:t>
-            </w:r>
-            <w:proofErr w:type="spellEnd"/>
-            <w:r>
-              <w:t xml:space="preserve"> übernommen</w:t>
+              <w:t>Textfeld Wert wird im Slider übernommen</w:t>
             </w:r>
           </w:p>
         </w:tc>
@@ -7191,15 +6569,7 @@
               <w:cnfStyle w:val="000000000000" w:firstRow="0" w:lastRow="0" w:firstColumn="0" w:lastColumn="0" w:oddVBand="0" w:evenVBand="0" w:oddHBand="0" w:evenHBand="0" w:firstRowFirstColumn="0" w:firstRowLastColumn="0" w:lastRowFirstColumn="0" w:lastRowLastColumn="0"/>
             </w:pPr>
             <w:r>
-              <w:t xml:space="preserve">1. Textfeld korrekte Werte eingeben welche mit einem </w:t>
-            </w:r>
-            <w:proofErr w:type="spellStart"/>
-            <w:r>
-              <w:t>Slider</w:t>
-            </w:r>
-            <w:proofErr w:type="spellEnd"/>
-            <w:r>
-              <w:t xml:space="preserve"> verknüpft sind</w:t>
+              <w:t>1. Textfeld korrekte Werte eingeben welche mit einem Slider verknüpft sind</w:t>
             </w:r>
           </w:p>
         </w:tc>
@@ -7213,15 +6583,7 @@
               <w:cnfStyle w:val="000000000000" w:firstRow="0" w:lastRow="0" w:firstColumn="0" w:lastColumn="0" w:oddVBand="0" w:evenVBand="0" w:oddHBand="0" w:evenHBand="0" w:firstRowFirstColumn="0" w:firstRowLastColumn="0" w:lastRowFirstColumn="0" w:lastRowLastColumn="0"/>
             </w:pPr>
             <w:r>
-              <w:t xml:space="preserve">Wert aus Textfeld wird im </w:t>
-            </w:r>
-            <w:proofErr w:type="spellStart"/>
-            <w:r>
-              <w:t>Slider</w:t>
-            </w:r>
-            <w:proofErr w:type="spellEnd"/>
-            <w:r>
-              <w:t xml:space="preserve"> angezeigt</w:t>
+              <w:t>Wert aus Textfeld wird im Slider angezeigt</w:t>
             </w:r>
           </w:p>
         </w:tc>
@@ -8482,10 +7844,7 @@
               <w:cnfStyle w:val="000000000000" w:firstRow="0" w:lastRow="0" w:firstColumn="0" w:lastColumn="0" w:oddVBand="0" w:evenVBand="0" w:oddHBand="0" w:evenHBand="0" w:firstRowFirstColumn="0" w:firstRowLastColumn="0" w:lastRowFirstColumn="0" w:lastRowLastColumn="0"/>
             </w:pPr>
             <w:r>
-              <w:t>Falsche Eingabe in einem Textfeld</w:t>
-            </w:r>
-            <w:r>
-              <w:t xml:space="preserve"> </w:t>
+              <w:t xml:space="preserve">Falsche Eingabe in einem Textfeld </w:t>
             </w:r>
             <w:proofErr w:type="spellStart"/>
             <w:r>
@@ -8605,10 +7964,7 @@
               <w:cnfStyle w:val="000000000000" w:firstRow="0" w:lastRow="0" w:firstColumn="0" w:lastColumn="0" w:oddVBand="0" w:evenVBand="0" w:oddHBand="0" w:evenHBand="0" w:firstRowFirstColumn="0" w:firstRowLastColumn="0" w:lastRowFirstColumn="0" w:lastRowLastColumn="0"/>
             </w:pPr>
             <w:r>
-              <w:t>Zu hohe Wert Eingabe Textfeldern</w:t>
-            </w:r>
-            <w:r>
-              <w:t xml:space="preserve"> </w:t>
+              <w:t xml:space="preserve">Zu hohe Wert Eingabe Textfeldern </w:t>
             </w:r>
             <w:proofErr w:type="spellStart"/>
             <w:r>
@@ -8727,10 +8083,7 @@
               <w:cnfStyle w:val="000000000000" w:firstRow="0" w:lastRow="0" w:firstColumn="0" w:lastColumn="0" w:oddVBand="0" w:evenVBand="0" w:oddHBand="0" w:evenHBand="0" w:firstRowFirstColumn="0" w:firstRowLastColumn="0" w:lastRowFirstColumn="0" w:lastRowLastColumn="0"/>
             </w:pPr>
             <w:r>
-              <w:t>Zu kleine Wert Eingabe Textfeldern</w:t>
-            </w:r>
-            <w:r>
-              <w:t xml:space="preserve"> </w:t>
+              <w:t xml:space="preserve">Zu kleine Wert Eingabe Textfeldern </w:t>
             </w:r>
             <w:proofErr w:type="spellStart"/>
             <w:r>
@@ -8850,10 +8203,7 @@
               <w:cnfStyle w:val="000000000000" w:firstRow="0" w:lastRow="0" w:firstColumn="0" w:lastColumn="0" w:oddVBand="0" w:evenVBand="0" w:oddHBand="0" w:evenHBand="0" w:firstRowFirstColumn="0" w:firstRowLastColumn="0" w:lastRowFirstColumn="0" w:lastRowLastColumn="0"/>
             </w:pPr>
             <w:r>
-              <w:t>Keine Eingabe in einem Textfeld</w:t>
-            </w:r>
-            <w:r>
-              <w:t xml:space="preserve"> </w:t>
+              <w:t xml:space="preserve">Keine Eingabe in einem Textfeld </w:t>
             </w:r>
             <w:proofErr w:type="spellStart"/>
             <w:r>
@@ -9176,7 +8526,15 @@
             </w:r>
             <w:proofErr w:type="spellEnd"/>
             <w:r>
-              <w:t xml:space="preserve"> eines RaceCars öffnen</w:t>
+              <w:t xml:space="preserve"> eines </w:t>
+            </w:r>
+            <w:proofErr w:type="spellStart"/>
+            <w:r>
+              <w:t>RaceCars</w:t>
+            </w:r>
+            <w:proofErr w:type="spellEnd"/>
+            <w:r>
+              <w:t xml:space="preserve"> öffnen</w:t>
             </w:r>
           </w:p>
           <w:p>
@@ -9338,7 +8696,15 @@
             </w:r>
             <w:proofErr w:type="spellEnd"/>
             <w:r>
-              <w:t xml:space="preserve"> eines RaceCars öffnen</w:t>
+              <w:t xml:space="preserve"> eines </w:t>
+            </w:r>
+            <w:proofErr w:type="spellStart"/>
+            <w:r>
+              <w:t>RaceCars</w:t>
+            </w:r>
+            <w:proofErr w:type="spellEnd"/>
+            <w:r>
+              <w:t xml:space="preserve"> öffnen</w:t>
             </w:r>
           </w:p>
           <w:p>
@@ -10064,21 +9430,15 @@
               <w:cnfStyle w:val="000000000000" w:firstRow="0" w:lastRow="0" w:firstColumn="0" w:lastColumn="0" w:oddVBand="0" w:evenVBand="0" w:oddHBand="0" w:evenHBand="0" w:firstRowFirstColumn="0" w:firstRowLastColumn="0" w:lastRowFirstColumn="0" w:lastRowLastColumn="0"/>
             </w:pPr>
             <w:r>
-              <w:t xml:space="preserve">2. </w:t>
-            </w:r>
-            <w:r>
-              <w:t>RaceCar auswählen</w:t>
-            </w:r>
-          </w:p>
-          <w:p>
-            <w:pPr>
-              <w:cnfStyle w:val="000000000000" w:firstRow="0" w:lastRow="0" w:firstColumn="0" w:lastColumn="0" w:oddVBand="0" w:evenVBand="0" w:oddHBand="0" w:evenHBand="0" w:firstRowFirstColumn="0" w:firstRowLastColumn="0" w:lastRowFirstColumn="0" w:lastRowLastColumn="0"/>
-            </w:pPr>
-            <w:r>
-              <w:t>3</w:t>
-            </w:r>
-            <w:r>
-              <w:t>. MMM Diagramm anklicken</w:t>
+              <w:t>2. RaceCar auswählen</w:t>
+            </w:r>
+          </w:p>
+          <w:p>
+            <w:pPr>
+              <w:cnfStyle w:val="000000000000" w:firstRow="0" w:lastRow="0" w:firstColumn="0" w:lastColumn="0" w:oddVBand="0" w:evenVBand="0" w:oddHBand="0" w:evenHBand="0" w:firstRowFirstColumn="0" w:firstRowLastColumn="0" w:lastRowFirstColumn="0" w:lastRowLastColumn="0"/>
+            </w:pPr>
+            <w:r>
+              <w:t>3. MMM Diagramm anklicken</w:t>
             </w:r>
           </w:p>
         </w:tc>
@@ -10095,16 +9455,7 @@
               <w:cnfStyle w:val="000000000000" w:firstRow="0" w:lastRow="0" w:firstColumn="0" w:lastColumn="0" w:oddVBand="0" w:evenVBand="0" w:oddHBand="0" w:evenHBand="0" w:firstRowFirstColumn="0" w:firstRowLastColumn="0" w:lastRowFirstColumn="0" w:lastRowLastColumn="0"/>
             </w:pPr>
             <w:r>
-              <w:t xml:space="preserve">Leeres </w:t>
-            </w:r>
-            <w:r>
-              <w:t>Ne</w:t>
-            </w:r>
-            <w:r>
-              <w:t>ues Fenster öffnet sich mit</w:t>
-            </w:r>
-            <w:r>
-              <w:t xml:space="preserve"> gerechneten Ergebnissen in den korrekten </w:t>
+              <w:t xml:space="preserve">Leeres Neues Fenster öffnet sich mit gerechneten Ergebnissen in den korrekten </w:t>
             </w:r>
             <w:proofErr w:type="spellStart"/>
             <w:r>
@@ -10112,16 +9463,7 @@
             </w:r>
             <w:proofErr w:type="spellEnd"/>
             <w:r>
-              <w:t xml:space="preserve"> mit der Korrekten ausgewählter Farbe </w:t>
-            </w:r>
-            <w:r>
-              <w:t>von nur dem neuen RaceCars</w:t>
-            </w:r>
-            <w:r>
-              <w:t>. RaceCar wird ausserdem in der Legende angezeigt</w:t>
-            </w:r>
-            <w:r>
-              <w:t>.</w:t>
+              <w:t xml:space="preserve"> mit der Korrekten ausgewählter Farbe von nur dem neuen RaceCars. RaceCar wird ausserdem in der Legende angezeigt.</w:t>
             </w:r>
           </w:p>
         </w:tc>
@@ -10456,10 +9798,7 @@
               <w:cnfStyle w:val="000000000000" w:firstRow="0" w:lastRow="0" w:firstColumn="0" w:lastColumn="0" w:oddVBand="0" w:evenVBand="0" w:oddHBand="0" w:evenHBand="0" w:firstRowFirstColumn="0" w:firstRowLastColumn="0" w:lastRowFirstColumn="0" w:lastRowLastColumn="0"/>
             </w:pPr>
             <w:r>
-              <w:t xml:space="preserve">2. Textfelder </w:t>
-            </w:r>
-            <w:r>
-              <w:t>korrekte Werte eingeben</w:t>
+              <w:t>2. Textfelder korrekte Werte eingeben</w:t>
             </w:r>
           </w:p>
         </w:tc>
@@ -10527,12 +9866,60 @@
         </w:tc>
       </w:tr>
     </w:tbl>
+    <w:p/>
     <w:p>
       <w:pPr>
-        <w:rPr>
-          <w:lang w:val="de-CH"/>
-        </w:rPr>
+        <w:pStyle w:val="berschrift1"/>
       </w:pPr>
+      <w:r>
+        <w:t>Schlusswort</w:t>
+      </w:r>
+    </w:p>
+    <w:p>
+      <w:pPr>
+        <w:jc w:val="left"/>
+      </w:pPr>
+      <w:r>
+        <w:t xml:space="preserve">Wir konnten bei diesem Projekt viele </w:t>
+      </w:r>
+      <w:r>
+        <w:t xml:space="preserve">neue </w:t>
+      </w:r>
+      <w:r>
+        <w:t xml:space="preserve">Erfahrungen sammeln. Es hat uns sehr gefreut, dass wir </w:t>
+      </w:r>
+      <w:r>
+        <w:t xml:space="preserve">sehr eigenständig arbeiten </w:t>
+      </w:r>
+      <w:r>
+        <w:t xml:space="preserve">konnten. Wir sind mit dem Ergebnis unserer Projektarbeit </w:t>
+      </w:r>
+      <w:r>
+        <w:t xml:space="preserve">sehr </w:t>
+      </w:r>
+      <w:r>
+        <w:t xml:space="preserve">zufrieden und sind froh darüber unser Wissen über </w:t>
+      </w:r>
+      <w:r>
+        <w:t>JavaFX</w:t>
+      </w:r>
+      <w:r>
+        <w:t xml:space="preserve"> erweitert zu haben. Unserer Meinung nach haben wir die Anforderungen, die wir uns am Anfang gesetzt </w:t>
+      </w:r>
+      <w:r>
+        <w:t>hatten,</w:t>
+      </w:r>
+      <w:r>
+        <w:t xml:space="preserve"> </w:t>
+      </w:r>
+      <w:r>
+        <w:t>übertroffen</w:t>
+      </w:r>
+      <w:r>
+        <w:t>. Wir haben als Team gut zusammengearbeitet und haben uns gegenseitig bei Fragen oder Unklarheiten unterstützt. Wir können uns gut vorstellen die nächste Projektarbeit wieder zusammen anzugehen.</w:t>
+      </w:r>
+      <w:bookmarkStart w:id="13" w:name="_GoBack"/>
+      <w:bookmarkEnd w:id="13"/>
     </w:p>
     <w:sectPr>
       <w:footerReference w:type="default" r:id="rId14"/>
@@ -10548,7 +9935,7 @@
 </file>
 
 <file path=word/endnotes.xml><?xml version="1.0" encoding="utf-8"?>
-<w:endnotes xmlns:wpc="http://schemas.microsoft.com/office/word/2010/wordprocessingCanvas" xmlns:cx="http://schemas.microsoft.com/office/drawing/2014/chartex" xmlns:cx1="http://schemas.microsoft.com/office/drawing/2015/9/8/chartex" xmlns:mc="http://schemas.openxmlformats.org/markup-compatibility/2006" xmlns:o="urn:schemas-microsoft-com:office:office" xmlns:r="http://schemas.openxmlformats.org/officeDocument/2006/relationships" xmlns:m="http://schemas.openxmlformats.org/officeDocument/2006/math" xmlns:v="urn:schemas-microsoft-com:vml" xmlns:wp14="http://schemas.microsoft.com/office/word/2010/wordprocessingDrawing" xmlns:wp="http://schemas.openxmlformats.org/drawingml/2006/wordprocessingDrawing" xmlns:w10="urn:schemas-microsoft-com:office:word" xmlns:w="http://schemas.openxmlformats.org/wordprocessingml/2006/main" xmlns:w14="http://schemas.microsoft.com/office/word/2010/wordml" xmlns:w15="http://schemas.microsoft.com/office/word/2012/wordml" xmlns:w16se="http://schemas.microsoft.com/office/word/2015/wordml/symex" xmlns:wpg="http://schemas.microsoft.com/office/word/2010/wordprocessingGroup" xmlns:wpi="http://schemas.microsoft.com/office/word/2010/wordprocessingInk" xmlns:wne="http://schemas.microsoft.com/office/word/2006/wordml" xmlns:wps="http://schemas.microsoft.com/office/word/2010/wordprocessingShape" mc:Ignorable="w14 w15 w16se wp14">
+<w:endnotes xmlns:wpc="http://schemas.microsoft.com/office/word/2010/wordprocessingCanvas" xmlns:cx="http://schemas.microsoft.com/office/drawing/2014/chartex" xmlns:cx1="http://schemas.microsoft.com/office/drawing/2015/9/8/chartex" xmlns:cx2="http://schemas.microsoft.com/office/drawing/2015/10/21/chartex" xmlns:cx3="http://schemas.microsoft.com/office/drawing/2016/5/9/chartex" xmlns:cx4="http://schemas.microsoft.com/office/drawing/2016/5/10/chartex" xmlns:cx5="http://schemas.microsoft.com/office/drawing/2016/5/11/chartex" xmlns:cx6="http://schemas.microsoft.com/office/drawing/2016/5/12/chartex" xmlns:cx7="http://schemas.microsoft.com/office/drawing/2016/5/13/chartex" xmlns:cx8="http://schemas.microsoft.com/office/drawing/2016/5/14/chartex" xmlns:mc="http://schemas.openxmlformats.org/markup-compatibility/2006" xmlns:aink="http://schemas.microsoft.com/office/drawing/2016/ink" xmlns:am3d="http://schemas.microsoft.com/office/drawing/2017/model3d" xmlns:o="urn:schemas-microsoft-com:office:office" xmlns:r="http://schemas.openxmlformats.org/officeDocument/2006/relationships" xmlns:m="http://schemas.openxmlformats.org/officeDocument/2006/math" xmlns:v="urn:schemas-microsoft-com:vml" xmlns:wp14="http://schemas.microsoft.com/office/word/2010/wordprocessingDrawing" xmlns:wp="http://schemas.openxmlformats.org/drawingml/2006/wordprocessingDrawing" xmlns:w10="urn:schemas-microsoft-com:office:word" xmlns:w="http://schemas.openxmlformats.org/wordprocessingml/2006/main" xmlns:w14="http://schemas.microsoft.com/office/word/2010/wordml" xmlns:w15="http://schemas.microsoft.com/office/word/2012/wordml" xmlns:w16cid="http://schemas.microsoft.com/office/word/2016/wordml/cid" xmlns:w16se="http://schemas.microsoft.com/office/word/2015/wordml/symex" xmlns:wpg="http://schemas.microsoft.com/office/word/2010/wordprocessingGroup" xmlns:wpi="http://schemas.microsoft.com/office/word/2010/wordprocessingInk" xmlns:wne="http://schemas.microsoft.com/office/word/2006/wordml" xmlns:wps="http://schemas.microsoft.com/office/word/2010/wordprocessingShape" mc:Ignorable="w14 w15 w16se w16cid wp14">
   <w:endnote w:type="separator" w:id="-1">
     <w:p>
       <w:pPr>
@@ -10573,15 +9960,12 @@
 </file>
 
 <file path=word/footer1.xml><?xml version="1.0" encoding="utf-8"?>
-<w:ftr xmlns:wpc="http://schemas.microsoft.com/office/word/2010/wordprocessingCanvas" xmlns:cx="http://schemas.microsoft.com/office/drawing/2014/chartex" xmlns:cx1="http://schemas.microsoft.com/office/drawing/2015/9/8/chartex" xmlns:mc="http://schemas.openxmlformats.org/markup-compatibility/2006" xmlns:o="urn:schemas-microsoft-com:office:office" xmlns:r="http://schemas.openxmlformats.org/officeDocument/2006/relationships" xmlns:m="http://schemas.openxmlformats.org/officeDocument/2006/math" xmlns:v="urn:schemas-microsoft-com:vml" xmlns:wp14="http://schemas.microsoft.com/office/word/2010/wordprocessingDrawing" xmlns:wp="http://schemas.openxmlformats.org/drawingml/2006/wordprocessingDrawing" xmlns:w10="urn:schemas-microsoft-com:office:word" xmlns:w="http://schemas.openxmlformats.org/wordprocessingml/2006/main" xmlns:w14="http://schemas.microsoft.com/office/word/2010/wordml" xmlns:w15="http://schemas.microsoft.com/office/word/2012/wordml" xmlns:w16se="http://schemas.microsoft.com/office/word/2015/wordml/symex" xmlns:wpg="http://schemas.microsoft.com/office/word/2010/wordprocessingGroup" xmlns:wpi="http://schemas.microsoft.com/office/word/2010/wordprocessingInk" xmlns:wne="http://schemas.microsoft.com/office/word/2006/wordml" xmlns:wps="http://schemas.microsoft.com/office/word/2010/wordprocessingShape" mc:Ignorable="w14 w15 w16se wp14">
+<w:ftr xmlns:wpc="http://schemas.microsoft.com/office/word/2010/wordprocessingCanvas" xmlns:cx="http://schemas.microsoft.com/office/drawing/2014/chartex" xmlns:cx1="http://schemas.microsoft.com/office/drawing/2015/9/8/chartex" xmlns:cx2="http://schemas.microsoft.com/office/drawing/2015/10/21/chartex" xmlns:cx3="http://schemas.microsoft.com/office/drawing/2016/5/9/chartex" xmlns:cx4="http://schemas.microsoft.com/office/drawing/2016/5/10/chartex" xmlns:cx5="http://schemas.microsoft.com/office/drawing/2016/5/11/chartex" xmlns:cx6="http://schemas.microsoft.com/office/drawing/2016/5/12/chartex" xmlns:cx7="http://schemas.microsoft.com/office/drawing/2016/5/13/chartex" xmlns:cx8="http://schemas.microsoft.com/office/drawing/2016/5/14/chartex" xmlns:mc="http://schemas.openxmlformats.org/markup-compatibility/2006" xmlns:aink="http://schemas.microsoft.com/office/drawing/2016/ink" xmlns:am3d="http://schemas.microsoft.com/office/drawing/2017/model3d" xmlns:o="urn:schemas-microsoft-com:office:office" xmlns:r="http://schemas.openxmlformats.org/officeDocument/2006/relationships" xmlns:m="http://schemas.openxmlformats.org/officeDocument/2006/math" xmlns:v="urn:schemas-microsoft-com:vml" xmlns:wp14="http://schemas.microsoft.com/office/word/2010/wordprocessingDrawing" xmlns:wp="http://schemas.openxmlformats.org/drawingml/2006/wordprocessingDrawing" xmlns:w10="urn:schemas-microsoft-com:office:word" xmlns:w="http://schemas.openxmlformats.org/wordprocessingml/2006/main" xmlns:w14="http://schemas.microsoft.com/office/word/2010/wordml" xmlns:w15="http://schemas.microsoft.com/office/word/2012/wordml" xmlns:w16cid="http://schemas.microsoft.com/office/word/2016/wordml/cid" xmlns:w16se="http://schemas.microsoft.com/office/word/2015/wordml/symex" xmlns:wpg="http://schemas.microsoft.com/office/word/2010/wordprocessingGroup" xmlns:wpi="http://schemas.microsoft.com/office/word/2010/wordprocessingInk" xmlns:wne="http://schemas.microsoft.com/office/word/2006/wordml" xmlns:wps="http://schemas.microsoft.com/office/word/2010/wordprocessingShape" mc:Ignorable="w14 w15 w16se w16cid wp14">
   <w:p>
     <w:pPr>
       <w:pStyle w:val="Fuzeile"/>
     </w:pPr>
     <w:r>
-      <w:rPr>
-        <w:lang w:val="de-CH"/>
-      </w:rPr>
       <w:t>19.04.2019</w:t>
     </w:r>
     <w:r>
@@ -10589,11 +9973,6 @@
     </w:r>
     <w:r>
       <w:tab/>
-    </w:r>
-    <w:r>
-      <w:rPr>
-        <w:lang w:val="de-CH"/>
-      </w:rPr>
       <w:t xml:space="preserve">Seite </w:t>
     </w:r>
     <w:sdt>
@@ -10619,48 +9998,22 @@
             <w:noProof/>
             <w:lang w:val="de-DE"/>
           </w:rPr>
-          <w:t>12</w:t>
+          <w:t>11</w:t>
         </w:r>
         <w:r>
           <w:fldChar w:fldCharType="end"/>
         </w:r>
         <w:r>
-          <w:rPr>
-            <w:lang w:val="de-CH"/>
-          </w:rPr>
           <w:t xml:space="preserve"> / </w:t>
         </w:r>
-        <w:r>
-          <w:rPr>
-            <w:lang w:val="de-CH"/>
-          </w:rPr>
-          <w:fldChar w:fldCharType="begin"/>
-        </w:r>
-        <w:r>
-          <w:rPr>
-            <w:lang w:val="de-CH"/>
-          </w:rPr>
-          <w:instrText xml:space="preserve"> NUMPAGES   \* MERGEFORMAT </w:instrText>
-        </w:r>
-        <w:r>
-          <w:rPr>
-            <w:lang w:val="de-CH"/>
-          </w:rPr>
-          <w:fldChar w:fldCharType="separate"/>
-        </w:r>
-        <w:r>
-          <w:rPr>
-            <w:noProof/>
-            <w:lang w:val="de-CH"/>
-          </w:rPr>
-          <w:t>12</w:t>
-        </w:r>
-        <w:r>
-          <w:rPr>
-            <w:lang w:val="de-CH"/>
-          </w:rPr>
-          <w:fldChar w:fldCharType="end"/>
-        </w:r>
+        <w:fldSimple w:instr=" NUMPAGES   \* MERGEFORMAT ">
+          <w:r>
+            <w:rPr>
+              <w:noProof/>
+            </w:rPr>
+            <w:t>12</w:t>
+          </w:r>
+        </w:fldSimple>
       </w:sdtContent>
     </w:sdt>
   </w:p>
@@ -10668,7 +10021,7 @@
 </file>
 
 <file path=word/footnotes.xml><?xml version="1.0" encoding="utf-8"?>
-<w:footnotes xmlns:wpc="http://schemas.microsoft.com/office/word/2010/wordprocessingCanvas" xmlns:cx="http://schemas.microsoft.com/office/drawing/2014/chartex" xmlns:cx1="http://schemas.microsoft.com/office/drawing/2015/9/8/chartex" xmlns:mc="http://schemas.openxmlformats.org/markup-compatibility/2006" xmlns:o="urn:schemas-microsoft-com:office:office" xmlns:r="http://schemas.openxmlformats.org/officeDocument/2006/relationships" xmlns:m="http://schemas.openxmlformats.org/officeDocument/2006/math" xmlns:v="urn:schemas-microsoft-com:vml" xmlns:wp14="http://schemas.microsoft.com/office/word/2010/wordprocessingDrawing" xmlns:wp="http://schemas.openxmlformats.org/drawingml/2006/wordprocessingDrawing" xmlns:w10="urn:schemas-microsoft-com:office:word" xmlns:w="http://schemas.openxmlformats.org/wordprocessingml/2006/main" xmlns:w14="http://schemas.microsoft.com/office/word/2010/wordml" xmlns:w15="http://schemas.microsoft.com/office/word/2012/wordml" xmlns:w16se="http://schemas.microsoft.com/office/word/2015/wordml/symex" xmlns:wpg="http://schemas.microsoft.com/office/word/2010/wordprocessingGroup" xmlns:wpi="http://schemas.microsoft.com/office/word/2010/wordprocessingInk" xmlns:wne="http://schemas.microsoft.com/office/word/2006/wordml" xmlns:wps="http://schemas.microsoft.com/office/word/2010/wordprocessingShape" mc:Ignorable="w14 w15 w16se wp14">
+<w:footnotes xmlns:wpc="http://schemas.microsoft.com/office/word/2010/wordprocessingCanvas" xmlns:cx="http://schemas.microsoft.com/office/drawing/2014/chartex" xmlns:cx1="http://schemas.microsoft.com/office/drawing/2015/9/8/chartex" xmlns:cx2="http://schemas.microsoft.com/office/drawing/2015/10/21/chartex" xmlns:cx3="http://schemas.microsoft.com/office/drawing/2016/5/9/chartex" xmlns:cx4="http://schemas.microsoft.com/office/drawing/2016/5/10/chartex" xmlns:cx5="http://schemas.microsoft.com/office/drawing/2016/5/11/chartex" xmlns:cx6="http://schemas.microsoft.com/office/drawing/2016/5/12/chartex" xmlns:cx7="http://schemas.microsoft.com/office/drawing/2016/5/13/chartex" xmlns:cx8="http://schemas.microsoft.com/office/drawing/2016/5/14/chartex" xmlns:mc="http://schemas.openxmlformats.org/markup-compatibility/2006" xmlns:aink="http://schemas.microsoft.com/office/drawing/2016/ink" xmlns:am3d="http://schemas.microsoft.com/office/drawing/2017/model3d" xmlns:o="urn:schemas-microsoft-com:office:office" xmlns:r="http://schemas.openxmlformats.org/officeDocument/2006/relationships" xmlns:m="http://schemas.openxmlformats.org/officeDocument/2006/math" xmlns:v="urn:schemas-microsoft-com:vml" xmlns:wp14="http://schemas.microsoft.com/office/word/2010/wordprocessingDrawing" xmlns:wp="http://schemas.openxmlformats.org/drawingml/2006/wordprocessingDrawing" xmlns:w10="urn:schemas-microsoft-com:office:word" xmlns:w="http://schemas.openxmlformats.org/wordprocessingml/2006/main" xmlns:w14="http://schemas.microsoft.com/office/word/2010/wordml" xmlns:w15="http://schemas.microsoft.com/office/word/2012/wordml" xmlns:w16cid="http://schemas.microsoft.com/office/word/2016/wordml/cid" xmlns:w16se="http://schemas.microsoft.com/office/word/2015/wordml/symex" xmlns:wpg="http://schemas.microsoft.com/office/word/2010/wordprocessingGroup" xmlns:wpi="http://schemas.microsoft.com/office/word/2010/wordprocessingInk" xmlns:wne="http://schemas.microsoft.com/office/word/2006/wordml" xmlns:wps="http://schemas.microsoft.com/office/word/2010/wordprocessingShape" mc:Ignorable="w14 w15 w16se w16cid wp14">
   <w:footnote w:type="separator" w:id="-1">
     <w:p>
       <w:pPr>
@@ -10693,7 +10046,7 @@
 </file>
 
 <file path=word/numbering.xml><?xml version="1.0" encoding="utf-8"?>
-<w:numbering xmlns:wpc="http://schemas.microsoft.com/office/word/2010/wordprocessingCanvas" xmlns:cx="http://schemas.microsoft.com/office/drawing/2014/chartex" xmlns:cx1="http://schemas.microsoft.com/office/drawing/2015/9/8/chartex" xmlns:mc="http://schemas.openxmlformats.org/markup-compatibility/2006" xmlns:o="urn:schemas-microsoft-com:office:office" xmlns:r="http://schemas.openxmlformats.org/officeDocument/2006/relationships" xmlns:m="http://schemas.openxmlformats.org/officeDocument/2006/math" xmlns:v="urn:schemas-microsoft-com:vml" xmlns:wp14="http://schemas.microsoft.com/office/word/2010/wordprocessingDrawing" xmlns:wp="http://schemas.openxmlformats.org/drawingml/2006/wordprocessingDrawing" xmlns:w10="urn:schemas-microsoft-com:office:word" xmlns:w="http://schemas.openxmlformats.org/wordprocessingml/2006/main" xmlns:w14="http://schemas.microsoft.com/office/word/2010/wordml" xmlns:w15="http://schemas.microsoft.com/office/word/2012/wordml" xmlns:w16se="http://schemas.microsoft.com/office/word/2015/wordml/symex" xmlns:wpg="http://schemas.microsoft.com/office/word/2010/wordprocessingGroup" xmlns:wpi="http://schemas.microsoft.com/office/word/2010/wordprocessingInk" xmlns:wne="http://schemas.microsoft.com/office/word/2006/wordml" xmlns:wps="http://schemas.microsoft.com/office/word/2010/wordprocessingShape" mc:Ignorable="w14 w15 w16se wp14">
+<w:numbering xmlns:wpc="http://schemas.microsoft.com/office/word/2010/wordprocessingCanvas" xmlns:cx="http://schemas.microsoft.com/office/drawing/2014/chartex" xmlns:cx1="http://schemas.microsoft.com/office/drawing/2015/9/8/chartex" xmlns:cx2="http://schemas.microsoft.com/office/drawing/2015/10/21/chartex" xmlns:cx3="http://schemas.microsoft.com/office/drawing/2016/5/9/chartex" xmlns:cx4="http://schemas.microsoft.com/office/drawing/2016/5/10/chartex" xmlns:cx5="http://schemas.microsoft.com/office/drawing/2016/5/11/chartex" xmlns:cx6="http://schemas.microsoft.com/office/drawing/2016/5/12/chartex" xmlns:cx7="http://schemas.microsoft.com/office/drawing/2016/5/13/chartex" xmlns:cx8="http://schemas.microsoft.com/office/drawing/2016/5/14/chartex" xmlns:mc="http://schemas.openxmlformats.org/markup-compatibility/2006" xmlns:aink="http://schemas.microsoft.com/office/drawing/2016/ink" xmlns:am3d="http://schemas.microsoft.com/office/drawing/2017/model3d" xmlns:o="urn:schemas-microsoft-com:office:office" xmlns:r="http://schemas.openxmlformats.org/officeDocument/2006/relationships" xmlns:m="http://schemas.openxmlformats.org/officeDocument/2006/math" xmlns:v="urn:schemas-microsoft-com:vml" xmlns:wp14="http://schemas.microsoft.com/office/word/2010/wordprocessingDrawing" xmlns:wp="http://schemas.openxmlformats.org/drawingml/2006/wordprocessingDrawing" xmlns:w10="urn:schemas-microsoft-com:office:word" xmlns:w="http://schemas.openxmlformats.org/wordprocessingml/2006/main" xmlns:w14="http://schemas.microsoft.com/office/word/2010/wordml" xmlns:w15="http://schemas.microsoft.com/office/word/2012/wordml" xmlns:w16cid="http://schemas.microsoft.com/office/word/2016/wordml/cid" xmlns:w16se="http://schemas.microsoft.com/office/word/2015/wordml/symex" xmlns:wpg="http://schemas.microsoft.com/office/word/2010/wordprocessingGroup" xmlns:wpi="http://schemas.microsoft.com/office/word/2010/wordprocessingInk" xmlns:wne="http://schemas.microsoft.com/office/word/2006/wordml" xmlns:wps="http://schemas.microsoft.com/office/word/2010/wordprocessingShape" mc:Ignorable="w14 w15 w16se w16cid wp14">
   <w:abstractNum w:abstractNumId="0" w15:restartNumberingAfterBreak="0">
     <w:nsid w:val="0A046243"/>
     <w:multiLevelType w:val="hybridMultilevel"/>
@@ -11379,12 +10732,12 @@
 </file>
 
 <file path=word/styles.xml><?xml version="1.0" encoding="utf-8"?>
-<w:styles xmlns:mc="http://schemas.openxmlformats.org/markup-compatibility/2006" xmlns:r="http://schemas.openxmlformats.org/officeDocument/2006/relationships" xmlns:w="http://schemas.openxmlformats.org/wordprocessingml/2006/main" xmlns:w14="http://schemas.microsoft.com/office/word/2010/wordml" xmlns:w15="http://schemas.microsoft.com/office/word/2012/wordml" xmlns:w16se="http://schemas.microsoft.com/office/word/2015/wordml/symex" mc:Ignorable="w14 w15 w16se">
+<w:styles xmlns:mc="http://schemas.openxmlformats.org/markup-compatibility/2006" xmlns:r="http://schemas.openxmlformats.org/officeDocument/2006/relationships" xmlns:w="http://schemas.openxmlformats.org/wordprocessingml/2006/main" xmlns:w14="http://schemas.microsoft.com/office/word/2010/wordml" xmlns:w15="http://schemas.microsoft.com/office/word/2012/wordml" xmlns:w16cid="http://schemas.microsoft.com/office/word/2016/wordml/cid" xmlns:w16se="http://schemas.microsoft.com/office/word/2015/wordml/symex" mc:Ignorable="w14 w15 w16se w16cid">
   <w:docDefaults>
     <w:rPrDefault>
       <w:rPr>
         <w:rFonts w:asciiTheme="minorHAnsi" w:eastAsiaTheme="minorEastAsia" w:hAnsiTheme="minorHAnsi" w:cstheme="minorBidi"/>
-        <w:lang w:eastAsia="en-US" w:bidi="ar-SA"/>
+        <w:lang w:val="de-CH" w:eastAsia="en-US" w:bidi="ar-SA"/>
       </w:rPr>
     </w:rPrDefault>
     <w:pPrDefault>
@@ -11394,7 +10747,7 @@
       </w:pPr>
     </w:pPrDefault>
   </w:docDefaults>
-  <w:latentStyles w:defLockedState="0" w:defUIPriority="99" w:defSemiHidden="0" w:defUnhideWhenUsed="0" w:defQFormat="0" w:count="371">
+  <w:latentStyles w:defLockedState="0" w:defUIPriority="99" w:defSemiHidden="0" w:defUnhideWhenUsed="0" w:defQFormat="0" w:count="376">
     <w:lsdException w:name="Normal" w:uiPriority="0" w:qFormat="1"/>
     <w:lsdException w:name="heading 1" w:uiPriority="9" w:qFormat="1"/>
     <w:lsdException w:name="heading 2" w:semiHidden="1" w:uiPriority="9" w:unhideWhenUsed="1" w:qFormat="1"/>
@@ -11500,7 +10853,6 @@
     <w:lsdException w:name="HTML Sample" w:semiHidden="1" w:unhideWhenUsed="1"/>
     <w:lsdException w:name="HTML Typewriter" w:semiHidden="1" w:unhideWhenUsed="1"/>
     <w:lsdException w:name="HTML Variable" w:semiHidden="1" w:unhideWhenUsed="1"/>
-    <w:lsdException w:name="Normal Table" w:semiHidden="1" w:unhideWhenUsed="1"/>
     <w:lsdException w:name="annotation subject" w:semiHidden="1" w:unhideWhenUsed="1"/>
     <w:lsdException w:name="No List" w:semiHidden="1" w:unhideWhenUsed="1"/>
     <w:lsdException w:name="Outline List 1" w:semiHidden="1" w:unhideWhenUsed="1"/>
@@ -11543,11 +10895,8 @@
     <w:lsdException w:name="Table Contemporary" w:semiHidden="1" w:unhideWhenUsed="1"/>
     <w:lsdException w:name="Table Elegant" w:semiHidden="1" w:unhideWhenUsed="1"/>
     <w:lsdException w:name="Table Professional" w:semiHidden="1" w:unhideWhenUsed="1"/>
-    <w:lsdException w:name="Table Subtle 1" w:semiHidden="1" w:unhideWhenUsed="1"/>
     <w:lsdException w:name="Table Subtle 2" w:semiHidden="1" w:unhideWhenUsed="1"/>
     <w:lsdException w:name="Table Web 1" w:semiHidden="1" w:unhideWhenUsed="1"/>
-    <w:lsdException w:name="Table Web 2" w:semiHidden="1" w:unhideWhenUsed="1"/>
-    <w:lsdException w:name="Table Web 3" w:semiHidden="1" w:unhideWhenUsed="1"/>
     <w:lsdException w:name="Balloon Text" w:semiHidden="1" w:unhideWhenUsed="1"/>
     <w:lsdException w:name="Table Grid" w:uiPriority="39"/>
     <w:lsdException w:name="Table Theme" w:semiHidden="1" w:unhideWhenUsed="1"/>
@@ -11766,6 +11115,11 @@
     <w:lsdException w:name="List Table 5 Dark Accent 6" w:uiPriority="50"/>
     <w:lsdException w:name="List Table 6 Colorful Accent 6" w:uiPriority="51"/>
     <w:lsdException w:name="List Table 7 Colorful Accent 6" w:uiPriority="52"/>
+    <w:lsdException w:name="Mention" w:semiHidden="1" w:unhideWhenUsed="1"/>
+    <w:lsdException w:name="Smart Hyperlink" w:semiHidden="1" w:unhideWhenUsed="1"/>
+    <w:lsdException w:name="Hashtag" w:semiHidden="1" w:unhideWhenUsed="1"/>
+    <w:lsdException w:name="Unresolved Mention" w:semiHidden="1" w:unhideWhenUsed="1"/>
+    <w:lsdException w:name="Smart Link" w:semiHidden="1" w:unhideWhenUsed="1"/>
   </w:latentStyles>
   <w:style w:type="paragraph" w:default="1" w:styleId="Standard">
     <w:name w:val="Normal"/>
@@ -12066,9 +11420,6 @@
     <w:pPr>
       <w:spacing w:after="0" w:line="240" w:lineRule="auto"/>
     </w:pPr>
-    <w:rPr>
-      <w:lang w:val="de-CH"/>
-    </w:rPr>
     <w:tblPr>
       <w:tblStyleRowBandSize w:val="1"/>
       <w:tblStyleColBandSize w:val="1"/>
@@ -12664,7 +12015,6 @@
       <w:rFonts w:eastAsiaTheme="minorHAnsi"/>
       <w:sz w:val="22"/>
       <w:szCs w:val="22"/>
-      <w:lang w:val="de-CH"/>
     </w:rPr>
     <w:tblPr>
       <w:tblStyleRowBandSize w:val="1"/>
@@ -13025,7 +12375,7 @@
 </file>
 
 <file path=customXml/itemProps2.xml><?xml version="1.0" encoding="utf-8"?>
-<ds:datastoreItem xmlns:ds="http://schemas.openxmlformats.org/officeDocument/2006/customXml" ds:itemID="{64391812-02E2-4AD4-9C35-9021F1481437}">
+<ds:datastoreItem xmlns:ds="http://schemas.openxmlformats.org/officeDocument/2006/customXml" ds:itemID="{735A4014-D094-4B85-ADA8-9CD70B434903}">
   <ds:schemaRefs>
     <ds:schemaRef ds:uri="http://schemas.openxmlformats.org/officeDocument/2006/bibliography"/>
   </ds:schemaRefs>
